--- a/documentation/описова частина.docx
+++ b/documentation/описова частина.docx
@@ -1,6 +1,6 @@
 
 <file path=word/document.xml><?xml version="1.0" encoding="utf-8"?>
-<w:document xmlns:wpc="http://schemas.microsoft.com/office/word/2010/wordprocessingCanvas" xmlns:cx="http://schemas.microsoft.com/office/drawing/2014/chartex" xmlns:cx1="http://schemas.microsoft.com/office/drawing/2015/9/8/chartex" xmlns:cx2="http://schemas.microsoft.com/office/drawing/2015/10/21/chartex" xmlns:cx3="http://schemas.microsoft.com/office/drawing/2016/5/9/chartex" xmlns:cx4="http://schemas.microsoft.com/office/drawing/2016/5/10/chartex" xmlns:cx5="http://schemas.microsoft.com/office/drawing/2016/5/11/chartex" xmlns:cx6="http://schemas.microsoft.com/office/drawing/2016/5/12/chartex" xmlns:cx7="http://schemas.microsoft.com/office/drawing/2016/5/13/chartex" xmlns:cx8="http://schemas.microsoft.com/office/drawing/2016/5/14/chartex" xmlns:mc="http://schemas.openxmlformats.org/markup-compatibility/2006" xmlns:aink="http://schemas.microsoft.com/office/drawing/2016/ink" xmlns:am3d="http://schemas.microsoft.com/office/drawing/2017/model3d" xmlns:o="urn:schemas-microsoft-com:office:office" xmlns:r="http://schemas.openxmlformats.org/officeDocument/2006/relationships" xmlns:m="http://schemas.openxmlformats.org/officeDocument/2006/math" xmlns:v="urn:schemas-microsoft-com:vml" xmlns:wp14="http://schemas.microsoft.com/office/word/2010/wordprocessingDrawing" xmlns:wp="http://schemas.openxmlformats.org/drawingml/2006/wordprocessingDrawing" xmlns:w10="urn:schemas-microsoft-com:office:word" xmlns:w="http://schemas.openxmlformats.org/wordprocessingml/2006/main" xmlns:w14="http://schemas.microsoft.com/office/word/2010/wordml" xmlns:w15="http://schemas.microsoft.com/office/word/2012/wordml" xmlns:w16se="http://schemas.microsoft.com/office/word/2015/wordml/symex" xmlns:wpg="http://schemas.microsoft.com/office/word/2010/wordprocessingGroup" xmlns:wpi="http://schemas.microsoft.com/office/word/2010/wordprocessingInk" xmlns:wne="http://schemas.microsoft.com/office/word/2006/wordml" xmlns:wps="http://schemas.microsoft.com/office/word/2010/wordprocessingShape" mc:Ignorable="w14 w15 w16se wp14">
+<w:document xmlns:wpc="http://schemas.microsoft.com/office/word/2010/wordprocessingCanvas" xmlns:mc="http://schemas.openxmlformats.org/markup-compatibility/2006" xmlns:o="urn:schemas-microsoft-com:office:office" xmlns:r="http://schemas.openxmlformats.org/officeDocument/2006/relationships" xmlns:m="http://schemas.openxmlformats.org/officeDocument/2006/math" xmlns:v="urn:schemas-microsoft-com:vml" xmlns:wp14="http://schemas.microsoft.com/office/word/2010/wordprocessingDrawing" xmlns:wp="http://schemas.openxmlformats.org/drawingml/2006/wordprocessingDrawing" xmlns:w10="urn:schemas-microsoft-com:office:word" xmlns:w="http://schemas.openxmlformats.org/wordprocessingml/2006/main" xmlns:w14="http://schemas.microsoft.com/office/word/2010/wordml" xmlns:wpg="http://schemas.microsoft.com/office/word/2010/wordprocessingGroup" xmlns:wpi="http://schemas.microsoft.com/office/word/2010/wordprocessingInk" xmlns:wne="http://schemas.microsoft.com/office/word/2006/wordml" xmlns:wps="http://schemas.microsoft.com/office/word/2010/wordprocessingShape" mc:Ignorable="w14 wp14">
   <w:body>
     <w:p>
       <w:pPr>
@@ -74,7 +74,7 @@
     </w:p>
     <w:p>
       <w:pPr>
-        <w:pStyle w:val="ListParagraph"/>
+        <w:pStyle w:val="a3"/>
         <w:numPr>
           <w:ilvl w:val="0"/>
           <w:numId w:val="1"/>
@@ -96,7 +96,7 @@
     </w:p>
     <w:p>
       <w:pPr>
-        <w:pStyle w:val="ListParagraph"/>
+        <w:pStyle w:val="a3"/>
         <w:numPr>
           <w:ilvl w:val="0"/>
           <w:numId w:val="1"/>
@@ -118,7 +118,7 @@
     </w:p>
     <w:p>
       <w:pPr>
-        <w:pStyle w:val="ListParagraph"/>
+        <w:pStyle w:val="a3"/>
         <w:numPr>
           <w:ilvl w:val="0"/>
           <w:numId w:val="1"/>
@@ -140,7 +140,7 @@
     </w:p>
     <w:p>
       <w:pPr>
-        <w:pStyle w:val="ListParagraph"/>
+        <w:pStyle w:val="a3"/>
         <w:numPr>
           <w:ilvl w:val="0"/>
           <w:numId w:val="1"/>
@@ -176,7 +176,7 @@
     </w:p>
     <w:p>
       <w:pPr>
-        <w:pStyle w:val="ListParagraph"/>
+        <w:pStyle w:val="a3"/>
         <w:numPr>
           <w:ilvl w:val="0"/>
           <w:numId w:val="1"/>
@@ -223,7 +223,7 @@
     </w:p>
     <w:p>
       <w:pPr>
-        <w:pStyle w:val="ListParagraph"/>
+        <w:pStyle w:val="a3"/>
         <w:numPr>
           <w:ilvl w:val="0"/>
           <w:numId w:val="1"/>
@@ -252,7 +252,7 @@
     </w:p>
     <w:p>
       <w:pPr>
-        <w:pStyle w:val="ListParagraph"/>
+        <w:pStyle w:val="a3"/>
         <w:numPr>
           <w:ilvl w:val="0"/>
           <w:numId w:val="1"/>
@@ -288,7 +288,7 @@
     </w:p>
     <w:p>
       <w:pPr>
-        <w:pStyle w:val="ListParagraph"/>
+        <w:pStyle w:val="a3"/>
         <w:numPr>
           <w:ilvl w:val="0"/>
           <w:numId w:val="1"/>
@@ -317,7 +317,7 @@
     </w:p>
     <w:p>
       <w:pPr>
-        <w:pStyle w:val="ListParagraph"/>
+        <w:pStyle w:val="a3"/>
         <w:numPr>
           <w:ilvl w:val="0"/>
           <w:numId w:val="1"/>
@@ -362,7 +362,7 @@
     </w:p>
     <w:p>
       <w:pPr>
-        <w:pStyle w:val="ListParagraph"/>
+        <w:pStyle w:val="a3"/>
         <w:spacing w:after="0"/>
         <w:ind w:left="1080"/>
         <w:jc w:val="center"/>
@@ -384,7 +384,7 @@
     </w:p>
     <w:p>
       <w:pPr>
-        <w:pStyle w:val="ListParagraph"/>
+        <w:pStyle w:val="a3"/>
         <w:spacing w:after="0"/>
         <w:ind w:left="0"/>
         <w:jc w:val="center"/>
@@ -397,7 +397,7 @@
     </w:p>
     <w:p>
       <w:pPr>
-        <w:pStyle w:val="ListParagraph"/>
+        <w:pStyle w:val="a3"/>
         <w:spacing w:after="0"/>
         <w:ind w:left="0" w:firstLine="720"/>
         <w:rPr>
@@ -712,7 +712,7 @@
     </w:p>
     <w:p>
       <w:pPr>
-        <w:pStyle w:val="ListParagraph"/>
+        <w:pStyle w:val="a3"/>
         <w:spacing w:after="0"/>
         <w:ind w:left="0" w:firstLine="900"/>
         <w:rPr>
@@ -851,7 +851,7 @@
     </w:p>
     <w:p>
       <w:pPr>
-        <w:pStyle w:val="ListParagraph"/>
+        <w:pStyle w:val="a3"/>
         <w:numPr>
           <w:ilvl w:val="0"/>
           <w:numId w:val="11"/>
@@ -1002,7 +1002,7 @@
     </w:p>
     <w:p>
       <w:pPr>
-        <w:pStyle w:val="ListParagraph"/>
+        <w:pStyle w:val="a3"/>
         <w:numPr>
           <w:ilvl w:val="0"/>
           <w:numId w:val="11"/>
@@ -1153,7 +1153,7 @@
     </w:p>
     <w:p>
       <w:pPr>
-        <w:pStyle w:val="ListParagraph"/>
+        <w:pStyle w:val="a3"/>
         <w:numPr>
           <w:ilvl w:val="0"/>
           <w:numId w:val="11"/>
@@ -1416,7 +1416,7 @@
     </w:p>
     <w:p>
       <w:pPr>
-        <w:pStyle w:val="ListParagraph"/>
+        <w:pStyle w:val="a3"/>
         <w:numPr>
           <w:ilvl w:val="0"/>
           <w:numId w:val="11"/>
@@ -1663,7 +1663,7 @@
     </w:p>
     <w:p>
       <w:pPr>
-        <w:pStyle w:val="ListParagraph"/>
+        <w:pStyle w:val="a3"/>
         <w:numPr>
           <w:ilvl w:val="0"/>
           <w:numId w:val="11"/>
@@ -1857,7 +1857,7 @@
     </w:p>
     <w:p>
       <w:pPr>
-        <w:pStyle w:val="ListParagraph"/>
+        <w:pStyle w:val="a3"/>
         <w:numPr>
           <w:ilvl w:val="0"/>
           <w:numId w:val="11"/>
@@ -1960,7 +1960,7 @@
     </w:p>
     <w:p>
       <w:pPr>
-        <w:pStyle w:val="ListParagraph"/>
+        <w:pStyle w:val="a3"/>
         <w:numPr>
           <w:ilvl w:val="0"/>
           <w:numId w:val="11"/>
@@ -2015,7 +2015,7 @@
     </w:p>
     <w:p>
       <w:pPr>
-        <w:pStyle w:val="ListParagraph"/>
+        <w:pStyle w:val="a3"/>
         <w:numPr>
           <w:ilvl w:val="0"/>
           <w:numId w:val="11"/>
@@ -2134,7 +2134,7 @@
     </w:p>
     <w:p>
       <w:pPr>
-        <w:pStyle w:val="ListParagraph"/>
+        <w:pStyle w:val="a3"/>
         <w:numPr>
           <w:ilvl w:val="0"/>
           <w:numId w:val="11"/>
@@ -2228,7 +2228,7 @@
       <w:sdtContent>
         <w:p>
           <w:pPr>
-            <w:pStyle w:val="TOCHeading"/>
+            <w:pStyle w:val="a6"/>
             <w:spacing w:before="0"/>
             <w:jc w:val="center"/>
             <w:rPr>
@@ -2252,7 +2252,7 @@
         </w:p>
         <w:p>
           <w:pPr>
-            <w:pStyle w:val="TOC1"/>
+            <w:pStyle w:val="11"/>
             <w:tabs>
               <w:tab w:val="right" w:leader="dot" w:pos="9629"/>
             </w:tabs>
@@ -2287,7 +2287,7 @@
           <w:hyperlink w:anchor="_Toc483855083" w:history="1">
             <w:r>
               <w:rPr>
-                <w:rStyle w:val="Hyperlink"/>
+                <w:rStyle w:val="a5"/>
                 <w:rFonts w:cs="Times New Roman"/>
                 <w:noProof/>
                 <w:szCs w:val="28"/>
@@ -2360,7 +2360,7 @@
         </w:p>
         <w:p>
           <w:pPr>
-            <w:pStyle w:val="TOC1"/>
+            <w:pStyle w:val="11"/>
             <w:tabs>
               <w:tab w:val="right" w:leader="dot" w:pos="9629"/>
             </w:tabs>
@@ -2374,7 +2374,7 @@
           <w:hyperlink w:anchor="_Toc483855084" w:history="1">
             <w:r>
               <w:rPr>
-                <w:rStyle w:val="Hyperlink"/>
+                <w:rStyle w:val="a5"/>
                 <w:rFonts w:eastAsia="Times New Roman" w:cs="Times New Roman"/>
                 <w:noProof/>
                 <w:szCs w:val="28"/>
@@ -2448,7 +2448,7 @@
         </w:p>
         <w:p>
           <w:pPr>
-            <w:pStyle w:val="TOC2"/>
+            <w:pStyle w:val="21"/>
             <w:tabs>
               <w:tab w:val="right" w:leader="dot" w:pos="9629"/>
             </w:tabs>
@@ -2462,7 +2462,7 @@
           <w:hyperlink w:anchor="_Toc483855085" w:history="1">
             <w:r>
               <w:rPr>
-                <w:rStyle w:val="Hyperlink"/>
+                <w:rStyle w:val="a5"/>
                 <w:rFonts w:cs="Times New Roman"/>
                 <w:noProof/>
                 <w:szCs w:val="28"/>
@@ -2535,7 +2535,7 @@
         </w:p>
         <w:p>
           <w:pPr>
-            <w:pStyle w:val="TOC2"/>
+            <w:pStyle w:val="21"/>
             <w:tabs>
               <w:tab w:val="left" w:pos="880"/>
               <w:tab w:val="right" w:leader="dot" w:pos="9629"/>
@@ -2550,7 +2550,7 @@
           <w:hyperlink w:anchor="_Toc483855086" w:history="1">
             <w:r>
               <w:rPr>
-                <w:rStyle w:val="Hyperlink"/>
+                <w:rStyle w:val="a5"/>
                 <w:rFonts w:cs="Times New Roman"/>
                 <w:noProof/>
                 <w:szCs w:val="28"/>
@@ -2567,7 +2567,7 @@
             </w:r>
             <w:r>
               <w:rPr>
-                <w:rStyle w:val="Hyperlink"/>
+                <w:rStyle w:val="a5"/>
                 <w:rFonts w:cs="Times New Roman"/>
                 <w:noProof/>
                 <w:szCs w:val="28"/>
@@ -2640,7 +2640,7 @@
         </w:p>
         <w:p>
           <w:pPr>
-            <w:pStyle w:val="TOC3"/>
+            <w:pStyle w:val="31"/>
             <w:tabs>
               <w:tab w:val="right" w:leader="dot" w:pos="9629"/>
             </w:tabs>
@@ -2654,7 +2654,7 @@
           <w:hyperlink w:anchor="_Toc483855087" w:history="1">
             <w:r>
               <w:rPr>
-                <w:rStyle w:val="Hyperlink"/>
+                <w:rStyle w:val="a5"/>
                 <w:rFonts w:cs="Times New Roman"/>
                 <w:noProof/>
                 <w:szCs w:val="28"/>
@@ -2727,7 +2727,7 @@
         </w:p>
         <w:p>
           <w:pPr>
-            <w:pStyle w:val="TOC3"/>
+            <w:pStyle w:val="31"/>
             <w:tabs>
               <w:tab w:val="right" w:leader="dot" w:pos="9629"/>
             </w:tabs>
@@ -2741,7 +2741,7 @@
           <w:hyperlink w:anchor="_Toc483855088" w:history="1">
             <w:r>
               <w:rPr>
-                <w:rStyle w:val="Hyperlink"/>
+                <w:rStyle w:val="a5"/>
                 <w:rFonts w:cs="Times New Roman"/>
                 <w:noProof/>
                 <w:szCs w:val="28"/>
@@ -2814,7 +2814,7 @@
         </w:p>
         <w:p>
           <w:pPr>
-            <w:pStyle w:val="TOC3"/>
+            <w:pStyle w:val="31"/>
             <w:tabs>
               <w:tab w:val="right" w:leader="dot" w:pos="9629"/>
             </w:tabs>
@@ -2828,7 +2828,7 @@
           <w:hyperlink w:anchor="_Toc483855089" w:history="1">
             <w:r>
               <w:rPr>
-                <w:rStyle w:val="Hyperlink"/>
+                <w:rStyle w:val="a5"/>
                 <w:rFonts w:cs="Times New Roman"/>
                 <w:noProof/>
                 <w:szCs w:val="28"/>
@@ -2901,7 +2901,7 @@
         </w:p>
         <w:p>
           <w:pPr>
-            <w:pStyle w:val="TOC3"/>
+            <w:pStyle w:val="31"/>
             <w:tabs>
               <w:tab w:val="right" w:leader="dot" w:pos="9629"/>
             </w:tabs>
@@ -2915,7 +2915,7 @@
           <w:hyperlink w:anchor="_Toc483855090" w:history="1">
             <w:r>
               <w:rPr>
-                <w:rStyle w:val="Hyperlink"/>
+                <w:rStyle w:val="a5"/>
                 <w:rFonts w:cs="Times New Roman"/>
                 <w:noProof/>
                 <w:szCs w:val="28"/>
@@ -2988,7 +2988,7 @@
         </w:p>
         <w:p>
           <w:pPr>
-            <w:pStyle w:val="TOC2"/>
+            <w:pStyle w:val="21"/>
             <w:tabs>
               <w:tab w:val="left" w:pos="880"/>
               <w:tab w:val="right" w:leader="dot" w:pos="9629"/>
@@ -3003,7 +3003,7 @@
           <w:hyperlink w:anchor="_Toc483855091" w:history="1">
             <w:r>
               <w:rPr>
-                <w:rStyle w:val="Hyperlink"/>
+                <w:rStyle w:val="a5"/>
                 <w:rFonts w:cs="Times New Roman"/>
                 <w:noProof/>
                 <w:szCs w:val="28"/>
@@ -3020,7 +3020,7 @@
             </w:r>
             <w:r>
               <w:rPr>
-                <w:rStyle w:val="Hyperlink"/>
+                <w:rStyle w:val="a5"/>
                 <w:rFonts w:cs="Times New Roman"/>
                 <w:noProof/>
                 <w:szCs w:val="28"/>
@@ -3093,7 +3093,7 @@
         </w:p>
         <w:p>
           <w:pPr>
-            <w:pStyle w:val="TOC3"/>
+            <w:pStyle w:val="31"/>
             <w:tabs>
               <w:tab w:val="right" w:leader="dot" w:pos="9629"/>
             </w:tabs>
@@ -3107,7 +3107,7 @@
           <w:hyperlink w:anchor="_Toc483855092" w:history="1">
             <w:r>
               <w:rPr>
-                <w:rStyle w:val="Hyperlink"/>
+                <w:rStyle w:val="a5"/>
                 <w:rFonts w:cs="Times New Roman"/>
                 <w:noProof/>
                 <w:szCs w:val="28"/>
@@ -3180,7 +3180,7 @@
         </w:p>
         <w:p>
           <w:pPr>
-            <w:pStyle w:val="TOC3"/>
+            <w:pStyle w:val="31"/>
             <w:tabs>
               <w:tab w:val="right" w:leader="dot" w:pos="9629"/>
             </w:tabs>
@@ -3194,7 +3194,7 @@
           <w:hyperlink w:anchor="_Toc483855093" w:history="1">
             <w:r>
               <w:rPr>
-                <w:rStyle w:val="Hyperlink"/>
+                <w:rStyle w:val="a5"/>
                 <w:rFonts w:cs="Times New Roman"/>
                 <w:noProof/>
                 <w:szCs w:val="28"/>
@@ -3267,7 +3267,7 @@
         </w:p>
         <w:p>
           <w:pPr>
-            <w:pStyle w:val="TOC3"/>
+            <w:pStyle w:val="31"/>
             <w:tabs>
               <w:tab w:val="right" w:leader="dot" w:pos="9629"/>
             </w:tabs>
@@ -3281,7 +3281,7 @@
           <w:hyperlink w:anchor="_Toc483855094" w:history="1">
             <w:r>
               <w:rPr>
-                <w:rStyle w:val="Hyperlink"/>
+                <w:rStyle w:val="a5"/>
                 <w:rFonts w:cs="Times New Roman"/>
                 <w:noProof/>
                 <w:szCs w:val="28"/>
@@ -3354,7 +3354,7 @@
         </w:p>
         <w:p>
           <w:pPr>
-            <w:pStyle w:val="TOC3"/>
+            <w:pStyle w:val="31"/>
             <w:tabs>
               <w:tab w:val="right" w:leader="dot" w:pos="9629"/>
             </w:tabs>
@@ -3368,7 +3368,7 @@
           <w:hyperlink w:anchor="_Toc483855095" w:history="1">
             <w:r>
               <w:rPr>
-                <w:rStyle w:val="Hyperlink"/>
+                <w:rStyle w:val="a5"/>
                 <w:rFonts w:cs="Times New Roman"/>
                 <w:noProof/>
                 <w:szCs w:val="28"/>
@@ -3441,7 +3441,7 @@
         </w:p>
         <w:p>
           <w:pPr>
-            <w:pStyle w:val="TOC3"/>
+            <w:pStyle w:val="31"/>
             <w:tabs>
               <w:tab w:val="right" w:leader="dot" w:pos="9629"/>
             </w:tabs>
@@ -3455,7 +3455,7 @@
           <w:hyperlink w:anchor="_Toc483855096" w:history="1">
             <w:r>
               <w:rPr>
-                <w:rStyle w:val="Hyperlink"/>
+                <w:rStyle w:val="a5"/>
                 <w:rFonts w:cs="Times New Roman"/>
                 <w:noProof/>
                 <w:szCs w:val="28"/>
@@ -3528,7 +3528,7 @@
         </w:p>
         <w:p>
           <w:pPr>
-            <w:pStyle w:val="TOC3"/>
+            <w:pStyle w:val="31"/>
             <w:tabs>
               <w:tab w:val="right" w:leader="dot" w:pos="9629"/>
             </w:tabs>
@@ -3542,13 +3542,15 @@
           <w:hyperlink w:anchor="_Toc483855097" w:history="1">
             <w:r>
               <w:rPr>
-                <w:rStyle w:val="Hyperlink"/>
+                <w:rStyle w:val="a5"/>
                 <w:rFonts w:cs="Times New Roman"/>
                 <w:noProof/>
                 <w:szCs w:val="28"/>
               </w:rPr>
               <w:t>1.3.5 Патерн Model-View-ViewModel</w:t>
             </w:r>
+            <w:bookmarkStart w:id="0" w:name="_GoBack"/>
+            <w:bookmarkEnd w:id="0"/>
             <w:r>
               <w:rPr>
                 <w:rFonts w:cs="Times New Roman"/>
@@ -3615,7 +3617,7 @@
         </w:p>
         <w:p>
           <w:pPr>
-            <w:pStyle w:val="TOC3"/>
+            <w:pStyle w:val="31"/>
             <w:tabs>
               <w:tab w:val="right" w:leader="dot" w:pos="9629"/>
             </w:tabs>
@@ -3629,7 +3631,7 @@
           <w:hyperlink w:anchor="_Toc483855098" w:history="1">
             <w:r>
               <w:rPr>
-                <w:rStyle w:val="Hyperlink"/>
+                <w:rStyle w:val="a5"/>
                 <w:rFonts w:cs="Times New Roman"/>
                 <w:noProof/>
                 <w:szCs w:val="28"/>
@@ -3702,7 +3704,7 @@
         </w:p>
         <w:p>
           <w:pPr>
-            <w:pStyle w:val="TOC3"/>
+            <w:pStyle w:val="31"/>
             <w:tabs>
               <w:tab w:val="right" w:leader="dot" w:pos="9629"/>
             </w:tabs>
@@ -3716,7 +3718,7 @@
           <w:hyperlink w:anchor="_Toc483855099" w:history="1">
             <w:r>
               <w:rPr>
-                <w:rStyle w:val="Hyperlink"/>
+                <w:rStyle w:val="a5"/>
                 <w:rFonts w:cs="Times New Roman"/>
                 <w:noProof/>
                 <w:szCs w:val="28"/>
@@ -3789,7 +3791,7 @@
         </w:p>
         <w:p>
           <w:pPr>
-            <w:pStyle w:val="TOC1"/>
+            <w:pStyle w:val="11"/>
             <w:tabs>
               <w:tab w:val="right" w:leader="dot" w:pos="9629"/>
             </w:tabs>
@@ -3803,7 +3805,7 @@
           <w:hyperlink w:anchor="_Toc483855100" w:history="1">
             <w:r>
               <w:rPr>
-                <w:rStyle w:val="Hyperlink"/>
+                <w:rStyle w:val="a5"/>
                 <w:rFonts w:cs="Times New Roman"/>
                 <w:noProof/>
                 <w:szCs w:val="28"/>
@@ -3876,7 +3878,7 @@
         </w:p>
         <w:p>
           <w:pPr>
-            <w:pStyle w:val="TOC2"/>
+            <w:pStyle w:val="21"/>
             <w:tabs>
               <w:tab w:val="right" w:leader="dot" w:pos="9629"/>
             </w:tabs>
@@ -3890,7 +3892,7 @@
           <w:hyperlink w:anchor="_Toc483855101" w:history="1">
             <w:r>
               <w:rPr>
-                <w:rStyle w:val="Hyperlink"/>
+                <w:rStyle w:val="a5"/>
                 <w:rFonts w:cs="Times New Roman"/>
                 <w:noProof/>
                 <w:szCs w:val="28"/>
@@ -3963,7 +3965,7 @@
         </w:p>
         <w:p>
           <w:pPr>
-            <w:pStyle w:val="TOC2"/>
+            <w:pStyle w:val="21"/>
             <w:tabs>
               <w:tab w:val="right" w:leader="dot" w:pos="9629"/>
             </w:tabs>
@@ -3977,7 +3979,7 @@
           <w:hyperlink w:anchor="_Toc483855102" w:history="1">
             <w:r>
               <w:rPr>
-                <w:rStyle w:val="Hyperlink"/>
+                <w:rStyle w:val="a5"/>
                 <w:rFonts w:cs="Times New Roman"/>
                 <w:noProof/>
                 <w:szCs w:val="28"/>
@@ -4050,7 +4052,7 @@
         </w:p>
         <w:p>
           <w:pPr>
-            <w:pStyle w:val="TOC2"/>
+            <w:pStyle w:val="21"/>
             <w:tabs>
               <w:tab w:val="right" w:leader="dot" w:pos="9629"/>
             </w:tabs>
@@ -4064,7 +4066,7 @@
           <w:hyperlink w:anchor="_Toc483855103" w:history="1">
             <w:r>
               <w:rPr>
-                <w:rStyle w:val="Hyperlink"/>
+                <w:rStyle w:val="a5"/>
                 <w:rFonts w:cs="Times New Roman"/>
                 <w:noProof/>
                 <w:szCs w:val="28"/>
@@ -4184,7 +4186,7 @@
     </w:p>
     <w:p>
       <w:pPr>
-        <w:pStyle w:val="Heading1"/>
+        <w:pStyle w:val="1"/>
         <w:spacing w:before="0" w:line="360" w:lineRule="auto"/>
         <w:jc w:val="center"/>
         <w:rPr>
@@ -4192,8 +4194,8 @@
           <w:lang w:val="uk-UA"/>
         </w:rPr>
       </w:pPr>
-      <w:bookmarkStart w:id="0" w:name="_Toc452973355"/>
-      <w:bookmarkStart w:id="1" w:name="_Toc483855083"/>
+      <w:bookmarkStart w:id="1" w:name="_Toc452973355"/>
+      <w:bookmarkStart w:id="2" w:name="_Toc483855083"/>
       <w:r>
         <w:rPr>
           <w:rFonts w:cs="Times New Roman"/>
@@ -4202,8 +4204,8 @@
         <w:lastRenderedPageBreak/>
         <w:t>ВСТУП</w:t>
       </w:r>
-      <w:bookmarkEnd w:id="0"/>
       <w:bookmarkEnd w:id="1"/>
+      <w:bookmarkEnd w:id="2"/>
     </w:p>
     <w:p>
       <w:pPr>
@@ -4219,23 +4221,7 @@
           <w:rFonts w:cs="Times New Roman"/>
           <w:szCs w:val="28"/>
         </w:rPr>
-        <w:t xml:space="preserve">Логістика (від грецької </w:t>
-      </w:r>
-      <w:proofErr w:type="spellStart"/>
-      <w:r>
-        <w:rPr>
-          <w:rFonts w:cs="Times New Roman"/>
-          <w:szCs w:val="28"/>
-        </w:rPr>
-        <w:t>λογιστική</w:t>
-      </w:r>
-      <w:proofErr w:type="spellEnd"/>
-      <w:r>
-        <w:rPr>
-          <w:rFonts w:cs="Times New Roman"/>
-          <w:szCs w:val="28"/>
-        </w:rPr>
-        <w:t xml:space="preserve"> – облік) означає наука про оптимальне управління матеріальними, інформаційними </w:t>
+        <w:t xml:space="preserve">Логістика (від грецької λογιστική – облік) означає наука про оптимальне управління матеріальними, інформаційними </w:t>
       </w:r>
       <w:r>
         <w:rPr>
@@ -4384,7 +4370,7 @@
     </w:p>
     <w:p>
       <w:pPr>
-        <w:pStyle w:val="ListParagraph"/>
+        <w:pStyle w:val="a3"/>
         <w:numPr>
           <w:ilvl w:val="0"/>
           <w:numId w:val="13"/>
@@ -4407,7 +4393,7 @@
     </w:p>
     <w:p>
       <w:pPr>
-        <w:pStyle w:val="ListParagraph"/>
+        <w:pStyle w:val="a3"/>
         <w:numPr>
           <w:ilvl w:val="0"/>
           <w:numId w:val="13"/>
@@ -4429,7 +4415,7 @@
     </w:p>
     <w:p>
       <w:pPr>
-        <w:pStyle w:val="ListParagraph"/>
+        <w:pStyle w:val="a3"/>
         <w:numPr>
           <w:ilvl w:val="0"/>
           <w:numId w:val="13"/>
@@ -4451,7 +4437,7 @@
     </w:p>
     <w:p>
       <w:pPr>
-        <w:pStyle w:val="ListParagraph"/>
+        <w:pStyle w:val="a3"/>
         <w:numPr>
           <w:ilvl w:val="0"/>
           <w:numId w:val="13"/>
@@ -4473,7 +4459,7 @@
     </w:p>
     <w:p>
       <w:pPr>
-        <w:pStyle w:val="ListParagraph"/>
+        <w:pStyle w:val="a3"/>
         <w:numPr>
           <w:ilvl w:val="0"/>
           <w:numId w:val="13"/>
@@ -4511,7 +4497,7 @@
     </w:p>
     <w:p>
       <w:pPr>
-        <w:pStyle w:val="Heading1"/>
+        <w:pStyle w:val="1"/>
         <w:spacing w:before="0" w:line="360" w:lineRule="auto"/>
         <w:jc w:val="center"/>
         <w:rPr>
@@ -4519,8 +4505,8 @@
           <w:lang w:val="uk-UA" w:eastAsia="ru-RU"/>
         </w:rPr>
       </w:pPr>
-      <w:bookmarkStart w:id="2" w:name="_Toc452973356"/>
-      <w:bookmarkStart w:id="3" w:name="_Toc483855084"/>
+      <w:bookmarkStart w:id="3" w:name="_Toc452973356"/>
+      <w:bookmarkStart w:id="4" w:name="_Toc483855084"/>
       <w:r>
         <w:rPr>
           <w:rFonts w:eastAsia="Times New Roman" w:cs="Times New Roman"/>
@@ -4529,12 +4515,12 @@
         <w:lastRenderedPageBreak/>
         <w:t>1. ОПИСОВА ЧАСТИНА</w:t>
       </w:r>
-      <w:bookmarkEnd w:id="2"/>
       <w:bookmarkEnd w:id="3"/>
-    </w:p>
-    <w:p>
-      <w:pPr>
-        <w:pStyle w:val="Heading2"/>
+      <w:bookmarkEnd w:id="4"/>
+    </w:p>
+    <w:p>
+      <w:pPr>
+        <w:pStyle w:val="2"/>
         <w:spacing w:before="0"/>
         <w:ind w:firstLine="720"/>
         <w:rPr>
@@ -4543,7 +4529,7 @@
           <w:szCs w:val="28"/>
         </w:rPr>
       </w:pPr>
-      <w:bookmarkStart w:id="4" w:name="_Toc483855085"/>
+      <w:bookmarkStart w:id="5" w:name="_Toc483855085"/>
       <w:r>
         <w:rPr>
           <w:rFonts w:cs="Times New Roman"/>
@@ -4552,7 +4538,7 @@
         </w:rPr>
         <w:t>1.1 Інформаційна система</w:t>
       </w:r>
-      <w:bookmarkEnd w:id="4"/>
+      <w:bookmarkEnd w:id="5"/>
     </w:p>
     <w:p>
       <w:pPr>
@@ -4929,7 +4915,7 @@
     </w:p>
     <w:p>
       <w:pPr>
-        <w:pStyle w:val="ListParagraph"/>
+        <w:pStyle w:val="a3"/>
         <w:numPr>
           <w:ilvl w:val="0"/>
           <w:numId w:val="18"/>
@@ -4950,7 +4936,7 @@
     </w:p>
     <w:p>
       <w:pPr>
-        <w:pStyle w:val="ListParagraph"/>
+        <w:pStyle w:val="a3"/>
         <w:numPr>
           <w:ilvl w:val="0"/>
           <w:numId w:val="18"/>
@@ -4971,7 +4957,7 @@
     </w:p>
     <w:p>
       <w:pPr>
-        <w:pStyle w:val="ListParagraph"/>
+        <w:pStyle w:val="a3"/>
         <w:numPr>
           <w:ilvl w:val="0"/>
           <w:numId w:val="18"/>
@@ -5074,14 +5060,14 @@
     </w:p>
     <w:p>
       <w:pPr>
-        <w:pStyle w:val="Heading2"/>
+        <w:pStyle w:val="2"/>
         <w:spacing w:before="0"/>
         <w:rPr>
           <w:rFonts w:cs="Times New Roman"/>
           <w:szCs w:val="28"/>
         </w:rPr>
       </w:pPr>
-      <w:bookmarkStart w:id="5" w:name="_Toc483855086"/>
+      <w:bookmarkStart w:id="6" w:name="_Toc483855086"/>
       <w:r>
         <w:rPr>
           <w:rFonts w:cs="Times New Roman"/>
@@ -5097,18 +5083,18 @@
         <w:tab/>
         <w:t>Загальний огляд прийому та обробки замовлень.</w:t>
       </w:r>
-      <w:bookmarkEnd w:id="5"/>
-    </w:p>
-    <w:p>
-      <w:pPr>
-        <w:pStyle w:val="Heading3"/>
+      <w:bookmarkEnd w:id="6"/>
+    </w:p>
+    <w:p>
+      <w:pPr>
+        <w:pStyle w:val="3"/>
         <w:spacing w:before="0"/>
         <w:rPr>
           <w:rFonts w:cs="Times New Roman"/>
           <w:szCs w:val="28"/>
         </w:rPr>
       </w:pPr>
-      <w:bookmarkStart w:id="6" w:name="_Toc483855087"/>
+      <w:bookmarkStart w:id="7" w:name="_Toc483855087"/>
       <w:r>
         <w:rPr>
           <w:rFonts w:cs="Times New Roman"/>
@@ -5121,25 +5107,18 @@
           <w:rFonts w:cs="Times New Roman"/>
           <w:szCs w:val="28"/>
         </w:rPr>
-        <w:t xml:space="preserve">Власний </w:t>
-      </w:r>
-      <w:proofErr w:type="spellStart"/>
-      <w:r>
-        <w:rPr>
-          <w:rFonts w:cs="Times New Roman"/>
-          <w:szCs w:val="28"/>
-        </w:rPr>
-        <w:t>call</w:t>
-      </w:r>
-      <w:proofErr w:type="spellEnd"/>
-      <w:r>
-        <w:rPr>
-          <w:rFonts w:cs="Times New Roman"/>
-          <w:szCs w:val="28"/>
-        </w:rPr>
-        <w:t>-центр чи аутсорсинг</w:t>
-      </w:r>
-      <w:bookmarkEnd w:id="6"/>
+        <w:t xml:space="preserve">Власний call-центр чи </w:t>
+      </w:r>
+      <w:proofErr w:type="spellStart"/>
+      <w:r>
+        <w:rPr>
+          <w:rFonts w:cs="Times New Roman"/>
+          <w:szCs w:val="28"/>
+        </w:rPr>
+        <w:t>аутсорсинг</w:t>
+      </w:r>
+      <w:bookmarkEnd w:id="7"/>
+      <w:proofErr w:type="spellEnd"/>
     </w:p>
     <w:p>
       <w:pPr>
@@ -5172,23 +5151,7 @@
           <w:rFonts w:cs="Times New Roman"/>
           <w:szCs w:val="28"/>
         </w:rPr>
-        <w:t xml:space="preserve"> компанії і за рахунок їхніх ресурсів організувати роботу </w:t>
-      </w:r>
-      <w:proofErr w:type="spellStart"/>
-      <w:r>
-        <w:rPr>
-          <w:rFonts w:cs="Times New Roman"/>
-          <w:szCs w:val="28"/>
-        </w:rPr>
-        <w:t>call</w:t>
-      </w:r>
-      <w:proofErr w:type="spellEnd"/>
-      <w:r>
-        <w:rPr>
-          <w:rFonts w:cs="Times New Roman"/>
-          <w:szCs w:val="28"/>
-        </w:rPr>
-        <w:t xml:space="preserve">-центру. Тим не менш, у власної служби </w:t>
+        <w:t xml:space="preserve"> компанії і за рахунок їхніх ресурсів організувати роботу call-центру. Тим не менш, у власної служби </w:t>
       </w:r>
       <w:r>
         <w:rPr>
@@ -5204,23 +5167,7 @@
           <w:szCs w:val="28"/>
         </w:rPr>
         <w:br/>
-        <w:t xml:space="preserve">Продаж непопулярного товару тягне за собою досконале знання всіх його тонкощів. Тут простіше створити </w:t>
-      </w:r>
-      <w:proofErr w:type="spellStart"/>
-      <w:r>
-        <w:rPr>
-          <w:rFonts w:cs="Times New Roman"/>
-          <w:szCs w:val="28"/>
-        </w:rPr>
-        <w:t>call</w:t>
-      </w:r>
-      <w:proofErr w:type="spellEnd"/>
-      <w:r>
-        <w:rPr>
-          <w:rFonts w:cs="Times New Roman"/>
-          <w:szCs w:val="28"/>
-        </w:rPr>
-        <w:t>-центр з власних фахівців, ніж навчити непрофесіоналів. Низька компетенція спричинить за собою зниження числа замовлень.</w:t>
+        <w:t>Продаж непопулярного товару тягне за собою досконале знання всіх його тонкощів. Тут простіше створити call-центр з власних фахівців, ніж навчити непрофесіоналів. Низька компетенція спричинить за собою зниження числа замовлень.</w:t>
       </w:r>
     </w:p>
     <w:p>
@@ -5259,17 +5206,17 @@
     </w:p>
     <w:p>
       <w:pPr>
-        <w:pStyle w:val="Heading3"/>
+        <w:pStyle w:val="3"/>
         <w:spacing w:before="0"/>
         <w:rPr>
-          <w:rStyle w:val="Strong"/>
+          <w:rStyle w:val="a7"/>
           <w:rFonts w:cs="Times New Roman"/>
           <w:b/>
           <w:bCs w:val="0"/>
           <w:szCs w:val="28"/>
         </w:rPr>
       </w:pPr>
-      <w:bookmarkStart w:id="7" w:name="_Toc483855088"/>
+      <w:bookmarkStart w:id="8" w:name="_Toc483855088"/>
       <w:r>
         <w:rPr>
           <w:rFonts w:cs="Times New Roman"/>
@@ -5279,7 +5226,7 @@
       </w:r>
       <w:r>
         <w:rPr>
-          <w:rStyle w:val="Strong"/>
+          <w:rStyle w:val="a7"/>
           <w:rFonts w:cs="Times New Roman"/>
           <w:b/>
           <w:bCs w:val="0"/>
@@ -5287,11 +5234,11 @@
         </w:rPr>
         <w:t>Що врахувати?</w:t>
       </w:r>
-      <w:bookmarkEnd w:id="7"/>
-    </w:p>
-    <w:p>
-      <w:pPr>
-        <w:pStyle w:val="Heading4"/>
+      <w:bookmarkEnd w:id="8"/>
+    </w:p>
+    <w:p>
+      <w:pPr>
+        <w:pStyle w:val="4"/>
         <w:spacing w:before="0"/>
         <w:rPr>
           <w:rFonts w:cs="Times New Roman"/>
@@ -5353,47 +5300,15 @@
           <w:rFonts w:cs="Times New Roman"/>
           <w:szCs w:val="28"/>
         </w:rPr>
-        <w:t xml:space="preserve">Розподіл зусиль. Наприклад, у вашому </w:t>
-      </w:r>
-      <w:proofErr w:type="spellStart"/>
-      <w:r>
-        <w:rPr>
-          <w:rFonts w:cs="Times New Roman"/>
-          <w:szCs w:val="28"/>
-        </w:rPr>
-        <w:t>call</w:t>
-      </w:r>
-      <w:proofErr w:type="spellEnd"/>
-      <w:r>
-        <w:rPr>
-          <w:rFonts w:cs="Times New Roman"/>
-          <w:szCs w:val="28"/>
-        </w:rPr>
-        <w:t xml:space="preserve">-центрі є 20 співробітників. Половина з них може з 9 до 12 години приймати вхідні дзвінки, а з 12 до 16 передзвонювати за наявними заявками. В цей же час друга половина </w:t>
-      </w:r>
-      <w:proofErr w:type="spellStart"/>
-      <w:r>
-        <w:rPr>
-          <w:rFonts w:cs="Times New Roman"/>
-          <w:szCs w:val="28"/>
-        </w:rPr>
-        <w:t>call</w:t>
-      </w:r>
-      <w:proofErr w:type="spellEnd"/>
-      <w:r>
-        <w:rPr>
-          <w:rFonts w:cs="Times New Roman"/>
-          <w:szCs w:val="28"/>
-        </w:rPr>
-        <w:t>-центру в першій половині дня передзвонює клієнтові, а в другій — приймає вхідні.</w:t>
-      </w:r>
-    </w:p>
-    <w:p>
-      <w:pPr>
-        <w:pStyle w:val="Heading4"/>
+        <w:t>Розподіл зусиль. Наприклад, у вашому call-центрі є 20 співробітників. Половина з них може з 9 до 12 години приймати вхідні дзвінки, а з 12 до 16 передзвонювати за наявними заявками. В цей же час друга половина call-центру в першій половині дня передзвонює клієнтові, а в другій — приймає вхідні.</w:t>
+      </w:r>
+    </w:p>
+    <w:p>
+      <w:pPr>
+        <w:pStyle w:val="4"/>
         <w:spacing w:before="0"/>
         <w:rPr>
-          <w:rStyle w:val="Strong"/>
+          <w:rStyle w:val="a7"/>
           <w:rFonts w:cs="Times New Roman"/>
           <w:b/>
           <w:bCs w:val="0"/>
@@ -5402,7 +5317,7 @@
       </w:pPr>
       <w:r>
         <w:rPr>
-          <w:rStyle w:val="Strong"/>
+          <w:rStyle w:val="a7"/>
           <w:rFonts w:cs="Times New Roman"/>
           <w:b/>
           <w:bCs w:val="0"/>
@@ -5430,73 +5345,172 @@
     </w:p>
     <w:p>
       <w:pPr>
-        <w:pStyle w:val="Heading3"/>
+        <w:pStyle w:val="3"/>
         <w:spacing w:before="0"/>
         <w:rPr>
-          <w:rStyle w:val="Strong"/>
+          <w:rStyle w:val="a7"/>
           <w:rFonts w:cs="Times New Roman"/>
           <w:b/>
           <w:bCs w:val="0"/>
           <w:szCs w:val="28"/>
         </w:rPr>
       </w:pPr>
-      <w:bookmarkStart w:id="8" w:name="_Toc483855089"/>
-      <w:r>
-        <w:rPr>
-          <w:rStyle w:val="Strong"/>
+      <w:bookmarkStart w:id="9" w:name="_Toc483855089"/>
+      <w:r>
+        <w:rPr>
+          <w:rStyle w:val="a7"/>
           <w:rFonts w:cs="Times New Roman"/>
           <w:b/>
           <w:bCs w:val="0"/>
           <w:szCs w:val="28"/>
         </w:rPr>
         <w:lastRenderedPageBreak/>
-        <w:t xml:space="preserve">1.2.3 Що повинен знати і вміти оператор </w:t>
-      </w:r>
-      <w:proofErr w:type="spellStart"/>
-      <w:r>
-        <w:rPr>
-          <w:rStyle w:val="Strong"/>
+        <w:t>1.2.3 Що повинен знати і вміти оператор call-центру?</w:t>
+      </w:r>
+      <w:bookmarkEnd w:id="9"/>
+    </w:p>
+    <w:p>
+      <w:pPr>
+        <w:pStyle w:val="4"/>
+        <w:spacing w:before="0"/>
+        <w:rPr>
+          <w:rStyle w:val="a7"/>
           <w:rFonts w:cs="Times New Roman"/>
           <w:b/>
           <w:bCs w:val="0"/>
           <w:szCs w:val="28"/>
         </w:rPr>
-        <w:t>call</w:t>
-      </w:r>
-      <w:proofErr w:type="spellEnd"/>
-      <w:r>
-        <w:rPr>
-          <w:rStyle w:val="Strong"/>
+      </w:pPr>
+      <w:r>
+        <w:rPr>
+          <w:rStyle w:val="a7"/>
           <w:rFonts w:cs="Times New Roman"/>
           <w:b/>
           <w:bCs w:val="0"/>
           <w:szCs w:val="28"/>
         </w:rPr>
-        <w:t>-центру?</w:t>
-      </w:r>
-      <w:bookmarkEnd w:id="8"/>
-    </w:p>
-    <w:p>
-      <w:pPr>
-        <w:pStyle w:val="Heading4"/>
+        <w:t>Дані про клієнта</w:t>
+      </w:r>
+    </w:p>
+    <w:p>
+      <w:pPr>
+        <w:spacing w:after="0"/>
+        <w:ind w:firstLine="720"/>
+        <w:jc w:val="both"/>
+        <w:rPr>
+          <w:rFonts w:cs="Times New Roman"/>
+          <w:szCs w:val="28"/>
+        </w:rPr>
+      </w:pPr>
+      <w:r>
+        <w:rPr>
+          <w:rFonts w:cs="Times New Roman"/>
+          <w:szCs w:val="28"/>
+        </w:rPr>
+        <w:t>Важливо отримати якомога більше інформації про клієнта (історія покупок, плани про придбання, матеріальне становище, емоційні характеристики тощо. Д.). Ясна річ, що такі речі не з’ясовуються питанням «в лоб», для цього необхідний певний досвід спілкування з клієнтом. Якщо відповіді на питання односкладові, спроба вивести на діалог може завершитися роздратуванням з боку клієнта. Всі дані повинні фіксуватися. Краще, якщо це буде бланк, де потрібно ставити галочки у відповідних колонках. Це заощадить час.</w:t>
+      </w:r>
+    </w:p>
+    <w:p>
+      <w:pPr>
+        <w:pStyle w:val="4"/>
         <w:spacing w:before="0"/>
         <w:rPr>
-          <w:rStyle w:val="Strong"/>
+          <w:rFonts w:cs="Times New Roman"/>
+          <w:szCs w:val="28"/>
+        </w:rPr>
+      </w:pPr>
+      <w:r>
+        <w:rPr>
+          <w:rFonts w:cs="Times New Roman"/>
+          <w:szCs w:val="28"/>
+        </w:rPr>
+        <w:t>Розмова</w:t>
+      </w:r>
+    </w:p>
+    <w:p>
+      <w:pPr>
+        <w:spacing w:after="0"/>
+        <w:ind w:firstLine="720"/>
+        <w:jc w:val="both"/>
+        <w:rPr>
+          <w:rFonts w:cs="Times New Roman"/>
+          <w:szCs w:val="28"/>
+        </w:rPr>
+      </w:pPr>
+      <w:r>
+        <w:rPr>
+          <w:rFonts w:cs="Times New Roman"/>
+          <w:szCs w:val="28"/>
+        </w:rPr>
+        <w:t>Є сенс спілкуватися з клієнтом в такій манері, в якій він сам звик. Тобто не квапити, якщо він хоче поговорити, і підтримувати стриманий стиль спілкування, якщо розмова лаконічний. Це значить, що оцінювати потрібно не тільки знання оператора про товар, а й уміння «відчувати» настрій клієнта.</w:t>
+      </w:r>
+      <w:r>
+        <w:rPr>
+          <w:rFonts w:cs="Times New Roman"/>
+          <w:szCs w:val="28"/>
+        </w:rPr>
+        <w:br/>
+        <w:t>Активне слухання. Не можна допускати, щоб клієнт говорив в тишу. Уточнюйте, перефразуйте останні слова, підсумовує. Загалом, дайте зрозуміти, що ви розумієте потребу клієнта і знаєте, як йому допомогти. Він буде вам тільки вдячний.</w:t>
+      </w:r>
+    </w:p>
+    <w:p>
+      <w:pPr>
+        <w:spacing w:after="0"/>
+        <w:ind w:firstLine="720"/>
+        <w:jc w:val="both"/>
+        <w:rPr>
+          <w:rFonts w:cs="Times New Roman"/>
+          <w:szCs w:val="28"/>
+        </w:rPr>
+      </w:pPr>
+      <w:r>
+        <w:rPr>
+          <w:rFonts w:cs="Times New Roman"/>
+          <w:szCs w:val="28"/>
+        </w:rPr>
+        <w:t>Незнання. Оператор може не володіти будь-якою інформацією достовірно, але це не дає йому права говорити «я не знаю», «може бути», «можливо». Це створить враження, що людина не на своєму місці. Якщо оператор не знає відповіді на питання, можна ввічливо попросити людину залишатися на лінії і відключитися для уточнення інформації. На це є всього кілька секунд, більше клієнт чекати не буде.</w:t>
+      </w:r>
+    </w:p>
+    <w:p>
+      <w:pPr>
+        <w:pStyle w:val="3"/>
+        <w:spacing w:before="0"/>
+        <w:rPr>
+          <w:rStyle w:val="a7"/>
           <w:rFonts w:cs="Times New Roman"/>
           <w:b/>
           <w:bCs w:val="0"/>
           <w:szCs w:val="28"/>
         </w:rPr>
       </w:pPr>
-      <w:r>
-        <w:rPr>
-          <w:rStyle w:val="Strong"/>
+      <w:bookmarkStart w:id="10" w:name="_Toc483855090"/>
+      <w:r>
+        <w:rPr>
+          <w:rStyle w:val="a7"/>
           <w:rFonts w:cs="Times New Roman"/>
           <w:b/>
           <w:bCs w:val="0"/>
           <w:szCs w:val="28"/>
         </w:rPr>
-        <w:t>Дані про клієнта</w:t>
+        <w:t>1.2.4 Альтернативні способи обробки замовлень</w:t>
+      </w:r>
+      <w:bookmarkEnd w:id="10"/>
+    </w:p>
+    <w:p>
+      <w:pPr>
+        <w:pStyle w:val="4"/>
+        <w:spacing w:before="0"/>
+        <w:rPr>
+          <w:rFonts w:cs="Times New Roman"/>
+          <w:szCs w:val="28"/>
+        </w:rPr>
+      </w:pPr>
+      <w:r>
+        <w:rPr>
+          <w:rFonts w:cs="Times New Roman"/>
+          <w:szCs w:val="28"/>
+        </w:rPr>
+        <w:t>Зворотній дзвінок</w:t>
       </w:r>
     </w:p>
     <w:p>
@@ -5514,12 +5528,100 @@
           <w:rFonts w:cs="Times New Roman"/>
           <w:szCs w:val="28"/>
         </w:rPr>
-        <w:t>Важливо отримати якомога більше інформації про клієнта (історія покупок, плани про придбання, матеріальне становище, емоційні характеристики тощо. Д.). Ясна річ, що такі речі не з’ясовуються питанням «в лоб», для цього необхідний певний досвід спілкування з клієнтом. Якщо відповіді на питання односкладові, спроба вивести на діалог може завершитися роздратуванням з боку клієнта. Всі дані повинні фіксуватися. Краще, якщо це буде бланк, де потрібно ставити галочки у відповідних колонках. Це заощадить час.</w:t>
-      </w:r>
-    </w:p>
-    <w:p>
-      <w:pPr>
-        <w:pStyle w:val="Heading4"/>
+        <w:t xml:space="preserve">Це лаконічна форма на сайті, де клієнту пропонується залишити свій номер телефону і бажаний час для отримання дзвінка. Це звільняє клієнта від </w:t>
+      </w:r>
+      <w:r>
+        <w:rPr>
+          <w:rFonts w:cs="Times New Roman"/>
+          <w:szCs w:val="28"/>
+        </w:rPr>
+        <w:lastRenderedPageBreak/>
+        <w:t xml:space="preserve">очікування, коли звільниться оператор, а також від оплати переговорів. Тим не менш, витрати вам доведеться взяти на себе. </w:t>
+      </w:r>
+      <w:proofErr w:type="spellStart"/>
+      <w:r>
+        <w:rPr>
+          <w:rFonts w:cs="Times New Roman"/>
+          <w:szCs w:val="28"/>
+        </w:rPr>
+        <w:t>Cкриптов</w:t>
+      </w:r>
+      <w:proofErr w:type="spellEnd"/>
+      <w:r>
+        <w:rPr>
+          <w:rFonts w:cs="Times New Roman"/>
+          <w:szCs w:val="28"/>
+        </w:rPr>
+        <w:t xml:space="preserve"> форми замовлення зворотного дзвінка можна скачати в </w:t>
+      </w:r>
+      <w:proofErr w:type="spellStart"/>
+      <w:r>
+        <w:rPr>
+          <w:rFonts w:cs="Times New Roman"/>
+          <w:szCs w:val="28"/>
+        </w:rPr>
+        <w:t>інтернеті</w:t>
+      </w:r>
+      <w:proofErr w:type="spellEnd"/>
+      <w:r>
+        <w:rPr>
+          <w:rFonts w:cs="Times New Roman"/>
+          <w:szCs w:val="28"/>
+        </w:rPr>
+        <w:t xml:space="preserve">, наприклад </w:t>
+      </w:r>
+      <w:proofErr w:type="spellStart"/>
+      <w:r>
+        <w:rPr>
+          <w:rFonts w:cs="Times New Roman"/>
+          <w:szCs w:val="28"/>
+        </w:rPr>
+        <w:t>Callme</w:t>
+      </w:r>
+      <w:proofErr w:type="spellEnd"/>
+      <w:r>
+        <w:rPr>
+          <w:rFonts w:cs="Times New Roman"/>
+          <w:szCs w:val="28"/>
+        </w:rPr>
+        <w:t xml:space="preserve"> 2.0, </w:t>
+      </w:r>
+      <w:proofErr w:type="spellStart"/>
+      <w:r>
+        <w:rPr>
+          <w:rFonts w:cs="Times New Roman"/>
+          <w:szCs w:val="28"/>
+        </w:rPr>
+        <w:t>CoMagic</w:t>
+      </w:r>
+      <w:proofErr w:type="spellEnd"/>
+      <w:r>
+        <w:rPr>
+          <w:rFonts w:cs="Times New Roman"/>
+          <w:szCs w:val="28"/>
+        </w:rPr>
+        <w:t xml:space="preserve">, </w:t>
+      </w:r>
+      <w:proofErr w:type="spellStart"/>
+      <w:r>
+        <w:rPr>
+          <w:rFonts w:cs="Times New Roman"/>
+          <w:szCs w:val="28"/>
+        </w:rPr>
+        <w:t>CallCons</w:t>
+      </w:r>
+      <w:proofErr w:type="spellEnd"/>
+      <w:r>
+        <w:rPr>
+          <w:rFonts w:cs="Times New Roman"/>
+          <w:szCs w:val="28"/>
+        </w:rPr>
+        <w:t>. Є безкоштовні версії і сервіси за гроші.</w:t>
+      </w:r>
+    </w:p>
+    <w:p>
+      <w:pPr>
+        <w:pStyle w:val="4"/>
         <w:spacing w:before="0"/>
         <w:rPr>
           <w:rFonts w:cs="Times New Roman"/>
@@ -5531,7 +5633,7 @@
           <w:rFonts w:cs="Times New Roman"/>
           <w:szCs w:val="28"/>
         </w:rPr>
-        <w:t>Розмова</w:t>
+        <w:t>Пошта</w:t>
       </w:r>
     </w:p>
     <w:p>
@@ -5549,15 +5651,14 @@
           <w:rFonts w:cs="Times New Roman"/>
           <w:szCs w:val="28"/>
         </w:rPr>
-        <w:t>Є сенс спілкуватися з клієнтом в такій манері, в якій він сам звик. Тобто не квапити, якщо він хоче поговорити, і підтримувати стриманий стиль спілкування, якщо розмова лаконічний. Це значить, що оцінювати потрібно не тільки знання оператора про товар, а й уміння «відчувати» настрій клієнта.</w:t>
-      </w:r>
-      <w:r>
-        <w:rPr>
-          <w:rFonts w:cs="Times New Roman"/>
-          <w:szCs w:val="28"/>
-        </w:rPr>
-        <w:br/>
-        <w:t>Активне слухання. Не можна допускати, щоб клієнт говорив в тишу. Уточнюйте, перефразуйте останні слова, підсумовує. Загалом, дайте зрозуміти, що ви розумієте потребу клієнта і знаєте, як йому допомогти. Він буде вам тільки вдячний.</w:t>
+        <w:t>Якщо клієнт вирішив зв’язатися з вами через електронну пошту, не змушуйте його змінити спосіб зв’язку. Щоб йому було комфортно з вами спілкуватися, па</w:t>
+      </w:r>
+      <w:r>
+        <w:rPr>
+          <w:rFonts w:cs="Times New Roman"/>
+          <w:szCs w:val="28"/>
+        </w:rPr>
+        <w:t>м’ятайте кілька простих правил:</w:t>
       </w:r>
     </w:p>
     <w:p>
@@ -5575,49 +5676,14 @@
           <w:rFonts w:cs="Times New Roman"/>
           <w:szCs w:val="28"/>
         </w:rPr>
-        <w:t>Незнання. Оператор може не володіти будь-якою інформацією достовірно, але це не дає йому права говорити «я не знаю», «може бути», «можливо». Це створить враження, що людина не на своєму місці. Якщо оператор не знає відповіді на питання, можна ввічливо попросити людину залишатися на лінії і відключитися для уточнення інформації. На це є всього кілька секунд, більше клієнт чекати не буде.</w:t>
-      </w:r>
-    </w:p>
-    <w:p>
-      <w:pPr>
-        <w:pStyle w:val="Heading3"/>
-        <w:spacing w:before="0"/>
-        <w:rPr>
-          <w:rStyle w:val="Strong"/>
-          <w:rFonts w:cs="Times New Roman"/>
-          <w:b/>
-          <w:bCs w:val="0"/>
-          <w:szCs w:val="28"/>
-        </w:rPr>
-      </w:pPr>
-      <w:bookmarkStart w:id="9" w:name="_Toc483855090"/>
-      <w:r>
-        <w:rPr>
-          <w:rStyle w:val="Strong"/>
-          <w:rFonts w:cs="Times New Roman"/>
-          <w:b/>
-          <w:bCs w:val="0"/>
-          <w:szCs w:val="28"/>
-        </w:rPr>
-        <w:t>1.2.4 Альтернативні способи обробки замовлень</w:t>
-      </w:r>
-      <w:bookmarkEnd w:id="9"/>
-    </w:p>
-    <w:p>
-      <w:pPr>
-        <w:pStyle w:val="Heading4"/>
-        <w:spacing w:before="0"/>
-        <w:rPr>
-          <w:rFonts w:cs="Times New Roman"/>
-          <w:szCs w:val="28"/>
-        </w:rPr>
-      </w:pPr>
-      <w:r>
-        <w:rPr>
-          <w:rFonts w:cs="Times New Roman"/>
-          <w:szCs w:val="28"/>
-        </w:rPr>
-        <w:t>Зворотній дзвінок</w:t>
+        <w:t>Не змушуйте чекати відповіді. Через 2 години клієнт і зовс</w:t>
+      </w:r>
+      <w:r>
+        <w:rPr>
+          <w:rFonts w:cs="Times New Roman"/>
+          <w:szCs w:val="28"/>
+        </w:rPr>
+        <w:t>ім забуде, що звернувся до вас.</w:t>
       </w:r>
     </w:p>
     <w:p>
@@ -5635,96 +5701,7 @@
           <w:rFonts w:cs="Times New Roman"/>
           <w:szCs w:val="28"/>
         </w:rPr>
-        <w:t xml:space="preserve">Це лаконічна форма на сайті, де клієнту пропонується залишити свій номер телефону і бажаний час для отримання дзвінка. Це звільняє клієнта від очікування, коли звільниться оператор, а також від оплати переговорів. Тим не </w:t>
-      </w:r>
-      <w:r>
-        <w:rPr>
-          <w:rFonts w:cs="Times New Roman"/>
-          <w:szCs w:val="28"/>
-        </w:rPr>
-        <w:lastRenderedPageBreak/>
-        <w:t xml:space="preserve">менш, витрати вам доведеться взяти на себе. </w:t>
-      </w:r>
-      <w:proofErr w:type="spellStart"/>
-      <w:r>
-        <w:rPr>
-          <w:rFonts w:cs="Times New Roman"/>
-          <w:szCs w:val="28"/>
-        </w:rPr>
-        <w:t>Cкриптов</w:t>
-      </w:r>
-      <w:proofErr w:type="spellEnd"/>
-      <w:r>
-        <w:rPr>
-          <w:rFonts w:cs="Times New Roman"/>
-          <w:szCs w:val="28"/>
-        </w:rPr>
-        <w:t xml:space="preserve"> форми замовлення зворотного дзвінка можна скачати в інтернеті, наприклад </w:t>
-      </w:r>
-      <w:proofErr w:type="spellStart"/>
-      <w:r>
-        <w:rPr>
-          <w:rFonts w:cs="Times New Roman"/>
-          <w:szCs w:val="28"/>
-        </w:rPr>
-        <w:t>Callme</w:t>
-      </w:r>
-      <w:proofErr w:type="spellEnd"/>
-      <w:r>
-        <w:rPr>
-          <w:rFonts w:cs="Times New Roman"/>
-          <w:szCs w:val="28"/>
-        </w:rPr>
-        <w:t xml:space="preserve"> 2.0, </w:t>
-      </w:r>
-      <w:proofErr w:type="spellStart"/>
-      <w:r>
-        <w:rPr>
-          <w:rFonts w:cs="Times New Roman"/>
-          <w:szCs w:val="28"/>
-        </w:rPr>
-        <w:t>CoMagic</w:t>
-      </w:r>
-      <w:proofErr w:type="spellEnd"/>
-      <w:r>
-        <w:rPr>
-          <w:rFonts w:cs="Times New Roman"/>
-          <w:szCs w:val="28"/>
-        </w:rPr>
-        <w:t xml:space="preserve">, </w:t>
-      </w:r>
-      <w:proofErr w:type="spellStart"/>
-      <w:r>
-        <w:rPr>
-          <w:rFonts w:cs="Times New Roman"/>
-          <w:szCs w:val="28"/>
-        </w:rPr>
-        <w:t>CallCons</w:t>
-      </w:r>
-      <w:proofErr w:type="spellEnd"/>
-      <w:r>
-        <w:rPr>
-          <w:rFonts w:cs="Times New Roman"/>
-          <w:szCs w:val="28"/>
-        </w:rPr>
-        <w:t>. Є безкоштовні версії і сервіси за гроші.</w:t>
-      </w:r>
-    </w:p>
-    <w:p>
-      <w:pPr>
-        <w:pStyle w:val="Heading4"/>
-        <w:spacing w:before="0"/>
-        <w:rPr>
-          <w:rFonts w:cs="Times New Roman"/>
-          <w:szCs w:val="28"/>
-        </w:rPr>
-      </w:pPr>
-      <w:r>
-        <w:rPr>
-          <w:rFonts w:cs="Times New Roman"/>
-          <w:szCs w:val="28"/>
-        </w:rPr>
-        <w:t>Пошта</w:t>
+        <w:t>Якщо ви отримали лист, в якому кілька питань, відповідайте по суті і нумерованим списком. Задавайте питання так само.</w:t>
       </w:r>
     </w:p>
     <w:p>
@@ -5742,30 +5719,23 @@
           <w:rFonts w:cs="Times New Roman"/>
           <w:szCs w:val="28"/>
         </w:rPr>
-        <w:t xml:space="preserve">Якщо клієнт вирішив зв’язатися з вами через електронну пошту, не змушуйте його змінити спосіб зв’язку. Щоб йому було </w:t>
-      </w:r>
-      <w:proofErr w:type="spellStart"/>
-      <w:r>
-        <w:rPr>
-          <w:rFonts w:cs="Times New Roman"/>
-          <w:szCs w:val="28"/>
-        </w:rPr>
-        <w:t>комфортно</w:t>
-      </w:r>
-      <w:proofErr w:type="spellEnd"/>
-      <w:r>
-        <w:rPr>
-          <w:rFonts w:cs="Times New Roman"/>
-          <w:szCs w:val="28"/>
-        </w:rPr>
-        <w:t xml:space="preserve"> з вами спілкуватися, па</w:t>
-      </w:r>
-      <w:r>
-        <w:rPr>
-          <w:rFonts w:cs="Times New Roman"/>
-          <w:szCs w:val="28"/>
-        </w:rPr>
-        <w:t>м’ятайте кілька простих правил:</w:t>
+        <w:t>Пояснюючи, що входить у вартість, вказуйте повну комплектацію (мобільний телефон, зарядний пристрій, карта пам’яті, навушники, запасна батарея і т. П.). Слідкуйте, щоб клієнт отримав все перераховане.</w:t>
+      </w:r>
+      <w:r>
+        <w:rPr>
+          <w:rFonts w:cs="Times New Roman"/>
+          <w:szCs w:val="28"/>
+        </w:rPr>
+        <w:br/>
+        <w:t>Вгадував запитання і відразу давайте на них відповіді в листі. Це скоротить кількість листів, який необхідно відправити, і не залишить у клієнта сумнівів.</w:t>
+      </w:r>
+      <w:r>
+        <w:rPr>
+          <w:rFonts w:cs="Times New Roman"/>
+          <w:szCs w:val="28"/>
+        </w:rPr>
+        <w:br/>
+        <w:t>Не міняйте тему листа.</w:t>
       </w:r>
     </w:p>
     <w:p>
@@ -5783,30 +5753,7 @@
           <w:rFonts w:cs="Times New Roman"/>
           <w:szCs w:val="28"/>
         </w:rPr>
-        <w:t>Не змушуйте чекати відповіді. Через 2 години клієнт і зовс</w:t>
-      </w:r>
-      <w:r>
-        <w:rPr>
-          <w:rFonts w:cs="Times New Roman"/>
-          <w:szCs w:val="28"/>
-        </w:rPr>
-        <w:t xml:space="preserve">ім </w:t>
-      </w:r>
-      <w:proofErr w:type="spellStart"/>
-      <w:r>
-        <w:rPr>
-          <w:rFonts w:cs="Times New Roman"/>
-          <w:szCs w:val="28"/>
-        </w:rPr>
-        <w:t>забуде</w:t>
-      </w:r>
-      <w:proofErr w:type="spellEnd"/>
-      <w:r>
-        <w:rPr>
-          <w:rFonts w:cs="Times New Roman"/>
-          <w:szCs w:val="28"/>
-        </w:rPr>
-        <w:t>, що звернувся до вас.</w:t>
+        <w:t>Наприкінці листа робіть «висновки» і натякайте на наступний крок, який потрібно від клієнта.</w:t>
       </w:r>
     </w:p>
     <w:p>
@@ -5824,23 +5771,24 @@
           <w:rFonts w:cs="Times New Roman"/>
           <w:szCs w:val="28"/>
         </w:rPr>
-        <w:t xml:space="preserve">Якщо ви отримали лист, в якому кілька питань, відповідайте по суті і нумерованим списком. </w:t>
-      </w:r>
-      <w:proofErr w:type="spellStart"/>
-      <w:r>
-        <w:rPr>
-          <w:rFonts w:cs="Times New Roman"/>
-          <w:szCs w:val="28"/>
-        </w:rPr>
-        <w:t>Задавайте</w:t>
-      </w:r>
-      <w:proofErr w:type="spellEnd"/>
-      <w:r>
-        <w:rPr>
-          <w:rFonts w:cs="Times New Roman"/>
-          <w:szCs w:val="28"/>
-        </w:rPr>
-        <w:t xml:space="preserve"> питання так само.</w:t>
+        <w:t>Робіть так, щоб ваш лист було останнім. Подякуйте за увагу, замовлення, оплату тощо.</w:t>
+      </w:r>
+    </w:p>
+    <w:p>
+      <w:pPr>
+        <w:pStyle w:val="4"/>
+        <w:spacing w:before="0"/>
+        <w:rPr>
+          <w:rFonts w:cs="Times New Roman"/>
+          <w:szCs w:val="28"/>
+        </w:rPr>
+      </w:pPr>
+      <w:r>
+        <w:rPr>
+          <w:rFonts w:cs="Times New Roman"/>
+          <w:szCs w:val="28"/>
+        </w:rPr>
+        <w:t>Онлайн консультант</w:t>
       </w:r>
     </w:p>
     <w:p>
@@ -5858,23 +5806,63 @@
           <w:rFonts w:cs="Times New Roman"/>
           <w:szCs w:val="28"/>
         </w:rPr>
-        <w:t>Пояснюючи, що входить у вартість, вказуйте повну комплектацію (мобільний телефон, зарядний пристрій, карта пам’яті, навушники, запасна батарея і т. П.). Слідкуйте, щоб клієнт отримав все перераховане.</w:t>
-      </w:r>
-      <w:r>
-        <w:rPr>
-          <w:rFonts w:cs="Times New Roman"/>
-          <w:szCs w:val="28"/>
-        </w:rPr>
-        <w:br/>
-        <w:t>Вгадував запитання і відразу давайте на них відповіді в листі. Це скоротить кількість листів, який необхідно відправити, і не залишить у клієнта сумнівів.</w:t>
-      </w:r>
-      <w:r>
-        <w:rPr>
-          <w:rFonts w:cs="Times New Roman"/>
-          <w:szCs w:val="28"/>
-        </w:rPr>
-        <w:br/>
-        <w:t>Не міняйте тему листа.</w:t>
+        <w:t xml:space="preserve">Форма на сайті пропонує поставити запитання онлайн-консультанту або зробити замовлення. Як правило, супроводжується ім’ям і фото. Щоб ефективно взаємодіяти з клієнтом, необхідний зручний сервіс. Таких достатньо багато: </w:t>
+      </w:r>
+      <w:proofErr w:type="spellStart"/>
+      <w:r>
+        <w:rPr>
+          <w:rFonts w:cs="Times New Roman"/>
+          <w:szCs w:val="28"/>
+        </w:rPr>
+        <w:t>SiteHeart</w:t>
+      </w:r>
+      <w:proofErr w:type="spellEnd"/>
+      <w:r>
+        <w:rPr>
+          <w:rFonts w:cs="Times New Roman"/>
+          <w:szCs w:val="28"/>
+        </w:rPr>
+        <w:t xml:space="preserve"> відповідає на стандартні запитання заготовленими відповідями і надсилає на пошту контакти потенційно зацікавлених відвідувачів; </w:t>
+      </w:r>
+      <w:proofErr w:type="spellStart"/>
+      <w:r>
+        <w:rPr>
+          <w:rFonts w:cs="Times New Roman"/>
+          <w:szCs w:val="28"/>
+        </w:rPr>
+        <w:t>JivoSite</w:t>
+      </w:r>
+      <w:proofErr w:type="spellEnd"/>
+      <w:r>
+        <w:rPr>
+          <w:rFonts w:cs="Times New Roman"/>
+          <w:szCs w:val="28"/>
+        </w:rPr>
+        <w:t xml:space="preserve">, де можна вести переписку відразу в п’яти чатах; </w:t>
+      </w:r>
+      <w:proofErr w:type="spellStart"/>
+      <w:r>
+        <w:rPr>
+          <w:rFonts w:cs="Times New Roman"/>
+          <w:szCs w:val="28"/>
+        </w:rPr>
+        <w:t>RedHelper</w:t>
+      </w:r>
+      <w:proofErr w:type="spellEnd"/>
+      <w:r>
+        <w:rPr>
+          <w:rFonts w:cs="Times New Roman"/>
+          <w:szCs w:val="28"/>
+        </w:rPr>
+        <w:t xml:space="preserve">, де в режимі реального </w:t>
+      </w:r>
+      <w:r>
+        <w:rPr>
+          <w:rFonts w:cs="Times New Roman"/>
+          <w:szCs w:val="28"/>
+        </w:rPr>
+        <w:lastRenderedPageBreak/>
+        <w:t>часу консультант може спостерігати за набором повідомлення користувача і з’ясувати джерело переходу.</w:t>
       </w:r>
     </w:p>
     <w:p>
@@ -5892,7 +5880,71 @@
           <w:rFonts w:cs="Times New Roman"/>
           <w:szCs w:val="28"/>
         </w:rPr>
-        <w:t>Наприкінці листа робіть «висновки» і натякайте на наступний крок, який потрібно від клієнта.</w:t>
+        <w:t xml:space="preserve">Дзвінок з сайту. Навіть якщо у вашого клієнта не виявиться телефону під рукою, він зможе подзвонити прямо з сайту. Ви самі вибираєте, на які номери будуть надходити дзвінки та в яку країну. Ця послуга можлива завдяки сервісам </w:t>
+      </w:r>
+      <w:proofErr w:type="spellStart"/>
+      <w:r>
+        <w:rPr>
+          <w:rFonts w:cs="Times New Roman"/>
+          <w:szCs w:val="28"/>
+        </w:rPr>
+        <w:t>Zingaya</w:t>
+      </w:r>
+      <w:proofErr w:type="spellEnd"/>
+      <w:r>
+        <w:rPr>
+          <w:rFonts w:cs="Times New Roman"/>
+          <w:szCs w:val="28"/>
+        </w:rPr>
+        <w:t xml:space="preserve">, </w:t>
+      </w:r>
+      <w:proofErr w:type="spellStart"/>
+      <w:r>
+        <w:rPr>
+          <w:rFonts w:cs="Times New Roman"/>
+          <w:szCs w:val="28"/>
+        </w:rPr>
+        <w:t>LiveTex</w:t>
+      </w:r>
+      <w:proofErr w:type="spellEnd"/>
+      <w:r>
+        <w:rPr>
+          <w:rFonts w:cs="Times New Roman"/>
+          <w:szCs w:val="28"/>
+        </w:rPr>
+        <w:t xml:space="preserve">, </w:t>
+      </w:r>
+      <w:proofErr w:type="spellStart"/>
+      <w:r>
+        <w:rPr>
+          <w:rFonts w:cs="Times New Roman"/>
+          <w:szCs w:val="28"/>
+        </w:rPr>
+        <w:t>Mango</w:t>
+      </w:r>
+      <w:proofErr w:type="spellEnd"/>
+      <w:r>
+        <w:rPr>
+          <w:rFonts w:cs="Times New Roman"/>
+          <w:szCs w:val="28"/>
+        </w:rPr>
+        <w:t xml:space="preserve"> Office, </w:t>
+      </w:r>
+      <w:proofErr w:type="spellStart"/>
+      <w:r>
+        <w:rPr>
+          <w:rFonts w:cs="Times New Roman"/>
+          <w:szCs w:val="28"/>
+        </w:rPr>
+        <w:t>JivoSite</w:t>
+      </w:r>
+      <w:proofErr w:type="spellEnd"/>
+      <w:r>
+        <w:rPr>
+          <w:rFonts w:cs="Times New Roman"/>
+          <w:szCs w:val="28"/>
+        </w:rPr>
+        <w:t xml:space="preserve"> та ін. висновки.</w:t>
       </w:r>
     </w:p>
     <w:p>
@@ -5905,208 +5957,17 @@
           <w:szCs w:val="28"/>
         </w:rPr>
       </w:pPr>
-      <w:r>
-        <w:rPr>
-          <w:rFonts w:cs="Times New Roman"/>
-          <w:szCs w:val="28"/>
-        </w:rPr>
-        <w:t>Робіть так, щоб ваш лист було останнім. Подякуйте за увагу, замовлення, оплату тощо.</w:t>
-      </w:r>
-    </w:p>
-    <w:p>
-      <w:pPr>
-        <w:pStyle w:val="Heading4"/>
+    </w:p>
+    <w:p>
+      <w:pPr>
+        <w:pStyle w:val="2"/>
         <w:spacing w:before="0"/>
         <w:rPr>
           <w:rFonts w:cs="Times New Roman"/>
           <w:szCs w:val="28"/>
         </w:rPr>
       </w:pPr>
-      <w:r>
-        <w:rPr>
-          <w:rFonts w:cs="Times New Roman"/>
-          <w:szCs w:val="28"/>
-        </w:rPr>
-        <w:t>Онлайн консультант</w:t>
-      </w:r>
-    </w:p>
-    <w:p>
-      <w:pPr>
-        <w:spacing w:after="0"/>
-        <w:ind w:firstLine="720"/>
-        <w:jc w:val="both"/>
-        <w:rPr>
-          <w:rFonts w:cs="Times New Roman"/>
-          <w:szCs w:val="28"/>
-        </w:rPr>
-      </w:pPr>
-      <w:r>
-        <w:rPr>
-          <w:rFonts w:cs="Times New Roman"/>
-          <w:szCs w:val="28"/>
-        </w:rPr>
-        <w:t xml:space="preserve">Форма на сайті пропонує поставити запитання онлайн-консультанту або зробити замовлення. Як правило, супроводжується ім’ям і фото. Щоб ефективно взаємодіяти з клієнтом, необхідний зручний сервіс. Таких достатньо багато: </w:t>
-      </w:r>
-      <w:proofErr w:type="spellStart"/>
-      <w:r>
-        <w:rPr>
-          <w:rFonts w:cs="Times New Roman"/>
-          <w:szCs w:val="28"/>
-        </w:rPr>
-        <w:t>SiteHeart</w:t>
-      </w:r>
-      <w:proofErr w:type="spellEnd"/>
-      <w:r>
-        <w:rPr>
-          <w:rFonts w:cs="Times New Roman"/>
-          <w:szCs w:val="28"/>
-        </w:rPr>
-        <w:t xml:space="preserve"> відповідає на стандартні запитання заготовленими відповідями і надсилає на пошту контакти потенційно зацікавлених відвідувачів; </w:t>
-      </w:r>
-      <w:proofErr w:type="spellStart"/>
-      <w:r>
-        <w:rPr>
-          <w:rFonts w:cs="Times New Roman"/>
-          <w:szCs w:val="28"/>
-        </w:rPr>
-        <w:t>JivoSite</w:t>
-      </w:r>
-      <w:proofErr w:type="spellEnd"/>
-      <w:r>
-        <w:rPr>
-          <w:rFonts w:cs="Times New Roman"/>
-          <w:szCs w:val="28"/>
-        </w:rPr>
-        <w:t xml:space="preserve">, де можна вести переписку відразу в п’яти чатах; </w:t>
-      </w:r>
-      <w:proofErr w:type="spellStart"/>
-      <w:r>
-        <w:rPr>
-          <w:rFonts w:cs="Times New Roman"/>
-          <w:szCs w:val="28"/>
-        </w:rPr>
-        <w:t>RedHelper</w:t>
-      </w:r>
-      <w:proofErr w:type="spellEnd"/>
-      <w:r>
-        <w:rPr>
-          <w:rFonts w:cs="Times New Roman"/>
-          <w:szCs w:val="28"/>
-        </w:rPr>
-        <w:t xml:space="preserve">, де в режимі реального </w:t>
-      </w:r>
-      <w:r>
-        <w:rPr>
-          <w:rFonts w:cs="Times New Roman"/>
-          <w:szCs w:val="28"/>
-        </w:rPr>
-        <w:lastRenderedPageBreak/>
-        <w:t>часу консультант може спостерігати за набором повідомлення користувача і з’ясувати джерело переходу.</w:t>
-      </w:r>
-    </w:p>
-    <w:p>
-      <w:pPr>
-        <w:spacing w:after="0"/>
-        <w:ind w:firstLine="720"/>
-        <w:jc w:val="both"/>
-        <w:rPr>
-          <w:rFonts w:cs="Times New Roman"/>
-          <w:szCs w:val="28"/>
-        </w:rPr>
-      </w:pPr>
-      <w:r>
-        <w:rPr>
-          <w:rFonts w:cs="Times New Roman"/>
-          <w:szCs w:val="28"/>
-        </w:rPr>
-        <w:t xml:space="preserve">Дзвінок з сайту. Навіть якщо у вашого клієнта не виявиться телефону під рукою, він зможе подзвонити прямо з сайту. Ви самі вибираєте, на які номери будуть надходити дзвінки та в яку країну. Ця послуга можлива завдяки сервісам </w:t>
-      </w:r>
-      <w:proofErr w:type="spellStart"/>
-      <w:r>
-        <w:rPr>
-          <w:rFonts w:cs="Times New Roman"/>
-          <w:szCs w:val="28"/>
-        </w:rPr>
-        <w:t>Zingaya</w:t>
-      </w:r>
-      <w:proofErr w:type="spellEnd"/>
-      <w:r>
-        <w:rPr>
-          <w:rFonts w:cs="Times New Roman"/>
-          <w:szCs w:val="28"/>
-        </w:rPr>
-        <w:t xml:space="preserve">, </w:t>
-      </w:r>
-      <w:proofErr w:type="spellStart"/>
-      <w:r>
-        <w:rPr>
-          <w:rFonts w:cs="Times New Roman"/>
-          <w:szCs w:val="28"/>
-        </w:rPr>
-        <w:t>LiveTex</w:t>
-      </w:r>
-      <w:proofErr w:type="spellEnd"/>
-      <w:r>
-        <w:rPr>
-          <w:rFonts w:cs="Times New Roman"/>
-          <w:szCs w:val="28"/>
-        </w:rPr>
-        <w:t xml:space="preserve">, </w:t>
-      </w:r>
-      <w:proofErr w:type="spellStart"/>
-      <w:r>
-        <w:rPr>
-          <w:rFonts w:cs="Times New Roman"/>
-          <w:szCs w:val="28"/>
-        </w:rPr>
-        <w:t>Mango</w:t>
-      </w:r>
-      <w:proofErr w:type="spellEnd"/>
-      <w:r>
-        <w:rPr>
-          <w:rFonts w:cs="Times New Roman"/>
-          <w:szCs w:val="28"/>
-        </w:rPr>
-        <w:t xml:space="preserve"> Office, </w:t>
-      </w:r>
-      <w:proofErr w:type="spellStart"/>
-      <w:r>
-        <w:rPr>
-          <w:rFonts w:cs="Times New Roman"/>
-          <w:szCs w:val="28"/>
-        </w:rPr>
-        <w:t>JivoSite</w:t>
-      </w:r>
-      <w:proofErr w:type="spellEnd"/>
-      <w:r>
-        <w:rPr>
-          <w:rFonts w:cs="Times New Roman"/>
-          <w:szCs w:val="28"/>
-        </w:rPr>
-        <w:t xml:space="preserve"> та ін. висновки.</w:t>
-      </w:r>
-    </w:p>
-    <w:p>
-      <w:pPr>
-        <w:spacing w:after="0"/>
-        <w:ind w:firstLine="720"/>
-        <w:jc w:val="both"/>
-        <w:rPr>
-          <w:rFonts w:cs="Times New Roman"/>
-          <w:szCs w:val="28"/>
-        </w:rPr>
-      </w:pPr>
-    </w:p>
-    <w:p>
-      <w:pPr>
-        <w:pStyle w:val="Heading2"/>
-        <w:spacing w:before="0"/>
-        <w:rPr>
-          <w:rFonts w:cs="Times New Roman"/>
-          <w:szCs w:val="28"/>
-        </w:rPr>
-      </w:pPr>
-      <w:bookmarkStart w:id="10" w:name="_Toc483855091"/>
+      <w:bookmarkStart w:id="11" w:name="_Toc483855091"/>
       <w:r>
         <w:rPr>
           <w:rFonts w:cs="Times New Roman"/>
@@ -6122,18 +5983,18 @@
         <w:tab/>
         <w:t>Підбір інструментів для розробки автоматизованої інформаційної системи.</w:t>
       </w:r>
-      <w:bookmarkEnd w:id="10"/>
-    </w:p>
-    <w:p>
-      <w:pPr>
-        <w:pStyle w:val="Heading3"/>
+      <w:bookmarkEnd w:id="11"/>
+    </w:p>
+    <w:p>
+      <w:pPr>
+        <w:pStyle w:val="3"/>
         <w:spacing w:before="0"/>
         <w:rPr>
           <w:rFonts w:cs="Times New Roman"/>
           <w:szCs w:val="28"/>
         </w:rPr>
       </w:pPr>
-      <w:bookmarkStart w:id="11" w:name="_Toc483855092"/>
+      <w:bookmarkStart w:id="12" w:name="_Toc483855092"/>
       <w:r>
         <w:rPr>
           <w:rFonts w:cs="Times New Roman"/>
@@ -6163,7 +6024,7 @@
         </w:rPr>
         <w:t>Sharp</w:t>
       </w:r>
-      <w:bookmarkEnd w:id="11"/>
+      <w:bookmarkEnd w:id="12"/>
       <w:proofErr w:type="spellEnd"/>
     </w:p>
     <w:p>
@@ -6417,15 +6278,15 @@
           <w:szCs w:val="28"/>
         </w:rPr>
         <w:lastRenderedPageBreak/>
-        <w:t>Проект C# був початий в грудні 1998 і отримав кодову назву COOL (C-</w:t>
-      </w:r>
-      <w:proofErr w:type="spellStart"/>
-      <w:r>
-        <w:rPr>
-          <w:rFonts w:cs="Times New Roman"/>
-          <w:szCs w:val="28"/>
-        </w:rPr>
-        <w:t>Style</w:t>
+        <w:t xml:space="preserve">Проект C# був початий в грудні 1998 і отримав кодову назву COOL (C-Style </w:t>
+      </w:r>
+      <w:proofErr w:type="spellStart"/>
+      <w:r>
+        <w:rPr>
+          <w:rFonts w:cs="Times New Roman"/>
+          <w:szCs w:val="28"/>
+        </w:rPr>
+        <w:t>Object</w:t>
       </w:r>
       <w:proofErr w:type="spellEnd"/>
       <w:r>
@@ -6441,7 +6302,7 @@
           <w:rFonts w:cs="Times New Roman"/>
           <w:szCs w:val="28"/>
         </w:rPr>
-        <w:t>Object</w:t>
+        <w:t>Oriented</w:t>
       </w:r>
       <w:proofErr w:type="spellEnd"/>
       <w:r>
@@ -6457,7 +6318,291 @@
           <w:rFonts w:cs="Times New Roman"/>
           <w:szCs w:val="28"/>
         </w:rPr>
-        <w:t>Oriented</w:t>
+        <w:t>Language</w:t>
+      </w:r>
+      <w:proofErr w:type="spellEnd"/>
+      <w:r>
+        <w:rPr>
+          <w:rFonts w:cs="Times New Roman"/>
+          <w:szCs w:val="28"/>
+        </w:rPr>
+        <w:t xml:space="preserve">). Версія 1.0 була анонсована разом з платформою .NET у червні 2010 року. Перша версія С# була дуже схожа на </w:t>
+      </w:r>
+      <w:proofErr w:type="spellStart"/>
+      <w:r>
+        <w:rPr>
+          <w:rFonts w:cs="Times New Roman"/>
+          <w:szCs w:val="28"/>
+        </w:rPr>
+        <w:t>Java</w:t>
+      </w:r>
+      <w:proofErr w:type="spellEnd"/>
+      <w:r>
+        <w:rPr>
+          <w:rFonts w:cs="Times New Roman"/>
+          <w:szCs w:val="28"/>
+        </w:rPr>
+        <w:t xml:space="preserve"> 1.4</w:t>
+      </w:r>
+    </w:p>
+    <w:p>
+      <w:pPr>
+        <w:spacing w:after="0"/>
+        <w:ind w:firstLine="720"/>
+        <w:rPr>
+          <w:rFonts w:cs="Times New Roman"/>
+          <w:szCs w:val="28"/>
+        </w:rPr>
+      </w:pPr>
+      <w:r>
+        <w:rPr>
+          <w:rFonts w:cs="Times New Roman"/>
+          <w:szCs w:val="28"/>
+        </w:rPr>
+        <w:t>Версія 2.0 (жовтень 2003)</w:t>
+      </w:r>
+    </w:p>
+    <w:p>
+      <w:pPr>
+        <w:spacing w:after="0"/>
+        <w:ind w:firstLine="720"/>
+        <w:rPr>
+          <w:rFonts w:cs="Times New Roman"/>
+          <w:szCs w:val="28"/>
+        </w:rPr>
+      </w:pPr>
+      <w:r>
+        <w:rPr>
+          <w:rFonts w:cs="Times New Roman"/>
+          <w:szCs w:val="28"/>
+        </w:rPr>
+        <w:t xml:space="preserve">Появилось багато нових можливостей, як: часткові типи, анонімні методи, узагальнені або </w:t>
+      </w:r>
+      <w:proofErr w:type="spellStart"/>
+      <w:r>
+        <w:rPr>
+          <w:rFonts w:cs="Times New Roman"/>
+          <w:szCs w:val="28"/>
+        </w:rPr>
+        <w:t>параметризовані</w:t>
+      </w:r>
+      <w:proofErr w:type="spellEnd"/>
+      <w:r>
+        <w:rPr>
+          <w:rFonts w:cs="Times New Roman"/>
+          <w:szCs w:val="28"/>
+        </w:rPr>
+        <w:t xml:space="preserve"> типи.</w:t>
+      </w:r>
+    </w:p>
+    <w:p>
+      <w:pPr>
+        <w:spacing w:after="0"/>
+        <w:ind w:firstLine="720"/>
+        <w:rPr>
+          <w:rFonts w:cs="Times New Roman"/>
+          <w:szCs w:val="28"/>
+        </w:rPr>
+      </w:pPr>
+      <w:r>
+        <w:rPr>
+          <w:rFonts w:cs="Times New Roman"/>
+          <w:szCs w:val="28"/>
+        </w:rPr>
+        <w:t>Версія 3.0 (вересень 2005)</w:t>
+      </w:r>
+    </w:p>
+    <w:p>
+      <w:pPr>
+        <w:spacing w:after="0"/>
+        <w:ind w:firstLine="720"/>
+        <w:rPr>
+          <w:rFonts w:cs="Times New Roman"/>
+          <w:szCs w:val="28"/>
+        </w:rPr>
+      </w:pPr>
+      <w:r>
+        <w:rPr>
+          <w:rFonts w:cs="Times New Roman"/>
+          <w:szCs w:val="28"/>
+        </w:rPr>
+        <w:t xml:space="preserve">Додані ключові слова </w:t>
+      </w:r>
+      <w:proofErr w:type="spellStart"/>
+      <w:r>
+        <w:rPr>
+          <w:rFonts w:cs="Times New Roman"/>
+          <w:szCs w:val="28"/>
+        </w:rPr>
+        <w:t>select</w:t>
+      </w:r>
+      <w:proofErr w:type="spellEnd"/>
+      <w:r>
+        <w:rPr>
+          <w:rFonts w:cs="Times New Roman"/>
+          <w:szCs w:val="28"/>
+        </w:rPr>
+        <w:t xml:space="preserve">, </w:t>
+      </w:r>
+      <w:proofErr w:type="spellStart"/>
+      <w:r>
+        <w:rPr>
+          <w:rFonts w:cs="Times New Roman"/>
+          <w:szCs w:val="28"/>
+        </w:rPr>
+        <w:t>from</w:t>
+      </w:r>
+      <w:proofErr w:type="spellEnd"/>
+      <w:r>
+        <w:rPr>
+          <w:rFonts w:cs="Times New Roman"/>
+          <w:szCs w:val="28"/>
+        </w:rPr>
+        <w:t xml:space="preserve">, </w:t>
+      </w:r>
+      <w:proofErr w:type="spellStart"/>
+      <w:r>
+        <w:rPr>
+          <w:rFonts w:cs="Times New Roman"/>
+          <w:szCs w:val="28"/>
+        </w:rPr>
+        <w:t>where</w:t>
+      </w:r>
+      <w:proofErr w:type="spellEnd"/>
+      <w:r>
+        <w:rPr>
+          <w:rFonts w:cs="Times New Roman"/>
+          <w:szCs w:val="28"/>
+        </w:rPr>
+        <w:t>, що дозволяють робити запити SQL, XML, LINQ. Також була добавлена ініціалізація об’єкта з властивостями.</w:t>
+      </w:r>
+    </w:p>
+    <w:p>
+      <w:pPr>
+        <w:spacing w:after="0"/>
+        <w:ind w:firstLine="720"/>
+        <w:rPr>
+          <w:rFonts w:cs="Times New Roman"/>
+          <w:szCs w:val="28"/>
+        </w:rPr>
+      </w:pPr>
+      <w:r>
+        <w:rPr>
+          <w:rFonts w:cs="Times New Roman"/>
+          <w:szCs w:val="28"/>
+        </w:rPr>
+        <w:t>Версія 4.0 (наприкінці 2008)</w:t>
+      </w:r>
+    </w:p>
+    <w:p>
+      <w:pPr>
+        <w:spacing w:after="0"/>
+        <w:ind w:firstLine="720"/>
+        <w:rPr>
+          <w:rFonts w:cs="Times New Roman"/>
+          <w:szCs w:val="28"/>
+        </w:rPr>
+      </w:pPr>
+      <w:r>
+        <w:rPr>
+          <w:rFonts w:cs="Times New Roman"/>
+          <w:szCs w:val="28"/>
+        </w:rPr>
+        <w:t xml:space="preserve">Добавлена можливість використовувати </w:t>
+      </w:r>
+      <w:proofErr w:type="spellStart"/>
+      <w:r>
+        <w:rPr>
+          <w:rFonts w:cs="Times New Roman"/>
+          <w:szCs w:val="28"/>
+        </w:rPr>
+        <w:t>пізного</w:t>
+      </w:r>
+      <w:proofErr w:type="spellEnd"/>
+      <w:r>
+        <w:rPr>
+          <w:rFonts w:cs="Times New Roman"/>
+          <w:szCs w:val="28"/>
+        </w:rPr>
+        <w:t xml:space="preserve"> зв’язку для роботи з мовами динамічної типізації (</w:t>
+      </w:r>
+      <w:proofErr w:type="spellStart"/>
+      <w:r>
+        <w:rPr>
+          <w:rFonts w:cs="Times New Roman"/>
+          <w:szCs w:val="28"/>
+        </w:rPr>
+        <w:t>Ruby</w:t>
+      </w:r>
+      <w:proofErr w:type="spellEnd"/>
+      <w:r>
+        <w:rPr>
+          <w:rFonts w:cs="Times New Roman"/>
+          <w:szCs w:val="28"/>
+        </w:rPr>
+        <w:t xml:space="preserve">, </w:t>
+      </w:r>
+      <w:proofErr w:type="spellStart"/>
+      <w:r>
+        <w:rPr>
+          <w:rFonts w:cs="Times New Roman"/>
+          <w:szCs w:val="28"/>
+        </w:rPr>
+        <w:t>Python</w:t>
+      </w:r>
+      <w:proofErr w:type="spellEnd"/>
+      <w:r>
+        <w:rPr>
+          <w:rFonts w:cs="Times New Roman"/>
+          <w:szCs w:val="28"/>
+        </w:rPr>
+        <w:t>)</w:t>
+      </w:r>
+      <w:r>
+        <w:rPr>
+          <w:rFonts w:cs="Times New Roman"/>
+          <w:szCs w:val="28"/>
+        </w:rPr>
+        <w:t xml:space="preserve">, </w:t>
+      </w:r>
+      <w:r>
+        <w:rPr>
+          <w:rFonts w:cs="Times New Roman"/>
+          <w:szCs w:val="28"/>
+        </w:rPr>
+        <w:t xml:space="preserve"> з СОМ – об’</w:t>
+      </w:r>
+      <w:r>
+        <w:rPr>
+          <w:rFonts w:cs="Times New Roman"/>
+          <w:szCs w:val="28"/>
+        </w:rPr>
+        <w:t>єктами, з об’єктами зі змінною структурою</w:t>
+      </w:r>
+    </w:p>
+    <w:p>
+      <w:pPr>
+        <w:spacing w:after="0"/>
+        <w:ind w:firstLine="720"/>
+        <w:rPr>
+          <w:rFonts w:cs="Times New Roman"/>
+          <w:szCs w:val="28"/>
+        </w:rPr>
+      </w:pPr>
+      <w:r>
+        <w:rPr>
+          <w:rFonts w:cs="Times New Roman"/>
+          <w:szCs w:val="28"/>
+        </w:rPr>
+        <w:t xml:space="preserve">Версія 5.0 ( випущена одночасно з </w:t>
+      </w:r>
+      <w:proofErr w:type="spellStart"/>
+      <w:r>
+        <w:rPr>
+          <w:rFonts w:cs="Times New Roman"/>
+          <w:szCs w:val="28"/>
+        </w:rPr>
+        <w:t>Visual</w:t>
       </w:r>
       <w:proofErr w:type="spellEnd"/>
       <w:r>
@@ -6473,31 +6618,15 @@
           <w:rFonts w:cs="Times New Roman"/>
           <w:szCs w:val="28"/>
         </w:rPr>
-        <w:t>Language</w:t>
-      </w:r>
-      <w:proofErr w:type="spellEnd"/>
-      <w:r>
-        <w:rPr>
-          <w:rFonts w:cs="Times New Roman"/>
-          <w:szCs w:val="28"/>
-        </w:rPr>
-        <w:t xml:space="preserve">). Версія 1.0 була анонсована разом з платформою .NET у червні 2010 року. Перша версія С# була дуже схожа на </w:t>
-      </w:r>
-      <w:proofErr w:type="spellStart"/>
-      <w:r>
-        <w:rPr>
-          <w:rFonts w:cs="Times New Roman"/>
-          <w:szCs w:val="28"/>
-        </w:rPr>
-        <w:t>Java</w:t>
-      </w:r>
-      <w:proofErr w:type="spellEnd"/>
-      <w:r>
-        <w:rPr>
-          <w:rFonts w:cs="Times New Roman"/>
-          <w:szCs w:val="28"/>
-        </w:rPr>
-        <w:t xml:space="preserve"> 1.4</w:t>
+        <w:t>Studio</w:t>
+      </w:r>
+      <w:proofErr w:type="spellEnd"/>
+      <w:r>
+        <w:rPr>
+          <w:rFonts w:cs="Times New Roman"/>
+          <w:szCs w:val="28"/>
+        </w:rPr>
+        <w:t xml:space="preserve"> 2012)</w:t>
       </w:r>
     </w:p>
     <w:p>
@@ -6514,7 +6643,7 @@
           <w:rFonts w:cs="Times New Roman"/>
           <w:szCs w:val="28"/>
         </w:rPr>
-        <w:t>Версія 2.0 (жовтень 2003)</w:t>
+        <w:t>Добавлені асинхронні методи.</w:t>
       </w:r>
     </w:p>
     <w:p>
@@ -6531,23 +6660,39 @@
           <w:rFonts w:cs="Times New Roman"/>
           <w:szCs w:val="28"/>
         </w:rPr>
-        <w:t xml:space="preserve">Появилось багато нових можливостей, як: часткові типи, анонімні методи, узагальнені або </w:t>
-      </w:r>
-      <w:proofErr w:type="spellStart"/>
-      <w:r>
-        <w:rPr>
-          <w:rFonts w:cs="Times New Roman"/>
-          <w:szCs w:val="28"/>
-        </w:rPr>
-        <w:t>параметризовані</w:t>
-      </w:r>
-      <w:proofErr w:type="spellEnd"/>
-      <w:r>
-        <w:rPr>
-          <w:rFonts w:cs="Times New Roman"/>
-          <w:szCs w:val="28"/>
-        </w:rPr>
-        <w:t xml:space="preserve"> типи.</w:t>
+        <w:t xml:space="preserve">Версія 6.0 (випущена одночасно з </w:t>
+      </w:r>
+      <w:proofErr w:type="spellStart"/>
+      <w:r>
+        <w:rPr>
+          <w:rFonts w:cs="Times New Roman"/>
+          <w:szCs w:val="28"/>
+        </w:rPr>
+        <w:t>Visual</w:t>
+      </w:r>
+      <w:proofErr w:type="spellEnd"/>
+      <w:r>
+        <w:rPr>
+          <w:rFonts w:cs="Times New Roman"/>
+          <w:szCs w:val="28"/>
+        </w:rPr>
+        <w:t xml:space="preserve"> </w:t>
+      </w:r>
+      <w:proofErr w:type="spellStart"/>
+      <w:r>
+        <w:rPr>
+          <w:rFonts w:cs="Times New Roman"/>
+          <w:szCs w:val="28"/>
+        </w:rPr>
+        <w:t>Studio</w:t>
+      </w:r>
+      <w:proofErr w:type="spellEnd"/>
+      <w:r>
+        <w:rPr>
+          <w:rFonts w:cs="Times New Roman"/>
+          <w:szCs w:val="28"/>
+        </w:rPr>
+        <w:t xml:space="preserve"> 2013)</w:t>
       </w:r>
     </w:p>
     <w:p>
@@ -6564,7 +6709,87 @@
           <w:rFonts w:cs="Times New Roman"/>
           <w:szCs w:val="28"/>
         </w:rPr>
-        <w:t>Версія 3.0 (вересень 2005)</w:t>
+        <w:t xml:space="preserve">Оператор </w:t>
+      </w:r>
+      <w:proofErr w:type="spellStart"/>
+      <w:r>
+        <w:rPr>
+          <w:rFonts w:cs="Times New Roman"/>
+          <w:szCs w:val="28"/>
+        </w:rPr>
+        <w:t>nameof</w:t>
+      </w:r>
+      <w:proofErr w:type="spellEnd"/>
+      <w:r>
+        <w:rPr>
+          <w:rFonts w:cs="Times New Roman"/>
+          <w:szCs w:val="28"/>
+        </w:rPr>
+        <w:t xml:space="preserve">,  інтерполяція стрічок, </w:t>
+      </w:r>
+      <w:proofErr w:type="spellStart"/>
+      <w:r>
+        <w:rPr>
+          <w:rFonts w:cs="Times New Roman"/>
+          <w:szCs w:val="28"/>
+        </w:rPr>
+        <w:t>ініціалізатори</w:t>
+      </w:r>
+      <w:proofErr w:type="spellEnd"/>
+      <w:r>
+        <w:rPr>
+          <w:rFonts w:cs="Times New Roman"/>
+          <w:szCs w:val="28"/>
+        </w:rPr>
+        <w:t xml:space="preserve"> індексів, </w:t>
+      </w:r>
+      <w:proofErr w:type="spellStart"/>
+      <w:r>
+        <w:rPr>
+          <w:rFonts w:cs="Times New Roman"/>
+          <w:szCs w:val="28"/>
+        </w:rPr>
+        <w:t>ініціалізатори</w:t>
+      </w:r>
+      <w:proofErr w:type="spellEnd"/>
+      <w:r>
+        <w:rPr>
+          <w:rFonts w:cs="Times New Roman"/>
+          <w:szCs w:val="28"/>
+        </w:rPr>
+        <w:t xml:space="preserve"> властивостей, фільтр </w:t>
+      </w:r>
+      <w:proofErr w:type="spellStart"/>
+      <w:r>
+        <w:rPr>
+          <w:rFonts w:cs="Times New Roman"/>
+          <w:szCs w:val="28"/>
+        </w:rPr>
+        <w:t>вийнятків</w:t>
+      </w:r>
+      <w:proofErr w:type="spellEnd"/>
+      <w:r>
+        <w:rPr>
+          <w:rFonts w:cs="Times New Roman"/>
+          <w:szCs w:val="28"/>
+        </w:rPr>
+        <w:t xml:space="preserve">, умовна операція з </w:t>
+      </w:r>
+      <w:proofErr w:type="spellStart"/>
+      <w:r>
+        <w:rPr>
+          <w:rFonts w:cs="Times New Roman"/>
+          <w:szCs w:val="28"/>
+        </w:rPr>
+        <w:t>null</w:t>
+      </w:r>
+      <w:proofErr w:type="spellEnd"/>
+      <w:r>
+        <w:rPr>
+          <w:rFonts w:cs="Times New Roman"/>
+          <w:szCs w:val="28"/>
+        </w:rPr>
+        <w:t>.</w:t>
       </w:r>
     </w:p>
     <w:p>
@@ -6581,55 +6806,53 @@
           <w:rFonts w:cs="Times New Roman"/>
           <w:szCs w:val="28"/>
         </w:rPr>
-        <w:t xml:space="preserve">Додані ключові слова </w:t>
-      </w:r>
-      <w:proofErr w:type="spellStart"/>
-      <w:r>
-        <w:rPr>
-          <w:rFonts w:cs="Times New Roman"/>
-          <w:szCs w:val="28"/>
-        </w:rPr>
-        <w:t>select</w:t>
-      </w:r>
-      <w:proofErr w:type="spellEnd"/>
-      <w:r>
-        <w:rPr>
-          <w:rFonts w:cs="Times New Roman"/>
-          <w:szCs w:val="28"/>
-        </w:rPr>
-        <w:t xml:space="preserve">, </w:t>
-      </w:r>
-      <w:proofErr w:type="spellStart"/>
-      <w:r>
-        <w:rPr>
-          <w:rFonts w:cs="Times New Roman"/>
-          <w:szCs w:val="28"/>
-        </w:rPr>
-        <w:t>from</w:t>
-      </w:r>
-      <w:proofErr w:type="spellEnd"/>
-      <w:r>
-        <w:rPr>
-          <w:rFonts w:cs="Times New Roman"/>
-          <w:szCs w:val="28"/>
-        </w:rPr>
-        <w:t xml:space="preserve">, </w:t>
-      </w:r>
-      <w:proofErr w:type="spellStart"/>
-      <w:r>
-        <w:rPr>
-          <w:rFonts w:cs="Times New Roman"/>
-          <w:szCs w:val="28"/>
-        </w:rPr>
-        <w:t>where</w:t>
-      </w:r>
-      <w:proofErr w:type="spellEnd"/>
-      <w:r>
-        <w:rPr>
-          <w:rFonts w:cs="Times New Roman"/>
-          <w:szCs w:val="28"/>
-        </w:rPr>
-        <w:t>, що дозволяють робити запити SQL, XML, LINQ. Також була добавлена ініціалізація об’єкта з властивостями.</w:t>
+        <w:t>Версія 7.0 (</w:t>
+      </w:r>
+      <w:r>
+        <w:rPr>
+          <w:rFonts w:cs="Times New Roman"/>
+          <w:szCs w:val="28"/>
+        </w:rPr>
+        <w:t xml:space="preserve">випущена </w:t>
+      </w:r>
+      <w:r>
+        <w:rPr>
+          <w:rFonts w:cs="Times New Roman"/>
+          <w:szCs w:val="28"/>
+        </w:rPr>
+        <w:t xml:space="preserve">одночасно з </w:t>
+      </w:r>
+      <w:proofErr w:type="spellStart"/>
+      <w:r>
+        <w:rPr>
+          <w:rFonts w:cs="Times New Roman"/>
+          <w:szCs w:val="28"/>
+        </w:rPr>
+        <w:t>Visual</w:t>
+      </w:r>
+      <w:proofErr w:type="spellEnd"/>
+      <w:r>
+        <w:rPr>
+          <w:rFonts w:cs="Times New Roman"/>
+          <w:szCs w:val="28"/>
+        </w:rPr>
+        <w:t xml:space="preserve"> </w:t>
+      </w:r>
+      <w:proofErr w:type="spellStart"/>
+      <w:r>
+        <w:rPr>
+          <w:rFonts w:cs="Times New Roman"/>
+          <w:szCs w:val="28"/>
+        </w:rPr>
+        <w:t>Studio</w:t>
+      </w:r>
+      <w:proofErr w:type="spellEnd"/>
+      <w:r>
+        <w:rPr>
+          <w:rFonts w:cs="Times New Roman"/>
+          <w:szCs w:val="28"/>
+        </w:rPr>
+        <w:t xml:space="preserve"> 2017)</w:t>
       </w:r>
     </w:p>
     <w:p>
@@ -6646,7 +6869,14 @@
           <w:rFonts w:cs="Times New Roman"/>
           <w:szCs w:val="28"/>
         </w:rPr>
-        <w:t>Версія 4.0 (наприкінці 2008)</w:t>
+        <w:t>Добавлена можливість створювати змінні загального типу, які прийматимуть кільки вихідних параметрів. Добавлені локальні функції,</w:t>
+      </w:r>
+      <w:r>
+        <w:rPr>
+          <w:rFonts w:cs="Times New Roman"/>
+          <w:szCs w:val="28"/>
+        </w:rPr>
+        <w:t xml:space="preserve"> бінарні літерали.</w:t>
       </w:r>
     </w:p>
     <w:p>
@@ -6663,76 +6893,7 @@
           <w:rFonts w:cs="Times New Roman"/>
           <w:szCs w:val="28"/>
         </w:rPr>
-        <w:t xml:space="preserve">Добавлена можливість використовувати </w:t>
-      </w:r>
-      <w:proofErr w:type="spellStart"/>
-      <w:r>
-        <w:rPr>
-          <w:rFonts w:cs="Times New Roman"/>
-          <w:szCs w:val="28"/>
-        </w:rPr>
-        <w:t>пізного</w:t>
-      </w:r>
-      <w:proofErr w:type="spellEnd"/>
-      <w:r>
-        <w:rPr>
-          <w:rFonts w:cs="Times New Roman"/>
-          <w:szCs w:val="28"/>
-        </w:rPr>
-        <w:t xml:space="preserve"> зв’язку для роботи з мовами динамічної типізації (</w:t>
-      </w:r>
-      <w:proofErr w:type="spellStart"/>
-      <w:r>
-        <w:rPr>
-          <w:rFonts w:cs="Times New Roman"/>
-          <w:szCs w:val="28"/>
-        </w:rPr>
-        <w:t>Ruby</w:t>
-      </w:r>
-      <w:proofErr w:type="spellEnd"/>
-      <w:r>
-        <w:rPr>
-          <w:rFonts w:cs="Times New Roman"/>
-          <w:szCs w:val="28"/>
-        </w:rPr>
-        <w:t xml:space="preserve">, </w:t>
-      </w:r>
-      <w:proofErr w:type="spellStart"/>
-      <w:r>
-        <w:rPr>
-          <w:rFonts w:cs="Times New Roman"/>
-          <w:szCs w:val="28"/>
-        </w:rPr>
-        <w:t>Python</w:t>
-      </w:r>
-      <w:proofErr w:type="spellEnd"/>
-      <w:r>
-        <w:rPr>
-          <w:rFonts w:cs="Times New Roman"/>
-          <w:szCs w:val="28"/>
-        </w:rPr>
-        <w:t>)</w:t>
-      </w:r>
-      <w:r>
-        <w:rPr>
-          <w:rFonts w:cs="Times New Roman"/>
-          <w:szCs w:val="28"/>
-        </w:rPr>
-        <w:t xml:space="preserve">, </w:t>
-      </w:r>
-      <w:r>
-        <w:rPr>
-          <w:rFonts w:cs="Times New Roman"/>
-          <w:szCs w:val="28"/>
-        </w:rPr>
-        <w:t xml:space="preserve"> з СОМ – об’</w:t>
-      </w:r>
-      <w:r>
-        <w:rPr>
-          <w:rFonts w:cs="Times New Roman"/>
-          <w:szCs w:val="28"/>
-        </w:rPr>
-        <w:t>єктами, з об’єктами зі змінною структурою</w:t>
+        <w:t>Приклад простого коду мовою C#:</w:t>
       </w:r>
     </w:p>
     <w:p>
@@ -6747,328 +6908,13 @@
       <w:r>
         <w:rPr>
           <w:rFonts w:cs="Times New Roman"/>
-          <w:szCs w:val="28"/>
-        </w:rPr>
-        <w:t xml:space="preserve">Версія 5.0 ( випущена одночасно з </w:t>
-      </w:r>
-      <w:proofErr w:type="spellStart"/>
-      <w:r>
-        <w:rPr>
-          <w:rFonts w:cs="Times New Roman"/>
-          <w:szCs w:val="28"/>
-        </w:rPr>
-        <w:t>Visual</w:t>
-      </w:r>
-      <w:proofErr w:type="spellEnd"/>
-      <w:r>
-        <w:rPr>
-          <w:rFonts w:cs="Times New Roman"/>
-          <w:szCs w:val="28"/>
-        </w:rPr>
-        <w:t xml:space="preserve"> </w:t>
-      </w:r>
-      <w:proofErr w:type="spellStart"/>
-      <w:r>
-        <w:rPr>
-          <w:rFonts w:cs="Times New Roman"/>
-          <w:szCs w:val="28"/>
-        </w:rPr>
-        <w:t>Studio</w:t>
-      </w:r>
-      <w:proofErr w:type="spellEnd"/>
-      <w:r>
-        <w:rPr>
-          <w:rFonts w:cs="Times New Roman"/>
-          <w:szCs w:val="28"/>
-        </w:rPr>
-        <w:t xml:space="preserve"> 2012)</w:t>
-      </w:r>
-    </w:p>
-    <w:p>
-      <w:pPr>
-        <w:spacing w:after="0"/>
-        <w:ind w:firstLine="720"/>
-        <w:rPr>
-          <w:rFonts w:cs="Times New Roman"/>
-          <w:szCs w:val="28"/>
-        </w:rPr>
-      </w:pPr>
-      <w:r>
-        <w:rPr>
-          <w:rFonts w:cs="Times New Roman"/>
-          <w:szCs w:val="28"/>
-        </w:rPr>
-        <w:t>Добавлені асинхронні методи.</w:t>
-      </w:r>
-    </w:p>
-    <w:p>
-      <w:pPr>
-        <w:spacing w:after="0"/>
-        <w:ind w:firstLine="720"/>
-        <w:rPr>
-          <w:rFonts w:cs="Times New Roman"/>
-          <w:szCs w:val="28"/>
-        </w:rPr>
-      </w:pPr>
-      <w:r>
-        <w:rPr>
-          <w:rFonts w:cs="Times New Roman"/>
-          <w:szCs w:val="28"/>
-        </w:rPr>
-        <w:t xml:space="preserve">Версія 6.0 (випущена одночасно з </w:t>
-      </w:r>
-      <w:proofErr w:type="spellStart"/>
-      <w:r>
-        <w:rPr>
-          <w:rFonts w:cs="Times New Roman"/>
-          <w:szCs w:val="28"/>
-        </w:rPr>
-        <w:t>Visual</w:t>
-      </w:r>
-      <w:proofErr w:type="spellEnd"/>
-      <w:r>
-        <w:rPr>
-          <w:rFonts w:cs="Times New Roman"/>
-          <w:szCs w:val="28"/>
-        </w:rPr>
-        <w:t xml:space="preserve"> </w:t>
-      </w:r>
-      <w:proofErr w:type="spellStart"/>
-      <w:r>
-        <w:rPr>
-          <w:rFonts w:cs="Times New Roman"/>
-          <w:szCs w:val="28"/>
-        </w:rPr>
-        <w:t>Studio</w:t>
-      </w:r>
-      <w:proofErr w:type="spellEnd"/>
-      <w:r>
-        <w:rPr>
-          <w:rFonts w:cs="Times New Roman"/>
-          <w:szCs w:val="28"/>
-        </w:rPr>
-        <w:t xml:space="preserve"> 2013)</w:t>
-      </w:r>
-    </w:p>
-    <w:p>
-      <w:pPr>
-        <w:spacing w:after="0"/>
-        <w:ind w:firstLine="720"/>
-        <w:rPr>
-          <w:rFonts w:cs="Times New Roman"/>
-          <w:szCs w:val="28"/>
-        </w:rPr>
-      </w:pPr>
-      <w:r>
-        <w:rPr>
-          <w:rFonts w:cs="Times New Roman"/>
-          <w:szCs w:val="28"/>
-        </w:rPr>
-        <w:t xml:space="preserve">Оператор </w:t>
-      </w:r>
-      <w:proofErr w:type="spellStart"/>
-      <w:r>
-        <w:rPr>
-          <w:rFonts w:cs="Times New Roman"/>
-          <w:szCs w:val="28"/>
-        </w:rPr>
-        <w:t>nameof</w:t>
-      </w:r>
-      <w:proofErr w:type="spellEnd"/>
-      <w:r>
-        <w:rPr>
-          <w:rFonts w:cs="Times New Roman"/>
-          <w:szCs w:val="28"/>
-        </w:rPr>
-        <w:t xml:space="preserve">,  інтерполяція стрічок, </w:t>
-      </w:r>
-      <w:proofErr w:type="spellStart"/>
-      <w:r>
-        <w:rPr>
-          <w:rFonts w:cs="Times New Roman"/>
-          <w:szCs w:val="28"/>
-        </w:rPr>
-        <w:t>ініціалізатори</w:t>
-      </w:r>
-      <w:proofErr w:type="spellEnd"/>
-      <w:r>
-        <w:rPr>
-          <w:rFonts w:cs="Times New Roman"/>
-          <w:szCs w:val="28"/>
-        </w:rPr>
-        <w:t xml:space="preserve"> індексів, </w:t>
-      </w:r>
-      <w:proofErr w:type="spellStart"/>
-      <w:r>
-        <w:rPr>
-          <w:rFonts w:cs="Times New Roman"/>
-          <w:szCs w:val="28"/>
-        </w:rPr>
-        <w:t>ініціалізатори</w:t>
-      </w:r>
-      <w:proofErr w:type="spellEnd"/>
-      <w:r>
-        <w:rPr>
-          <w:rFonts w:cs="Times New Roman"/>
-          <w:szCs w:val="28"/>
-        </w:rPr>
-        <w:t xml:space="preserve"> властивостей, фільтр </w:t>
-      </w:r>
-      <w:proofErr w:type="spellStart"/>
-      <w:r>
-        <w:rPr>
-          <w:rFonts w:cs="Times New Roman"/>
-          <w:szCs w:val="28"/>
-        </w:rPr>
-        <w:t>вийнятків</w:t>
-      </w:r>
-      <w:proofErr w:type="spellEnd"/>
-      <w:r>
-        <w:rPr>
-          <w:rFonts w:cs="Times New Roman"/>
-          <w:szCs w:val="28"/>
-        </w:rPr>
-        <w:t xml:space="preserve">, умовна операція з </w:t>
-      </w:r>
-      <w:proofErr w:type="spellStart"/>
-      <w:r>
-        <w:rPr>
-          <w:rFonts w:cs="Times New Roman"/>
-          <w:szCs w:val="28"/>
-        </w:rPr>
-        <w:t>null</w:t>
-      </w:r>
-      <w:proofErr w:type="spellEnd"/>
-      <w:r>
-        <w:rPr>
-          <w:rFonts w:cs="Times New Roman"/>
-          <w:szCs w:val="28"/>
-        </w:rPr>
-        <w:t>.</w:t>
-      </w:r>
-    </w:p>
-    <w:p>
-      <w:pPr>
-        <w:spacing w:after="0"/>
-        <w:ind w:firstLine="720"/>
-        <w:rPr>
-          <w:rFonts w:cs="Times New Roman"/>
-          <w:szCs w:val="28"/>
-        </w:rPr>
-      </w:pPr>
-      <w:r>
-        <w:rPr>
-          <w:rFonts w:cs="Times New Roman"/>
-          <w:szCs w:val="28"/>
-        </w:rPr>
-        <w:t>Версія 7.0 (</w:t>
-      </w:r>
-      <w:r>
-        <w:rPr>
-          <w:rFonts w:cs="Times New Roman"/>
-          <w:szCs w:val="28"/>
-        </w:rPr>
-        <w:t xml:space="preserve">випущена </w:t>
-      </w:r>
-      <w:r>
-        <w:rPr>
-          <w:rFonts w:cs="Times New Roman"/>
-          <w:szCs w:val="28"/>
-        </w:rPr>
-        <w:t xml:space="preserve">одночасно з </w:t>
-      </w:r>
-      <w:proofErr w:type="spellStart"/>
-      <w:r>
-        <w:rPr>
-          <w:rFonts w:cs="Times New Roman"/>
-          <w:szCs w:val="28"/>
-        </w:rPr>
-        <w:t>Visual</w:t>
-      </w:r>
-      <w:proofErr w:type="spellEnd"/>
-      <w:r>
-        <w:rPr>
-          <w:rFonts w:cs="Times New Roman"/>
-          <w:szCs w:val="28"/>
-        </w:rPr>
-        <w:t xml:space="preserve"> </w:t>
-      </w:r>
-      <w:proofErr w:type="spellStart"/>
-      <w:r>
-        <w:rPr>
-          <w:rFonts w:cs="Times New Roman"/>
-          <w:szCs w:val="28"/>
-        </w:rPr>
-        <w:t>Studio</w:t>
-      </w:r>
-      <w:proofErr w:type="spellEnd"/>
-      <w:r>
-        <w:rPr>
-          <w:rFonts w:cs="Times New Roman"/>
-          <w:szCs w:val="28"/>
-        </w:rPr>
-        <w:t xml:space="preserve"> 2017)</w:t>
-      </w:r>
-    </w:p>
-    <w:p>
-      <w:pPr>
-        <w:spacing w:after="0"/>
-        <w:ind w:firstLine="720"/>
-        <w:rPr>
-          <w:rFonts w:cs="Times New Roman"/>
-          <w:szCs w:val="28"/>
-        </w:rPr>
-      </w:pPr>
-      <w:r>
-        <w:rPr>
-          <w:rFonts w:cs="Times New Roman"/>
-          <w:szCs w:val="28"/>
-        </w:rPr>
-        <w:t>Добавлена можливість створювати змінні загального типу, які прийматимуть кільки вихідних параметрів. Добавлені локальні функції,</w:t>
-      </w:r>
-      <w:r>
-        <w:rPr>
-          <w:rFonts w:cs="Times New Roman"/>
-          <w:szCs w:val="28"/>
-        </w:rPr>
-        <w:t xml:space="preserve"> бінарні літерали.</w:t>
-      </w:r>
-    </w:p>
-    <w:p>
-      <w:pPr>
-        <w:spacing w:after="0"/>
-        <w:ind w:firstLine="720"/>
-        <w:rPr>
-          <w:rFonts w:cs="Times New Roman"/>
-          <w:szCs w:val="28"/>
-        </w:rPr>
-      </w:pPr>
-      <w:r>
-        <w:rPr>
-          <w:rFonts w:cs="Times New Roman"/>
-          <w:szCs w:val="28"/>
-        </w:rPr>
-        <w:t>Приклад простого коду мовою C#:</w:t>
-      </w:r>
-    </w:p>
-    <w:p>
-      <w:pPr>
-        <w:spacing w:after="0"/>
-        <w:ind w:firstLine="720"/>
-        <w:rPr>
-          <w:rFonts w:cs="Times New Roman"/>
-          <w:szCs w:val="28"/>
-        </w:rPr>
-      </w:pPr>
-      <w:r>
-        <w:rPr>
-          <w:rFonts w:cs="Times New Roman"/>
           <w:noProof/>
           <w:szCs w:val="28"/>
+          <w:lang w:val="ru-RU" w:eastAsia="ru-RU"/>
         </w:rPr>
         <w:lastRenderedPageBreak/>
         <w:drawing>
-          <wp:inline distT="0" distB="0" distL="0" distR="0">
+          <wp:inline distT="0" distB="0" distL="0" distR="0" wp14:anchorId="67D83827" wp14:editId="6CEF110C">
             <wp:extent cx="6120765" cy="3813175"/>
             <wp:effectExtent l="0" t="0" r="0" b="0"/>
             <wp:docPr id="1" name="Picture 1" descr="Screen Clipping"/>
@@ -7083,7 +6929,7 @@
                     <pic:cNvPicPr/>
                   </pic:nvPicPr>
                   <pic:blipFill>
-                    <a:blip r:embed="rId8">
+                    <a:blip r:embed="rId9">
                       <a:extLst>
                         <a:ext uri="{28A0092B-C50C-407E-A947-70E740481C1C}">
                           <a14:useLocalDpi xmlns:a14="http://schemas.microsoft.com/office/drawing/2010/main" val="0"/>
@@ -7159,9 +7005,10 @@
           <w:rFonts w:cs="Times New Roman"/>
           <w:noProof/>
           <w:szCs w:val="28"/>
+          <w:lang w:val="ru-RU" w:eastAsia="ru-RU"/>
         </w:rPr>
         <w:drawing>
-          <wp:inline distT="0" distB="0" distL="0" distR="0">
+          <wp:inline distT="0" distB="0" distL="0" distR="0" wp14:anchorId="2A6DF43E" wp14:editId="573FC42A">
             <wp:extent cx="4725059" cy="2648320"/>
             <wp:effectExtent l="0" t="0" r="0" b="0"/>
             <wp:docPr id="2" name="Picture 2" descr="Form1"/>
@@ -7176,7 +7023,7 @@
                     <pic:cNvPicPr/>
                   </pic:nvPicPr>
                   <pic:blipFill>
-                    <a:blip r:embed="rId9">
+                    <a:blip r:embed="rId10">
                       <a:extLst>
                         <a:ext uri="{28A0092B-C50C-407E-A947-70E740481C1C}">
                           <a14:useLocalDpi xmlns:a14="http://schemas.microsoft.com/office/drawing/2010/main" val="0"/>
@@ -7223,14 +7070,14 @@
     </w:p>
     <w:p>
       <w:pPr>
-        <w:pStyle w:val="Heading3"/>
+        <w:pStyle w:val="3"/>
         <w:spacing w:before="0"/>
         <w:rPr>
           <w:rFonts w:cs="Times New Roman"/>
           <w:szCs w:val="28"/>
         </w:rPr>
       </w:pPr>
-      <w:bookmarkStart w:id="12" w:name="_Toc483855093"/>
+      <w:bookmarkStart w:id="13" w:name="_Toc483855093"/>
       <w:r>
         <w:rPr>
           <w:rFonts w:cs="Times New Roman"/>
@@ -7252,7 +7099,7 @@
         </w:rPr>
         <w:t xml:space="preserve"> XAML</w:t>
       </w:r>
-      <w:bookmarkEnd w:id="12"/>
+      <w:bookmarkEnd w:id="13"/>
     </w:p>
     <w:p>
       <w:pPr>
@@ -7346,39 +7193,7 @@
           <w:rFonts w:cs="Times New Roman"/>
           <w:szCs w:val="28"/>
         </w:rPr>
-        <w:t xml:space="preserve">) – декларативна мова розмітки. З точки зору моделі програмування .NET </w:t>
-      </w:r>
-      <w:proofErr w:type="spellStart"/>
-      <w:r>
-        <w:rPr>
-          <w:rFonts w:cs="Times New Roman"/>
-          <w:szCs w:val="28"/>
-        </w:rPr>
-        <w:t>Framework</w:t>
-      </w:r>
-      <w:proofErr w:type="spellEnd"/>
-      <w:r>
-        <w:rPr>
-          <w:rFonts w:cs="Times New Roman"/>
-          <w:szCs w:val="28"/>
-        </w:rPr>
-        <w:t xml:space="preserve"> мова XAML спрощує створення користувацького інтерфейсу для програми .NET </w:t>
-      </w:r>
-      <w:proofErr w:type="spellStart"/>
-      <w:r>
-        <w:rPr>
-          <w:rFonts w:cs="Times New Roman"/>
-          <w:szCs w:val="28"/>
-        </w:rPr>
-        <w:t>Framework</w:t>
-      </w:r>
-      <w:proofErr w:type="spellEnd"/>
-      <w:r>
-        <w:rPr>
-          <w:rFonts w:cs="Times New Roman"/>
-          <w:szCs w:val="28"/>
-        </w:rPr>
-        <w:t>.</w:t>
+        <w:t>) – декларативна мова розмітки. З точки зору моделі програмування .NET Framework мова XAML спрощує створення користувацького інтерфейсу для програми .NET Framework.</w:t>
       </w:r>
       <w:r>
         <w:rPr>
@@ -7410,15 +7225,15 @@
           <w:rFonts w:cs="Times New Roman"/>
           <w:szCs w:val="28"/>
         </w:rPr>
-        <w:t>При поданні у вигляді тексту файли XAML є XML – файли, які зазвичай мають розширення .</w:t>
-      </w:r>
-      <w:proofErr w:type="spellStart"/>
-      <w:r>
-        <w:rPr>
-          <w:rFonts w:cs="Times New Roman"/>
-          <w:szCs w:val="28"/>
-        </w:rPr>
-        <w:t>xaml</w:t>
+        <w:t xml:space="preserve">При поданні у вигляді тексту файли XAML є XML – файли, які зазвичай мають розширення </w:t>
+      </w:r>
+      <w:proofErr w:type="spellStart"/>
+      <w:r>
+        <w:rPr>
+          <w:rFonts w:cs="Times New Roman"/>
+          <w:szCs w:val="28"/>
+        </w:rPr>
+        <w:t>.xaml</w:t>
       </w:r>
       <w:proofErr w:type="spellEnd"/>
       <w:r>
@@ -7470,9 +7285,10 @@
           <w:rFonts w:cs="Times New Roman"/>
           <w:noProof/>
           <w:szCs w:val="28"/>
+          <w:lang w:val="ru-RU" w:eastAsia="ru-RU"/>
         </w:rPr>
         <w:drawing>
-          <wp:inline distT="0" distB="0" distL="0" distR="0">
+          <wp:inline distT="0" distB="0" distL="0" distR="0" wp14:anchorId="445570B3" wp14:editId="1CD15D05">
             <wp:extent cx="6120765" cy="3545205"/>
             <wp:effectExtent l="0" t="0" r="0" b="0"/>
             <wp:docPr id="4" name="Picture 4" descr="Screen Clipping"/>
@@ -7487,7 +7303,7 @@
                     <pic:cNvPicPr/>
                   </pic:nvPicPr>
                   <pic:blipFill>
-                    <a:blip r:embed="rId10">
+                    <a:blip r:embed="rId11">
                       <a:extLst>
                         <a:ext uri="{28A0092B-C50C-407E-A947-70E740481C1C}">
                           <a14:useLocalDpi xmlns:a14="http://schemas.microsoft.com/office/drawing/2010/main" val="0"/>
@@ -7564,10 +7380,11 @@
           <w:rFonts w:cs="Times New Roman"/>
           <w:noProof/>
           <w:szCs w:val="28"/>
+          <w:lang w:val="ru-RU" w:eastAsia="ru-RU"/>
         </w:rPr>
         <w:lastRenderedPageBreak/>
         <w:drawing>
-          <wp:inline distT="0" distB="0" distL="0" distR="0">
+          <wp:inline distT="0" distB="0" distL="0" distR="0" wp14:anchorId="26EA4210" wp14:editId="03F530F7">
             <wp:extent cx="5001323" cy="3334215"/>
             <wp:effectExtent l="0" t="0" r="8890" b="0"/>
             <wp:docPr id="5" name="Picture 5" descr="MainWindow"/>
@@ -7582,7 +7399,7 @@
                     <pic:cNvPicPr/>
                   </pic:nvPicPr>
                   <pic:blipFill>
-                    <a:blip r:embed="rId11">
+                    <a:blip r:embed="rId12">
                       <a:extLst>
                         <a:ext uri="{28A0092B-C50C-407E-A947-70E740481C1C}">
                           <a14:useLocalDpi xmlns:a14="http://schemas.microsoft.com/office/drawing/2010/main" val="0"/>
@@ -7685,14 +7502,14 @@
     </w:p>
     <w:p>
       <w:pPr>
-        <w:pStyle w:val="Heading3"/>
+        <w:pStyle w:val="3"/>
         <w:spacing w:before="0"/>
         <w:rPr>
           <w:rFonts w:cs="Times New Roman"/>
           <w:szCs w:val="28"/>
         </w:rPr>
       </w:pPr>
-      <w:bookmarkStart w:id="13" w:name="_Toc483855094"/>
+      <w:bookmarkStart w:id="14" w:name="_Toc483855094"/>
       <w:r>
         <w:rPr>
           <w:rFonts w:cs="Times New Roman"/>
@@ -7738,7 +7555,7 @@
         </w:rPr>
         <w:t>Foundation</w:t>
       </w:r>
-      <w:bookmarkEnd w:id="13"/>
+      <w:bookmarkEnd w:id="14"/>
       <w:proofErr w:type="spellEnd"/>
     </w:p>
     <w:p>
@@ -7803,23 +7620,7 @@
           <w:rFonts w:cs="Times New Roman"/>
           <w:szCs w:val="28"/>
         </w:rPr>
-        <w:t xml:space="preserve">) – графічна (презентаційна) підсистема в складі .NET </w:t>
-      </w:r>
-      <w:proofErr w:type="spellStart"/>
-      <w:r>
-        <w:rPr>
-          <w:rFonts w:cs="Times New Roman"/>
-          <w:szCs w:val="28"/>
-        </w:rPr>
-        <w:t>Framework</w:t>
-      </w:r>
-      <w:proofErr w:type="spellEnd"/>
-      <w:r>
-        <w:rPr>
-          <w:rFonts w:cs="Times New Roman"/>
-          <w:szCs w:val="28"/>
-        </w:rPr>
-        <w:t xml:space="preserve"> 3.0, що має </w:t>
+        <w:t xml:space="preserve">) – графічна (презентаційна) підсистема в складі .NET Framework 3.0, що має </w:t>
       </w:r>
       <w:r>
         <w:rPr>
@@ -7827,23 +7628,7 @@
           <w:szCs w:val="28"/>
         </w:rPr>
         <w:tab/>
-        <w:t xml:space="preserve">відношення до XAML. WPF разом з .NET </w:t>
-      </w:r>
-      <w:proofErr w:type="spellStart"/>
-      <w:r>
-        <w:rPr>
-          <w:rFonts w:cs="Times New Roman"/>
-          <w:szCs w:val="28"/>
-        </w:rPr>
-        <w:t>Framework</w:t>
-      </w:r>
-      <w:proofErr w:type="spellEnd"/>
-      <w:r>
-        <w:rPr>
-          <w:rFonts w:cs="Times New Roman"/>
-          <w:szCs w:val="28"/>
-        </w:rPr>
-        <w:t xml:space="preserve"> 3.0 вбудована в Windows Vista, а також доступна для інсталяції в Windows XP </w:t>
+        <w:t xml:space="preserve">відношення до XAML. WPF разом з .NET Framework 3.0 вбудована в Windows Vista, а також доступна для інсталяції в Windows XP </w:t>
       </w:r>
       <w:proofErr w:type="spellStart"/>
       <w:r>
@@ -7945,14 +7730,14 @@
     </w:p>
     <w:p>
       <w:pPr>
-        <w:pStyle w:val="Heading3"/>
+        <w:pStyle w:val="3"/>
         <w:spacing w:before="0"/>
         <w:rPr>
           <w:rFonts w:cs="Times New Roman"/>
           <w:szCs w:val="28"/>
         </w:rPr>
       </w:pPr>
-      <w:bookmarkStart w:id="14" w:name="_Toc483855095"/>
+      <w:bookmarkStart w:id="15" w:name="_Toc483855095"/>
       <w:r>
         <w:rPr>
           <w:rFonts w:cs="Times New Roman"/>
@@ -7968,7 +7753,7 @@
         </w:rPr>
         <w:t>WinForms</w:t>
       </w:r>
-      <w:bookmarkEnd w:id="14"/>
+      <w:bookmarkEnd w:id="15"/>
       <w:proofErr w:type="spellEnd"/>
     </w:p>
     <w:p>
@@ -8249,15 +8034,15 @@
           <w:rFonts w:cs="Times New Roman"/>
           <w:szCs w:val="28"/>
         </w:rPr>
-        <w:t>буль</w:t>
-      </w:r>
-      <w:proofErr w:type="spellEnd"/>
-      <w:r>
-        <w:rPr>
-          <w:rFonts w:cs="Times New Roman"/>
-          <w:szCs w:val="28"/>
-        </w:rPr>
-        <w:t xml:space="preserve">-якого аудіо або </w:t>
+        <w:t>буль-якого</w:t>
+      </w:r>
+      <w:proofErr w:type="spellEnd"/>
+      <w:r>
+        <w:rPr>
+          <w:rFonts w:cs="Times New Roman"/>
+          <w:szCs w:val="28"/>
+        </w:rPr>
+        <w:t xml:space="preserve"> аудіо або </w:t>
       </w:r>
       <w:proofErr w:type="spellStart"/>
       <w:r>
@@ -8414,14 +8199,14 @@
     </w:p>
     <w:p>
       <w:pPr>
-        <w:pStyle w:val="Heading3"/>
+        <w:pStyle w:val="3"/>
         <w:spacing w:before="0"/>
         <w:rPr>
           <w:rFonts w:cs="Times New Roman"/>
           <w:szCs w:val="28"/>
         </w:rPr>
       </w:pPr>
-      <w:bookmarkStart w:id="15" w:name="_Toc483855096"/>
+      <w:bookmarkStart w:id="16" w:name="_Toc483855096"/>
       <w:r>
         <w:rPr>
           <w:rFonts w:cs="Times New Roman"/>
@@ -8468,7 +8253,7 @@
         </w:rPr>
         <w:t xml:space="preserve"> 2015</w:t>
       </w:r>
-      <w:bookmarkEnd w:id="15"/>
+      <w:bookmarkEnd w:id="16"/>
     </w:p>
     <w:p>
       <w:pPr>
@@ -8571,7 +8356,23 @@
           <w:rFonts w:cs="Times New Roman"/>
           <w:szCs w:val="28"/>
         </w:rPr>
-        <w:t xml:space="preserve">, а також веб-сайти, веб-застосунки, веб-служби як в рідному, так і в керованому кодах для всіх платформ, що підтримують Microsoft Windows, Windows </w:t>
+        <w:t xml:space="preserve">, а також веб-сайти, веб-застосунки, веб-служби як в рідному, так і в керованому кодах для всіх платформ, що підтримують Microsoft Windows, </w:t>
+      </w:r>
+      <w:proofErr w:type="spellStart"/>
+      <w:r>
+        <w:rPr>
+          <w:rFonts w:cs="Times New Roman"/>
+          <w:szCs w:val="28"/>
+        </w:rPr>
+        <w:t>Windows</w:t>
+      </w:r>
+      <w:proofErr w:type="spellEnd"/>
+      <w:r>
+        <w:rPr>
+          <w:rFonts w:cs="Times New Roman"/>
+          <w:szCs w:val="28"/>
+        </w:rPr>
+        <w:t xml:space="preserve"> </w:t>
       </w:r>
       <w:proofErr w:type="spellStart"/>
       <w:r>
@@ -8603,15 +8404,74 @@
           <w:rFonts w:cs="Times New Roman"/>
           <w:szCs w:val="28"/>
         </w:rPr>
-        <w:t>, Windows CE, .</w:t>
-      </w:r>
-      <w:proofErr w:type="spellStart"/>
-      <w:r>
-        <w:rPr>
-          <w:rFonts w:cs="Times New Roman"/>
-          <w:szCs w:val="28"/>
-        </w:rPr>
-        <w:t>Net</w:t>
+        <w:t xml:space="preserve">, Windows CE, .Net Framework, .Net </w:t>
+      </w:r>
+      <w:proofErr w:type="spellStart"/>
+      <w:r>
+        <w:rPr>
+          <w:rFonts w:cs="Times New Roman"/>
+          <w:szCs w:val="28"/>
+        </w:rPr>
+        <w:t>Compact</w:t>
+      </w:r>
+      <w:proofErr w:type="spellEnd"/>
+      <w:r>
+        <w:rPr>
+          <w:rFonts w:cs="Times New Roman"/>
+          <w:szCs w:val="28"/>
+        </w:rPr>
+        <w:t xml:space="preserve"> Framework та Microsoft </w:t>
+      </w:r>
+      <w:proofErr w:type="spellStart"/>
+      <w:r>
+        <w:rPr>
+          <w:rFonts w:cs="Times New Roman"/>
+          <w:szCs w:val="28"/>
+        </w:rPr>
+        <w:t>Silverlight</w:t>
+      </w:r>
+      <w:proofErr w:type="spellEnd"/>
+      <w:r>
+        <w:rPr>
+          <w:rFonts w:cs="Times New Roman"/>
+          <w:szCs w:val="28"/>
+        </w:rPr>
+        <w:t>.</w:t>
+      </w:r>
+    </w:p>
+    <w:p>
+      <w:pPr>
+        <w:pStyle w:val="4"/>
+        <w:spacing w:before="0"/>
+        <w:rPr>
+          <w:rFonts w:cs="Times New Roman"/>
+          <w:szCs w:val="28"/>
+        </w:rPr>
+      </w:pPr>
+      <w:r>
+        <w:rPr>
+          <w:rFonts w:cs="Times New Roman"/>
+          <w:szCs w:val="28"/>
+        </w:rPr>
+        <w:t>Компоненти</w:t>
+      </w:r>
+    </w:p>
+    <w:p>
+      <w:pPr>
+        <w:spacing w:after="0"/>
+        <w:ind w:firstLine="720"/>
+        <w:rPr>
+          <w:rFonts w:cs="Times New Roman"/>
+          <w:szCs w:val="28"/>
+        </w:rPr>
+      </w:pPr>
+      <w:proofErr w:type="spellStart"/>
+      <w:r>
+        <w:rPr>
+          <w:rFonts w:cs="Times New Roman"/>
+          <w:szCs w:val="28"/>
+        </w:rPr>
+        <w:t>Visual</w:t>
       </w:r>
       <w:proofErr w:type="spellEnd"/>
       <w:r>
@@ -8627,129 +8487,6 @@
           <w:rFonts w:cs="Times New Roman"/>
           <w:szCs w:val="28"/>
         </w:rPr>
-        <w:t>Framework</w:t>
-      </w:r>
-      <w:proofErr w:type="spellEnd"/>
-      <w:r>
-        <w:rPr>
-          <w:rFonts w:cs="Times New Roman"/>
-          <w:szCs w:val="28"/>
-        </w:rPr>
-        <w:t>, .</w:t>
-      </w:r>
-      <w:proofErr w:type="spellStart"/>
-      <w:r>
-        <w:rPr>
-          <w:rFonts w:cs="Times New Roman"/>
-          <w:szCs w:val="28"/>
-        </w:rPr>
-        <w:t>Net</w:t>
-      </w:r>
-      <w:proofErr w:type="spellEnd"/>
-      <w:r>
-        <w:rPr>
-          <w:rFonts w:cs="Times New Roman"/>
-          <w:szCs w:val="28"/>
-        </w:rPr>
-        <w:t xml:space="preserve"> </w:t>
-      </w:r>
-      <w:proofErr w:type="spellStart"/>
-      <w:r>
-        <w:rPr>
-          <w:rFonts w:cs="Times New Roman"/>
-          <w:szCs w:val="28"/>
-        </w:rPr>
-        <w:t>Compact</w:t>
-      </w:r>
-      <w:proofErr w:type="spellEnd"/>
-      <w:r>
-        <w:rPr>
-          <w:rFonts w:cs="Times New Roman"/>
-          <w:szCs w:val="28"/>
-        </w:rPr>
-        <w:t xml:space="preserve"> </w:t>
-      </w:r>
-      <w:proofErr w:type="spellStart"/>
-      <w:r>
-        <w:rPr>
-          <w:rFonts w:cs="Times New Roman"/>
-          <w:szCs w:val="28"/>
-        </w:rPr>
-        <w:t>Framework</w:t>
-      </w:r>
-      <w:proofErr w:type="spellEnd"/>
-      <w:r>
-        <w:rPr>
-          <w:rFonts w:cs="Times New Roman"/>
-          <w:szCs w:val="28"/>
-        </w:rPr>
-        <w:t xml:space="preserve"> та Microsoft </w:t>
-      </w:r>
-      <w:proofErr w:type="spellStart"/>
-      <w:r>
-        <w:rPr>
-          <w:rFonts w:cs="Times New Roman"/>
-          <w:szCs w:val="28"/>
-        </w:rPr>
-        <w:t>Silverlight</w:t>
-      </w:r>
-      <w:proofErr w:type="spellEnd"/>
-      <w:r>
-        <w:rPr>
-          <w:rFonts w:cs="Times New Roman"/>
-          <w:szCs w:val="28"/>
-        </w:rPr>
-        <w:t>.</w:t>
-      </w:r>
-    </w:p>
-    <w:p>
-      <w:pPr>
-        <w:pStyle w:val="Heading4"/>
-        <w:spacing w:before="0"/>
-        <w:rPr>
-          <w:rFonts w:cs="Times New Roman"/>
-          <w:szCs w:val="28"/>
-        </w:rPr>
-      </w:pPr>
-      <w:r>
-        <w:rPr>
-          <w:rFonts w:cs="Times New Roman"/>
-          <w:szCs w:val="28"/>
-        </w:rPr>
-        <w:t>Компоненти</w:t>
-      </w:r>
-    </w:p>
-    <w:p>
-      <w:pPr>
-        <w:spacing w:after="0"/>
-        <w:ind w:firstLine="720"/>
-        <w:rPr>
-          <w:rFonts w:cs="Times New Roman"/>
-          <w:szCs w:val="28"/>
-        </w:rPr>
-      </w:pPr>
-      <w:proofErr w:type="spellStart"/>
-      <w:r>
-        <w:rPr>
-          <w:rFonts w:cs="Times New Roman"/>
-          <w:szCs w:val="28"/>
-        </w:rPr>
-        <w:t>Visual</w:t>
-      </w:r>
-      <w:proofErr w:type="spellEnd"/>
-      <w:r>
-        <w:rPr>
-          <w:rFonts w:cs="Times New Roman"/>
-          <w:szCs w:val="28"/>
-        </w:rPr>
-        <w:t xml:space="preserve"> </w:t>
-      </w:r>
-      <w:proofErr w:type="spellStart"/>
-      <w:r>
-        <w:rPr>
-          <w:rFonts w:cs="Times New Roman"/>
-          <w:szCs w:val="28"/>
-        </w:rPr>
         <w:t>Studio</w:t>
       </w:r>
       <w:proofErr w:type="spellEnd"/>
@@ -8763,7 +8500,7 @@
     </w:p>
     <w:p>
       <w:pPr>
-        <w:pStyle w:val="ListParagraph"/>
+        <w:pStyle w:val="a3"/>
         <w:numPr>
           <w:ilvl w:val="0"/>
           <w:numId w:val="19"/>
@@ -8802,7 +8539,7 @@
     </w:p>
     <w:p>
       <w:pPr>
-        <w:pStyle w:val="ListParagraph"/>
+        <w:pStyle w:val="a3"/>
         <w:numPr>
           <w:ilvl w:val="0"/>
           <w:numId w:val="19"/>
@@ -8832,7 +8569,7 @@
     </w:p>
     <w:p>
       <w:pPr>
-        <w:pStyle w:val="ListParagraph"/>
+        <w:pStyle w:val="a3"/>
         <w:numPr>
           <w:ilvl w:val="0"/>
           <w:numId w:val="19"/>
@@ -8862,7 +8599,7 @@
     </w:p>
     <w:p>
       <w:pPr>
-        <w:pStyle w:val="ListParagraph"/>
+        <w:pStyle w:val="a3"/>
         <w:numPr>
           <w:ilvl w:val="0"/>
           <w:numId w:val="19"/>
@@ -8892,7 +8629,7 @@
     </w:p>
     <w:p>
       <w:pPr>
-        <w:pStyle w:val="ListParagraph"/>
+        <w:pStyle w:val="a3"/>
         <w:numPr>
           <w:ilvl w:val="0"/>
           <w:numId w:val="19"/>
@@ -8964,7 +8701,7 @@
     </w:p>
     <w:p>
       <w:pPr>
-        <w:pStyle w:val="ListParagraph"/>
+        <w:pStyle w:val="a3"/>
         <w:numPr>
           <w:ilvl w:val="0"/>
           <w:numId w:val="20"/>
@@ -8986,7 +8723,7 @@
     </w:p>
     <w:p>
       <w:pPr>
-        <w:pStyle w:val="ListParagraph"/>
+        <w:pStyle w:val="a3"/>
         <w:numPr>
           <w:ilvl w:val="0"/>
           <w:numId w:val="20"/>
@@ -9048,7 +8785,7 @@
     </w:p>
     <w:p>
       <w:pPr>
-        <w:pStyle w:val="Heading4"/>
+        <w:pStyle w:val="4"/>
         <w:spacing w:before="0"/>
         <w:rPr>
           <w:rFonts w:cs="Times New Roman"/>
@@ -9129,7 +8866,7 @@
     </w:p>
     <w:p>
       <w:pPr>
-        <w:pStyle w:val="ListParagraph"/>
+        <w:pStyle w:val="a3"/>
         <w:numPr>
           <w:ilvl w:val="0"/>
           <w:numId w:val="21"/>
@@ -9207,7 +8944,23 @@
           <w:rFonts w:cs="Times New Roman"/>
           <w:szCs w:val="28"/>
         </w:rPr>
-        <w:t xml:space="preserve">. Для розробників ігор була добавлена підтримка фреймворку </w:t>
+        <w:t xml:space="preserve">. Для розробників ігор була добавлена підтримка </w:t>
+      </w:r>
+      <w:proofErr w:type="spellStart"/>
+      <w:r>
+        <w:rPr>
+          <w:rFonts w:cs="Times New Roman"/>
+          <w:szCs w:val="28"/>
+        </w:rPr>
+        <w:t>фреймворку</w:t>
+      </w:r>
+      <w:proofErr w:type="spellEnd"/>
+      <w:r>
+        <w:rPr>
+          <w:rFonts w:cs="Times New Roman"/>
+          <w:szCs w:val="28"/>
+        </w:rPr>
+        <w:t xml:space="preserve"> </w:t>
       </w:r>
       <w:proofErr w:type="spellStart"/>
       <w:r>
@@ -9223,44 +8976,12 @@
           <w:rFonts w:cs="Times New Roman"/>
           <w:szCs w:val="28"/>
         </w:rPr>
-        <w:t>. Також дана версія включає в себе .</w:t>
-      </w:r>
-      <w:proofErr w:type="spellStart"/>
-      <w:r>
-        <w:rPr>
-          <w:rFonts w:cs="Times New Roman"/>
-          <w:szCs w:val="28"/>
-        </w:rPr>
-        <w:t>Net</w:t>
-      </w:r>
-      <w:proofErr w:type="spellEnd"/>
-      <w:r>
-        <w:rPr>
-          <w:rFonts w:cs="Times New Roman"/>
-          <w:szCs w:val="28"/>
-        </w:rPr>
-        <w:t xml:space="preserve"> </w:t>
-      </w:r>
-      <w:proofErr w:type="spellStart"/>
-      <w:r>
-        <w:rPr>
-          <w:rFonts w:cs="Times New Roman"/>
-          <w:szCs w:val="28"/>
-        </w:rPr>
-        <w:t>Framework</w:t>
-      </w:r>
-      <w:proofErr w:type="spellEnd"/>
-      <w:r>
-        <w:rPr>
-          <w:rFonts w:cs="Times New Roman"/>
-          <w:szCs w:val="28"/>
-        </w:rPr>
-        <w:t xml:space="preserve"> 4.6 та підтримку універсальної платформи Windows 10.</w:t>
-      </w:r>
-    </w:p>
-    <w:p>
-      <w:pPr>
-        <w:pStyle w:val="ListParagraph"/>
+        <w:t>. Також дана версія включає в себе .Net Framework 4.6 та підтримку універсальної платформи Windows 10.</w:t>
+      </w:r>
+    </w:p>
+    <w:p>
+      <w:pPr>
+        <w:pStyle w:val="a3"/>
         <w:numPr>
           <w:ilvl w:val="0"/>
           <w:numId w:val="21"/>
@@ -9301,23 +9022,23 @@
           <w:rFonts w:cs="Times New Roman"/>
           <w:szCs w:val="28"/>
         </w:rPr>
-        <w:t xml:space="preserve"> побудована в архітектурі, що підтримує можливість використання доповнень (</w:t>
-      </w:r>
-      <w:proofErr w:type="spellStart"/>
-      <w:r>
-        <w:rPr>
-          <w:rFonts w:cs="Times New Roman"/>
-          <w:szCs w:val="28"/>
-        </w:rPr>
-        <w:t>Add-Ins</w:t>
-      </w:r>
-      <w:proofErr w:type="spellEnd"/>
-      <w:r>
-        <w:rPr>
-          <w:rFonts w:cs="Times New Roman"/>
-          <w:szCs w:val="28"/>
-        </w:rPr>
-        <w:t xml:space="preserve">), - плагінів від сторонніх розробників, до дозволяє розширювати можливість середовища розробки. Серед найпопулярніших доповнень варто виділити: </w:t>
+        <w:t xml:space="preserve"> побудована в архітектурі, що підтримує можливість використання доповнень (Add-Ins), - </w:t>
+      </w:r>
+      <w:proofErr w:type="spellStart"/>
+      <w:r>
+        <w:rPr>
+          <w:rFonts w:cs="Times New Roman"/>
+          <w:szCs w:val="28"/>
+        </w:rPr>
+        <w:t>плагінів</w:t>
+      </w:r>
+      <w:proofErr w:type="spellEnd"/>
+      <w:r>
+        <w:rPr>
+          <w:rFonts w:cs="Times New Roman"/>
+          <w:szCs w:val="28"/>
+        </w:rPr>
+        <w:t xml:space="preserve"> від сторонніх розробників, до дозволяє розширювати можливість середовища розробки. Серед найпопулярніших доповнень варто виділити: </w:t>
       </w:r>
       <w:proofErr w:type="spellStart"/>
       <w:r>
@@ -9402,7 +9123,7 @@
     </w:p>
     <w:p>
       <w:pPr>
-        <w:pStyle w:val="ListParagraph"/>
+        <w:pStyle w:val="a3"/>
         <w:numPr>
           <w:ilvl w:val="0"/>
           <w:numId w:val="21"/>
@@ -9442,7 +9163,7 @@
     </w:p>
     <w:p>
       <w:pPr>
-        <w:pStyle w:val="ListParagraph"/>
+        <w:pStyle w:val="a3"/>
         <w:numPr>
           <w:ilvl w:val="0"/>
           <w:numId w:val="24"/>
@@ -9471,7 +9192,7 @@
     </w:p>
     <w:p>
       <w:pPr>
-        <w:pStyle w:val="ListParagraph"/>
+        <w:pStyle w:val="a3"/>
         <w:numPr>
           <w:ilvl w:val="0"/>
           <w:numId w:val="24"/>
@@ -9500,7 +9221,7 @@
     </w:p>
     <w:p>
       <w:pPr>
-        <w:pStyle w:val="Heading4"/>
+        <w:pStyle w:val="4"/>
         <w:spacing w:before="0"/>
         <w:rPr>
           <w:rFonts w:cs="Times New Roman"/>
@@ -9537,23 +9258,7 @@
           <w:rFonts w:cs="Times New Roman"/>
           <w:szCs w:val="28"/>
         </w:rPr>
-        <w:t xml:space="preserve"> SQL Server – комерційна система керування базами даних, що розповсюджується корпорацією Microsoft. Мова, що використовується для запитів – </w:t>
-      </w:r>
-      <w:proofErr w:type="spellStart"/>
-      <w:r>
-        <w:rPr>
-          <w:rFonts w:cs="Times New Roman"/>
-          <w:szCs w:val="28"/>
-        </w:rPr>
-        <w:t>Transact</w:t>
-      </w:r>
-      <w:proofErr w:type="spellEnd"/>
-      <w:r>
-        <w:rPr>
-          <w:rFonts w:cs="Times New Roman"/>
-          <w:szCs w:val="28"/>
-        </w:rPr>
-        <w:t xml:space="preserve">-SQL, створена спільно Microsoft та </w:t>
+        <w:t xml:space="preserve"> SQL Server – комерційна система керування базами даних, що розповсюджується корпорацією Microsoft. Мова, що використовується для запитів – Transact-SQL, створена спільно Microsoft та </w:t>
       </w:r>
       <w:proofErr w:type="spellStart"/>
       <w:r>
@@ -9569,35 +9274,19 @@
           <w:rFonts w:cs="Times New Roman"/>
           <w:szCs w:val="28"/>
         </w:rPr>
-        <w:t xml:space="preserve">. </w:t>
-      </w:r>
-      <w:proofErr w:type="spellStart"/>
-      <w:r>
-        <w:rPr>
-          <w:rFonts w:cs="Times New Roman"/>
-          <w:szCs w:val="28"/>
-        </w:rPr>
-        <w:t>Transact</w:t>
-      </w:r>
-      <w:proofErr w:type="spellEnd"/>
-      <w:r>
-        <w:rPr>
-          <w:rFonts w:cs="Times New Roman"/>
-          <w:szCs w:val="28"/>
-        </w:rPr>
-        <w:t>-SQL є реалізацією стандарту ANSI / ISO щодо структурованої мови запитів SQL із розширеннями. Використовується як для невеликих і середніх за розміром баз даних, так і для великих баз даних масштабу підприємства. Багато років вдало конкурує з іншими системами керуваннями базами даних.</w:t>
-      </w:r>
-    </w:p>
-    <w:p>
-      <w:pPr>
-        <w:pStyle w:val="Heading3"/>
+        <w:t>. Transact-SQL є реалізацією стандарту ANSI / ISO щодо структурованої мови запитів SQL із розширеннями. Використовується як для невеликих і середніх за розміром баз даних, так і для великих баз даних масштабу підприємства. Багато років вдало конкурує з іншими системами керуваннями базами даних.</w:t>
+      </w:r>
+    </w:p>
+    <w:p>
+      <w:pPr>
+        <w:pStyle w:val="3"/>
         <w:spacing w:before="0"/>
         <w:rPr>
           <w:rFonts w:cs="Times New Roman"/>
           <w:szCs w:val="28"/>
         </w:rPr>
       </w:pPr>
-      <w:bookmarkStart w:id="16" w:name="_Toc483855097"/>
+      <w:bookmarkStart w:id="17" w:name="_Toc483855097"/>
       <w:r>
         <w:rPr>
           <w:rFonts w:cs="Times New Roman"/>
@@ -9629,7 +9318,6 @@
         </w:rPr>
         <w:t xml:space="preserve"> </w:t>
       </w:r>
-      <w:proofErr w:type="spellStart"/>
       <w:r>
         <w:rPr>
           <w:rFonts w:cs="Times New Roman"/>
@@ -9637,8 +9325,7 @@
         </w:rPr>
         <w:t>Model-View-ViewModel</w:t>
       </w:r>
-      <w:bookmarkEnd w:id="16"/>
-      <w:proofErr w:type="spellEnd"/>
+      <w:bookmarkEnd w:id="17"/>
     </w:p>
     <w:p>
       <w:pPr>
@@ -9649,21 +9336,12 @@
           <w:szCs w:val="28"/>
         </w:rPr>
       </w:pPr>
-      <w:proofErr w:type="spellStart"/>
-      <w:r>
-        <w:rPr>
-          <w:rFonts w:cs="Times New Roman"/>
-          <w:szCs w:val="28"/>
-        </w:rPr>
-        <w:t>Model-View-ViewModel</w:t>
-      </w:r>
-      <w:proofErr w:type="spellEnd"/>
-      <w:r>
-        <w:rPr>
-          <w:rFonts w:cs="Times New Roman"/>
-          <w:szCs w:val="28"/>
-        </w:rPr>
-        <w:t xml:space="preserve"> – це шаблон проектування, що застосовується під час проектування архітектури застосунків (додатків). Публічно вперше був представлений Джоном </w:t>
+      <w:r>
+        <w:rPr>
+          <w:rFonts w:cs="Times New Roman"/>
+          <w:szCs w:val="28"/>
+        </w:rPr>
+        <w:t xml:space="preserve">Model-View-ViewModel – це шаблон проектування, що застосовується під час проектування архітектури застосунків (додатків). Публічно вперше був представлений Джоном </w:t>
       </w:r>
       <w:proofErr w:type="spellStart"/>
       <w:r>
@@ -9808,15 +9486,15 @@
           <w:rFonts w:cs="Times New Roman"/>
           <w:szCs w:val="28"/>
         </w:rPr>
-        <w:t>MVVM полегшує відокремлення розробки графічного інтерфейсу від розробки бізнес логіки (бек-</w:t>
-      </w:r>
-      <w:proofErr w:type="spellStart"/>
-      <w:r>
-        <w:rPr>
-          <w:rFonts w:cs="Times New Roman"/>
-          <w:szCs w:val="28"/>
-        </w:rPr>
-        <w:t>енд</w:t>
+        <w:t>MVVM полегшує відокремлення розробки графічного інтерфейсу від розробки бізнес логіки (</w:t>
+      </w:r>
+      <w:proofErr w:type="spellStart"/>
+      <w:r>
+        <w:rPr>
+          <w:rFonts w:cs="Times New Roman"/>
+          <w:szCs w:val="28"/>
+        </w:rPr>
+        <w:t>бек-енд</w:t>
       </w:r>
       <w:proofErr w:type="spellEnd"/>
       <w:r>
@@ -9856,15 +9534,15 @@
           <w:rFonts w:cs="Times New Roman"/>
           <w:szCs w:val="28"/>
         </w:rPr>
-        <w:t xml:space="preserve"> медіатор, організовуючи доступ до бек-</w:t>
-      </w:r>
-      <w:proofErr w:type="spellStart"/>
-      <w:r>
-        <w:rPr>
-          <w:rFonts w:cs="Times New Roman"/>
-          <w:szCs w:val="28"/>
-        </w:rPr>
-        <w:t>енд</w:t>
+        <w:t xml:space="preserve"> медіатор, організовуючи доступ до </w:t>
+      </w:r>
+      <w:proofErr w:type="spellStart"/>
+      <w:r>
+        <w:rPr>
+          <w:rFonts w:cs="Times New Roman"/>
+          <w:szCs w:val="28"/>
+        </w:rPr>
+        <w:t>бек-енд</w:t>
       </w:r>
       <w:proofErr w:type="spellEnd"/>
       <w:r>
@@ -9877,7 +9555,7 @@
     </w:p>
     <w:p>
       <w:pPr>
-        <w:pStyle w:val="Heading4"/>
+        <w:pStyle w:val="4"/>
         <w:spacing w:before="0"/>
         <w:rPr>
           <w:rFonts w:cs="Times New Roman"/>
@@ -9923,23 +9601,7 @@
           <w:rFonts w:cs="Times New Roman"/>
           <w:szCs w:val="28"/>
         </w:rPr>
-        <w:t xml:space="preserve">MVVM була створена з метою поділу праці дизайнера і програміста, що є неможливим, коли </w:t>
-      </w:r>
-      <w:proofErr w:type="spellStart"/>
-      <w:r>
-        <w:rPr>
-          <w:rFonts w:cs="Times New Roman"/>
-          <w:szCs w:val="28"/>
-        </w:rPr>
-        <w:t>Java</w:t>
-      </w:r>
-      <w:proofErr w:type="spellEnd"/>
-      <w:r>
-        <w:rPr>
-          <w:rFonts w:cs="Times New Roman"/>
-          <w:szCs w:val="28"/>
-        </w:rPr>
-        <w:t xml:space="preserve">-розробник намагається побудувати GUI в </w:t>
+        <w:t xml:space="preserve">MVVM була створена з метою поділу праці дизайнера і програміста, що є неможливим, коли Java-розробник намагається побудувати GUI в </w:t>
       </w:r>
       <w:proofErr w:type="spellStart"/>
       <w:r>
@@ -9995,15 +9657,15 @@
           <w:rFonts w:cs="Times New Roman"/>
           <w:szCs w:val="28"/>
         </w:rPr>
-        <w:t xml:space="preserve"> або MFC просто-</w:t>
-      </w:r>
-      <w:proofErr w:type="spellStart"/>
-      <w:r>
-        <w:rPr>
-          <w:rFonts w:cs="Times New Roman"/>
-          <w:szCs w:val="28"/>
-        </w:rPr>
-        <w:t>напросто</w:t>
+        <w:t xml:space="preserve"> або MFC </w:t>
+      </w:r>
+      <w:proofErr w:type="spellStart"/>
+      <w:r>
+        <w:rPr>
+          <w:rFonts w:cs="Times New Roman"/>
+          <w:szCs w:val="28"/>
+        </w:rPr>
+        <w:t>просто-напросто</w:t>
       </w:r>
       <w:proofErr w:type="spellEnd"/>
       <w:r>
@@ -10016,7 +9678,7 @@
     </w:p>
     <w:p>
       <w:pPr>
-        <w:pStyle w:val="Heading4"/>
+        <w:pStyle w:val="4"/>
         <w:spacing w:before="0"/>
         <w:rPr>
           <w:rFonts w:cs="Times New Roman"/>
@@ -10115,7 +9777,7 @@
     </w:p>
     <w:p>
       <w:pPr>
-        <w:pStyle w:val="ListParagraph"/>
+        <w:pStyle w:val="a3"/>
         <w:numPr>
           <w:ilvl w:val="0"/>
           <w:numId w:val="22"/>
@@ -10136,7 +9798,7 @@
     </w:p>
     <w:p>
       <w:pPr>
-        <w:pStyle w:val="ListParagraph"/>
+        <w:pStyle w:val="a3"/>
         <w:numPr>
           <w:ilvl w:val="0"/>
           <w:numId w:val="22"/>
@@ -10173,7 +9835,7 @@
     </w:p>
     <w:p>
       <w:pPr>
-        <w:pStyle w:val="ListParagraph"/>
+        <w:pStyle w:val="a3"/>
         <w:numPr>
           <w:ilvl w:val="0"/>
           <w:numId w:val="22"/>
@@ -10403,7 +10065,7 @@
     </w:p>
     <w:p>
       <w:pPr>
-        <w:pStyle w:val="Heading4"/>
+        <w:pStyle w:val="4"/>
         <w:spacing w:before="0"/>
         <w:rPr>
           <w:rFonts w:cs="Times New Roman"/>
@@ -10437,7 +10099,7 @@
     </w:p>
     <w:p>
       <w:pPr>
-        <w:pStyle w:val="ListParagraph"/>
+        <w:pStyle w:val="a3"/>
         <w:numPr>
           <w:ilvl w:val="0"/>
           <w:numId w:val="23"/>
@@ -10483,7 +10145,7 @@
     </w:p>
     <w:p>
       <w:pPr>
-        <w:pStyle w:val="ListParagraph"/>
+        <w:pStyle w:val="a3"/>
         <w:numPr>
           <w:ilvl w:val="0"/>
           <w:numId w:val="23"/>
@@ -10530,7 +10192,7 @@
     </w:p>
     <w:p>
       <w:pPr>
-        <w:pStyle w:val="ListParagraph"/>
+        <w:pStyle w:val="a3"/>
         <w:numPr>
           <w:ilvl w:val="0"/>
           <w:numId w:val="23"/>
@@ -10667,7 +10329,7 @@
     </w:p>
     <w:p>
       <w:pPr>
-        <w:pStyle w:val="ListParagraph"/>
+        <w:pStyle w:val="a3"/>
         <w:spacing w:after="0"/>
         <w:ind w:left="0"/>
         <w:rPr>
@@ -10682,9 +10344,10 @@
           <w:bCs/>
           <w:noProof/>
           <w:szCs w:val="28"/>
+          <w:lang w:val="ru-RU" w:eastAsia="ru-RU"/>
         </w:rPr>
         <w:drawing>
-          <wp:inline distT="0" distB="0" distL="0" distR="0">
+          <wp:inline distT="0" distB="0" distL="0" distR="0" wp14:anchorId="70641C57" wp14:editId="4BA020AD">
             <wp:extent cx="5715000" cy="1676400"/>
             <wp:effectExtent l="0" t="0" r="0" b="0"/>
             <wp:docPr id="3" name="Picture 3" descr="C:\Users\Саня Петричка\AppData\Local\Microsoft\Windows\INetCache\Content.Word\IC448690.png"/>
@@ -10701,7 +10364,7 @@
                     </pic:cNvPicPr>
                   </pic:nvPicPr>
                   <pic:blipFill>
-                    <a:blip r:embed="rId12">
+                    <a:blip r:embed="rId13">
                       <a:extLst>
                         <a:ext uri="{28A0092B-C50C-407E-A947-70E740481C1C}">
                           <a14:useLocalDpi xmlns:a14="http://schemas.microsoft.com/office/drawing/2010/main" val="0"/>
@@ -10735,7 +10398,7 @@
     </w:p>
     <w:p>
       <w:pPr>
-        <w:pStyle w:val="ListParagraph"/>
+        <w:pStyle w:val="a3"/>
         <w:spacing w:after="0"/>
         <w:ind w:left="0"/>
         <w:jc w:val="center"/>
@@ -10765,35 +10428,19 @@
           <w:rFonts w:cs="Times New Roman"/>
           <w:szCs w:val="28"/>
         </w:rPr>
-        <w:t xml:space="preserve"> MVVM (</w:t>
-      </w:r>
-      <w:proofErr w:type="spellStart"/>
-      <w:r>
-        <w:rPr>
-          <w:rFonts w:cs="Times New Roman"/>
-          <w:szCs w:val="28"/>
-        </w:rPr>
-        <w:t>Model-View-ViewModel</w:t>
-      </w:r>
-      <w:proofErr w:type="spellEnd"/>
-      <w:r>
-        <w:rPr>
-          <w:rFonts w:cs="Times New Roman"/>
-          <w:szCs w:val="28"/>
-        </w:rPr>
-        <w:t>)</w:t>
-      </w:r>
-    </w:p>
-    <w:p>
-      <w:pPr>
-        <w:pStyle w:val="Heading3"/>
+        <w:t xml:space="preserve"> MVVM (Model-View-ViewModel)</w:t>
+      </w:r>
+    </w:p>
+    <w:p>
+      <w:pPr>
+        <w:pStyle w:val="3"/>
         <w:spacing w:before="0"/>
         <w:rPr>
           <w:rFonts w:cs="Times New Roman"/>
           <w:szCs w:val="28"/>
         </w:rPr>
       </w:pPr>
-      <w:bookmarkStart w:id="17" w:name="_Toc483855098"/>
+      <w:bookmarkStart w:id="18" w:name="_Toc483855098"/>
       <w:r>
         <w:rPr>
           <w:rFonts w:cs="Times New Roman"/>
@@ -10832,7 +10479,7 @@
         </w:rPr>
         <w:t>Singleton</w:t>
       </w:r>
-      <w:bookmarkEnd w:id="17"/>
+      <w:bookmarkEnd w:id="18"/>
       <w:proofErr w:type="spellEnd"/>
     </w:p>
     <w:p>
@@ -10870,7 +10517,7 @@
     </w:p>
     <w:p>
       <w:pPr>
-        <w:pStyle w:val="Heading4"/>
+        <w:pStyle w:val="4"/>
         <w:spacing w:before="0"/>
         <w:rPr>
           <w:rFonts w:cs="Times New Roman"/>
@@ -10955,7 +10602,7 @@
     </w:p>
     <w:p>
       <w:pPr>
-        <w:pStyle w:val="Heading4"/>
+        <w:pStyle w:val="4"/>
         <w:spacing w:before="0"/>
         <w:rPr>
           <w:rFonts w:cs="Times New Roman"/>
@@ -10989,7 +10636,7 @@
     </w:p>
     <w:p>
       <w:pPr>
-        <w:pStyle w:val="ListParagraph"/>
+        <w:pStyle w:val="a3"/>
         <w:numPr>
           <w:ilvl w:val="0"/>
           <w:numId w:val="25"/>
@@ -11010,7 +10657,7 @@
     </w:p>
     <w:p>
       <w:pPr>
-        <w:pStyle w:val="ListParagraph"/>
+        <w:pStyle w:val="a3"/>
         <w:numPr>
           <w:ilvl w:val="0"/>
           <w:numId w:val="25"/>
@@ -11031,7 +10678,7 @@
     </w:p>
     <w:p>
       <w:pPr>
-        <w:pStyle w:val="Heading4"/>
+        <w:pStyle w:val="4"/>
         <w:spacing w:before="0"/>
         <w:rPr>
           <w:rFonts w:cs="Times New Roman"/>
@@ -11060,9 +10707,10 @@
           <w:rFonts w:cs="Times New Roman"/>
           <w:noProof/>
           <w:szCs w:val="28"/>
+          <w:lang w:val="ru-RU" w:eastAsia="ru-RU"/>
         </w:rPr>
         <w:drawing>
-          <wp:inline distT="0" distB="0" distL="0" distR="0">
+          <wp:inline distT="0" distB="0" distL="0" distR="0" wp14:anchorId="59127C6A" wp14:editId="353BDA1B">
             <wp:extent cx="4200525" cy="1543050"/>
             <wp:effectExtent l="0" t="0" r="9525" b="0"/>
             <wp:docPr id="6" name="Picture 6" descr="C:\Users\Саня Петричка\AppData\Local\Microsoft\Windows\INetCache\Content.Word\Singleton_design_pattern.png"/>
@@ -11079,7 +10727,7 @@
                     </pic:cNvPicPr>
                   </pic:nvPicPr>
                   <pic:blipFill>
-                    <a:blip r:embed="rId13">
+                    <a:blip r:embed="rId14">
                       <a:extLst>
                         <a:ext uri="{28A0092B-C50C-407E-A947-70E740481C1C}">
                           <a14:useLocalDpi xmlns:a14="http://schemas.microsoft.com/office/drawing/2010/main" val="0"/>
@@ -11165,7 +10813,7 @@
     </w:p>
     <w:p>
       <w:pPr>
-        <w:pStyle w:val="ListParagraph"/>
+        <w:pStyle w:val="a3"/>
         <w:numPr>
           <w:ilvl w:val="0"/>
           <w:numId w:val="28"/>
@@ -11218,7 +10866,7 @@
     </w:p>
     <w:p>
       <w:pPr>
-        <w:pStyle w:val="ListParagraph"/>
+        <w:pStyle w:val="a3"/>
         <w:numPr>
           <w:ilvl w:val="0"/>
           <w:numId w:val="28"/>
@@ -11248,31 +10896,22 @@
     </w:p>
     <w:p>
       <w:pPr>
-        <w:pStyle w:val="Heading3"/>
+        <w:pStyle w:val="3"/>
         <w:spacing w:before="0"/>
         <w:rPr>
           <w:rFonts w:cs="Times New Roman"/>
           <w:szCs w:val="28"/>
         </w:rPr>
       </w:pPr>
-      <w:bookmarkStart w:id="18" w:name="_Toc483855099"/>
-      <w:r>
-        <w:rPr>
-          <w:rFonts w:cs="Times New Roman"/>
-          <w:szCs w:val="28"/>
-        </w:rPr>
-        <w:t xml:space="preserve">1.3.7 Платформа .NET </w:t>
-      </w:r>
-      <w:proofErr w:type="spellStart"/>
-      <w:r>
-        <w:rPr>
-          <w:rFonts w:cs="Times New Roman"/>
-          <w:szCs w:val="28"/>
-        </w:rPr>
-        <w:t>Framework</w:t>
-      </w:r>
-      <w:bookmarkEnd w:id="18"/>
-      <w:proofErr w:type="spellEnd"/>
+      <w:bookmarkStart w:id="19" w:name="_Toc483855099"/>
+      <w:r>
+        <w:rPr>
+          <w:rFonts w:cs="Times New Roman"/>
+          <w:szCs w:val="28"/>
+        </w:rPr>
+        <w:t>1.3.7 Платформа .NET Framework</w:t>
+      </w:r>
+      <w:bookmarkEnd w:id="19"/>
     </w:p>
     <w:p>
       <w:pPr>
@@ -11304,15 +10943,15 @@
           <w:rFonts w:cs="Times New Roman"/>
           <w:szCs w:val="28"/>
         </w:rPr>
-        <w:t>. Одною з ідей .</w:t>
-      </w:r>
-      <w:proofErr w:type="spellStart"/>
-      <w:r>
-        <w:rPr>
-          <w:rFonts w:cs="Times New Roman"/>
-          <w:szCs w:val="28"/>
-        </w:rPr>
-        <w:t>NETє</w:t>
+        <w:t xml:space="preserve">. Одною з ідей </w:t>
+      </w:r>
+      <w:proofErr w:type="spellStart"/>
+      <w:r>
+        <w:rPr>
+          <w:rFonts w:cs="Times New Roman"/>
+          <w:szCs w:val="28"/>
+        </w:rPr>
+        <w:t>.NETє</w:t>
       </w:r>
       <w:proofErr w:type="spellEnd"/>
       <w:r>
@@ -11457,31 +11096,31 @@
           <w:rFonts w:cs="Times New Roman"/>
           <w:szCs w:val="28"/>
         </w:rPr>
-        <w:t>), або просто IL. Застосування байт-</w:t>
-      </w:r>
-      <w:proofErr w:type="spellStart"/>
-      <w:r>
-        <w:rPr>
-          <w:rFonts w:cs="Times New Roman"/>
-          <w:szCs w:val="28"/>
-        </w:rPr>
-        <w:t>кода</w:t>
-      </w:r>
-      <w:proofErr w:type="spellEnd"/>
-      <w:r>
-        <w:rPr>
-          <w:rFonts w:cs="Times New Roman"/>
-          <w:szCs w:val="28"/>
-        </w:rPr>
-        <w:t xml:space="preserve"> дозволяє отримати крос-</w:t>
-      </w:r>
-      <w:proofErr w:type="spellStart"/>
-      <w:r>
-        <w:rPr>
-          <w:rFonts w:cs="Times New Roman"/>
-          <w:szCs w:val="28"/>
-        </w:rPr>
-        <w:t>платформовість</w:t>
+        <w:t xml:space="preserve">), або просто IL. Застосування </w:t>
+      </w:r>
+      <w:proofErr w:type="spellStart"/>
+      <w:r>
+        <w:rPr>
+          <w:rFonts w:cs="Times New Roman"/>
+          <w:szCs w:val="28"/>
+        </w:rPr>
+        <w:t>байт-кода</w:t>
+      </w:r>
+      <w:proofErr w:type="spellEnd"/>
+      <w:r>
+        <w:rPr>
+          <w:rFonts w:cs="Times New Roman"/>
+          <w:szCs w:val="28"/>
+        </w:rPr>
+        <w:t xml:space="preserve"> дозволяє отримати </w:t>
+      </w:r>
+      <w:proofErr w:type="spellStart"/>
+      <w:r>
+        <w:rPr>
+          <w:rFonts w:cs="Times New Roman"/>
+          <w:szCs w:val="28"/>
+        </w:rPr>
+        <w:t>крос-платформовість</w:t>
       </w:r>
       <w:proofErr w:type="spellEnd"/>
       <w:r>
@@ -11646,7 +11285,7 @@
     </w:p>
     <w:p>
       <w:pPr>
-        <w:pStyle w:val="Heading1"/>
+        <w:pStyle w:val="1"/>
         <w:spacing w:before="0"/>
         <w:jc w:val="center"/>
         <w:rPr>
@@ -11654,7 +11293,7 @@
           <w:lang w:val="uk-UA"/>
         </w:rPr>
       </w:pPr>
-      <w:bookmarkStart w:id="19" w:name="_Toc483855100"/>
+      <w:bookmarkStart w:id="20" w:name="_Toc483855100"/>
       <w:r>
         <w:rPr>
           <w:rFonts w:cs="Times New Roman"/>
@@ -11663,20 +11302,20 @@
         <w:lastRenderedPageBreak/>
         <w:t>2.0 ОРГАНІЗАЦІЙНО-ТЕХНОЛОГІЧНА ЧАСТИНА</w:t>
       </w:r>
-      <w:bookmarkEnd w:id="19"/>
-    </w:p>
-    <w:p>
-      <w:pPr>
-        <w:spacing w:after="0"/>
-        <w:rPr>
-          <w:rFonts w:cs="Times New Roman"/>
-          <w:szCs w:val="28"/>
-        </w:rPr>
-      </w:pPr>
-    </w:p>
-    <w:p>
-      <w:pPr>
-        <w:pStyle w:val="Heading2"/>
+      <w:bookmarkEnd w:id="20"/>
+    </w:p>
+    <w:p>
+      <w:pPr>
+        <w:spacing w:after="0"/>
+        <w:rPr>
+          <w:rFonts w:cs="Times New Roman"/>
+          <w:szCs w:val="28"/>
+        </w:rPr>
+      </w:pPr>
+    </w:p>
+    <w:p>
+      <w:pPr>
+        <w:pStyle w:val="2"/>
         <w:spacing w:before="0"/>
         <w:ind w:firstLine="720"/>
         <w:rPr>
@@ -11684,7 +11323,7 @@
           <w:szCs w:val="28"/>
         </w:rPr>
       </w:pPr>
-      <w:bookmarkStart w:id="20" w:name="_Toc483855101"/>
+      <w:bookmarkStart w:id="21" w:name="_Toc483855101"/>
       <w:r>
         <w:rPr>
           <w:rFonts w:cs="Times New Roman"/>
@@ -11692,7 +11331,7 @@
         </w:rPr>
         <w:t>2.1 Постановка задачі</w:t>
       </w:r>
-      <w:bookmarkEnd w:id="20"/>
+      <w:bookmarkEnd w:id="21"/>
     </w:p>
     <w:p>
       <w:pPr>
@@ -11746,7 +11385,7 @@
     </w:p>
     <w:p>
       <w:pPr>
-        <w:pStyle w:val="ListParagraph"/>
+        <w:pStyle w:val="a3"/>
         <w:numPr>
           <w:ilvl w:val="0"/>
           <w:numId w:val="29"/>
@@ -11767,7 +11406,7 @@
     </w:p>
     <w:p>
       <w:pPr>
-        <w:pStyle w:val="ListParagraph"/>
+        <w:pStyle w:val="a3"/>
         <w:numPr>
           <w:ilvl w:val="0"/>
           <w:numId w:val="29"/>
@@ -11797,7 +11436,7 @@
     </w:p>
     <w:p>
       <w:pPr>
-        <w:pStyle w:val="ListParagraph"/>
+        <w:pStyle w:val="a3"/>
         <w:numPr>
           <w:ilvl w:val="0"/>
           <w:numId w:val="29"/>
@@ -11818,7 +11457,7 @@
     </w:p>
     <w:p>
       <w:pPr>
-        <w:pStyle w:val="ListParagraph"/>
+        <w:pStyle w:val="a3"/>
         <w:numPr>
           <w:ilvl w:val="0"/>
           <w:numId w:val="29"/>
@@ -11839,7 +11478,7 @@
     </w:p>
     <w:p>
       <w:pPr>
-        <w:pStyle w:val="ListParagraph"/>
+        <w:pStyle w:val="a3"/>
         <w:numPr>
           <w:ilvl w:val="0"/>
           <w:numId w:val="29"/>
@@ -11860,7 +11499,7 @@
     </w:p>
     <w:p>
       <w:pPr>
-        <w:pStyle w:val="ListParagraph"/>
+        <w:pStyle w:val="a3"/>
         <w:numPr>
           <w:ilvl w:val="0"/>
           <w:numId w:val="29"/>
@@ -11881,7 +11520,7 @@
     </w:p>
     <w:p>
       <w:pPr>
-        <w:pStyle w:val="ListParagraph"/>
+        <w:pStyle w:val="a3"/>
         <w:numPr>
           <w:ilvl w:val="0"/>
           <w:numId w:val="29"/>
@@ -11902,7 +11541,7 @@
     </w:p>
     <w:p>
       <w:pPr>
-        <w:pStyle w:val="ListParagraph"/>
+        <w:pStyle w:val="a3"/>
         <w:numPr>
           <w:ilvl w:val="0"/>
           <w:numId w:val="29"/>
@@ -11923,7 +11562,7 @@
     </w:p>
     <w:p>
       <w:pPr>
-        <w:pStyle w:val="ListParagraph"/>
+        <w:pStyle w:val="a3"/>
         <w:numPr>
           <w:ilvl w:val="0"/>
           <w:numId w:val="29"/>
@@ -11944,7 +11583,7 @@
     </w:p>
     <w:p>
       <w:pPr>
-        <w:pStyle w:val="ListParagraph"/>
+        <w:pStyle w:val="a3"/>
         <w:numPr>
           <w:ilvl w:val="0"/>
           <w:numId w:val="29"/>
@@ -11965,7 +11604,7 @@
     </w:p>
     <w:p>
       <w:pPr>
-        <w:pStyle w:val="ListParagraph"/>
+        <w:pStyle w:val="a3"/>
         <w:numPr>
           <w:ilvl w:val="0"/>
           <w:numId w:val="29"/>
@@ -12002,7 +11641,7 @@
     </w:p>
     <w:p>
       <w:pPr>
-        <w:pStyle w:val="ListParagraph"/>
+        <w:pStyle w:val="a3"/>
         <w:numPr>
           <w:ilvl w:val="0"/>
           <w:numId w:val="29"/>
@@ -12023,7 +11662,7 @@
     </w:p>
     <w:p>
       <w:pPr>
-        <w:pStyle w:val="ListParagraph"/>
+        <w:pStyle w:val="a3"/>
         <w:numPr>
           <w:ilvl w:val="0"/>
           <w:numId w:val="29"/>
@@ -12044,7 +11683,7 @@
     </w:p>
     <w:p>
       <w:pPr>
-        <w:pStyle w:val="ListParagraph"/>
+        <w:pStyle w:val="a3"/>
         <w:numPr>
           <w:ilvl w:val="0"/>
           <w:numId w:val="29"/>
@@ -12065,7 +11704,7 @@
     </w:p>
     <w:p>
       <w:pPr>
-        <w:pStyle w:val="ListParagraph"/>
+        <w:pStyle w:val="a3"/>
         <w:numPr>
           <w:ilvl w:val="0"/>
           <w:numId w:val="29"/>
@@ -12099,39 +11738,7 @@
           <w:rFonts w:cs="Times New Roman"/>
           <w:szCs w:val="28"/>
         </w:rPr>
-        <w:t>Інформаційна система повинна бути реалізована за допомогою платформи .</w:t>
-      </w:r>
-      <w:proofErr w:type="spellStart"/>
-      <w:r>
-        <w:rPr>
-          <w:rFonts w:cs="Times New Roman"/>
-          <w:szCs w:val="28"/>
-        </w:rPr>
-        <w:t>Net</w:t>
-      </w:r>
-      <w:proofErr w:type="spellEnd"/>
-      <w:r>
-        <w:rPr>
-          <w:rFonts w:cs="Times New Roman"/>
-          <w:szCs w:val="28"/>
-        </w:rPr>
-        <w:t xml:space="preserve"> </w:t>
-      </w:r>
-      <w:proofErr w:type="spellStart"/>
-      <w:r>
-        <w:rPr>
-          <w:rFonts w:cs="Times New Roman"/>
-          <w:szCs w:val="28"/>
-        </w:rPr>
-        <w:t>Framework</w:t>
-      </w:r>
-      <w:proofErr w:type="spellEnd"/>
-      <w:r>
-        <w:rPr>
-          <w:rFonts w:cs="Times New Roman"/>
-          <w:szCs w:val="28"/>
-        </w:rPr>
-        <w:t>, мови програмування C#, набору бібліотек ADO.NET та SQL Server.</w:t>
+        <w:t>Інформаційна система повинна бути реалізована за допомогою платформи .Net Framework, мови програмування C#, набору бібліотек ADO.NET та SQL Server.</w:t>
       </w:r>
     </w:p>
     <w:p>
@@ -12152,7 +11759,7 @@
     </w:p>
     <w:p>
       <w:pPr>
-        <w:pStyle w:val="Heading2"/>
+        <w:pStyle w:val="2"/>
         <w:spacing w:before="0"/>
         <w:ind w:firstLine="720"/>
         <w:rPr>
@@ -12160,7 +11767,7 @@
           <w:szCs w:val="28"/>
         </w:rPr>
       </w:pPr>
-      <w:bookmarkStart w:id="21" w:name="_Toc483855102"/>
+      <w:bookmarkStart w:id="22" w:name="_Toc483855102"/>
       <w:r>
         <w:rPr>
           <w:rFonts w:cs="Times New Roman"/>
@@ -12169,7 +11776,7 @@
         <w:lastRenderedPageBreak/>
         <w:t>2.2 Діаграма варіантів використання для інформаційної системи</w:t>
       </w:r>
-      <w:bookmarkEnd w:id="21"/>
+      <w:bookmarkEnd w:id="22"/>
     </w:p>
     <w:p>
       <w:pPr>
@@ -12197,10 +11804,10 @@
         </w:rPr>
         <w:t xml:space="preserve">Проектування та розробка сучасної інформаційної підсистеми вимагає створення графічних діаграм для того, щоб показати властивості підсистем. Для створення діаграм використовують уніфіковану мову моделювання UML. Мова UML використовується у парадигмі </w:t>
       </w:r>
-      <w:hyperlink r:id="rId14" w:tooltip="Об’єктно-орієнтоване програмування" w:history="1">
+      <w:hyperlink r:id="rId15" w:tooltip="Об’єктно-орієнтоване програмування" w:history="1">
         <w:r>
           <w:rPr>
-            <w:rStyle w:val="Hyperlink"/>
+            <w:rStyle w:val="a5"/>
             <w:rFonts w:cs="Times New Roman"/>
             <w:color w:val="000000" w:themeColor="text1"/>
             <w:szCs w:val="28"/>
@@ -12358,10 +11965,11 @@
           <w:rFonts w:cs="Times New Roman"/>
           <w:noProof/>
           <w:szCs w:val="28"/>
+          <w:lang w:val="ru-RU" w:eastAsia="ru-RU"/>
         </w:rPr>
         <w:lastRenderedPageBreak/>
         <w:drawing>
-          <wp:inline distT="0" distB="0" distL="0" distR="0">
+          <wp:inline distT="0" distB="0" distL="0" distR="0" wp14:anchorId="542B115A" wp14:editId="134597D8">
             <wp:extent cx="6635115" cy="4805451"/>
             <wp:effectExtent l="0" t="0" r="0" b="0"/>
             <wp:docPr id="7" name="Picture 7" descr="Screen Clipping"/>
@@ -12376,7 +11984,7 @@
                     <pic:cNvPicPr/>
                   </pic:nvPicPr>
                   <pic:blipFill>
-                    <a:blip r:embed="rId15">
+                    <a:blip r:embed="rId16">
                       <a:extLst>
                         <a:ext uri="{28A0092B-C50C-407E-A947-70E740481C1C}">
                           <a14:useLocalDpi xmlns:a14="http://schemas.microsoft.com/office/drawing/2010/main" val="0"/>
@@ -12425,7 +12033,7 @@
     </w:p>
     <w:p>
       <w:pPr>
-        <w:pStyle w:val="Heading2"/>
+        <w:pStyle w:val="2"/>
         <w:spacing w:before="0"/>
         <w:ind w:firstLine="720"/>
         <w:rPr>
@@ -12434,7 +12042,7 @@
           <w:szCs w:val="28"/>
         </w:rPr>
       </w:pPr>
-      <w:bookmarkStart w:id="22" w:name="_Toc483855103"/>
+      <w:bookmarkStart w:id="23" w:name="_Toc483855103"/>
       <w:r>
         <w:rPr>
           <w:rFonts w:cs="Times New Roman"/>
@@ -12443,7 +12051,7 @@
         </w:rPr>
         <w:t>2.3 Схема бази даних</w:t>
       </w:r>
-      <w:bookmarkEnd w:id="22"/>
+      <w:bookmarkEnd w:id="23"/>
     </w:p>
     <w:p>
       <w:pPr>
@@ -12488,10 +12096,11 @@
           <w:rFonts w:cs="Times New Roman"/>
           <w:noProof/>
           <w:szCs w:val="28"/>
+          <w:lang w:val="ru-RU" w:eastAsia="ru-RU"/>
         </w:rPr>
         <w:lastRenderedPageBreak/>
         <w:drawing>
-          <wp:inline distT="0" distB="0" distL="0" distR="0">
+          <wp:inline distT="0" distB="0" distL="0" distR="0" wp14:anchorId="6FDEED64" wp14:editId="564610CF">
             <wp:extent cx="7035876" cy="3495675"/>
             <wp:effectExtent l="0" t="0" r="0" b="0"/>
             <wp:docPr id="8" name="Picture 8" descr="Screen Clipping"/>
@@ -12506,7 +12115,7 @@
                     <pic:cNvPicPr/>
                   </pic:nvPicPr>
                   <pic:blipFill>
-                    <a:blip r:embed="rId16">
+                    <a:blip r:embed="rId17">
                       <a:extLst>
                         <a:ext uri="{28A0092B-C50C-407E-A947-70E740481C1C}">
                           <a14:useLocalDpi xmlns:a14="http://schemas.microsoft.com/office/drawing/2010/main" val="0"/>
@@ -12587,7 +12196,7 @@
     </w:p>
     <w:p>
       <w:pPr>
-        <w:pStyle w:val="ListParagraph"/>
+        <w:pStyle w:val="a3"/>
         <w:numPr>
           <w:ilvl w:val="0"/>
           <w:numId w:val="30"/>
@@ -12621,7 +12230,7 @@
     </w:p>
     <w:p>
       <w:pPr>
-        <w:pStyle w:val="ListParagraph"/>
+        <w:pStyle w:val="a3"/>
         <w:numPr>
           <w:ilvl w:val="0"/>
           <w:numId w:val="30"/>
@@ -12674,7 +12283,7 @@
     </w:p>
     <w:p>
       <w:pPr>
-        <w:pStyle w:val="ListParagraph"/>
+        <w:pStyle w:val="a3"/>
         <w:numPr>
           <w:ilvl w:val="0"/>
           <w:numId w:val="30"/>
@@ -12736,7 +12345,7 @@
     </w:p>
     <w:p>
       <w:pPr>
-        <w:pStyle w:val="ListParagraph"/>
+        <w:pStyle w:val="a3"/>
         <w:numPr>
           <w:ilvl w:val="0"/>
           <w:numId w:val="30"/>
@@ -12798,7 +12407,7 @@
     </w:p>
     <w:p>
       <w:pPr>
-        <w:pStyle w:val="ListParagraph"/>
+        <w:pStyle w:val="a3"/>
         <w:numPr>
           <w:ilvl w:val="0"/>
           <w:numId w:val="30"/>
@@ -12842,7 +12451,7 @@
     </w:p>
     <w:p>
       <w:pPr>
-        <w:pStyle w:val="ListParagraph"/>
+        <w:pStyle w:val="a3"/>
         <w:numPr>
           <w:ilvl w:val="0"/>
           <w:numId w:val="30"/>
@@ -12928,10 +12537,10 @@
         </w:rPr>
         <w:t xml:space="preserve"> має таку множину об</w:t>
       </w:r>
+      <w:proofErr w:type="spellStart"/>
       <w:r>
         <w:t>’</w:t>
       </w:r>
-      <w:proofErr w:type="spellStart"/>
       <w:r>
         <w:t>єктів</w:t>
       </w:r>
@@ -12945,7 +12554,7 @@
     </w:p>
     <w:p>
       <w:pPr>
-        <w:pStyle w:val="ListParagraph"/>
+        <w:pStyle w:val="a3"/>
         <w:numPr>
           <w:ilvl w:val="0"/>
           <w:numId w:val="31"/>
@@ -12978,7 +12587,7 @@
     </w:p>
     <w:p>
       <w:pPr>
-        <w:pStyle w:val="ListParagraph"/>
+        <w:pStyle w:val="a3"/>
         <w:numPr>
           <w:ilvl w:val="0"/>
           <w:numId w:val="31"/>
@@ -13022,7 +12631,7 @@
     </w:p>
     <w:p>
       <w:pPr>
-        <w:pStyle w:val="ListParagraph"/>
+        <w:pStyle w:val="a3"/>
         <w:numPr>
           <w:ilvl w:val="0"/>
           <w:numId w:val="31"/>
@@ -13055,7 +12664,7 @@
     </w:p>
     <w:p>
       <w:pPr>
-        <w:pStyle w:val="ListParagraph"/>
+        <w:pStyle w:val="a3"/>
         <w:numPr>
           <w:ilvl w:val="0"/>
           <w:numId w:val="31"/>
@@ -13098,7 +12707,7 @@
     </w:p>
     <w:p>
       <w:pPr>
-        <w:pStyle w:val="ListParagraph"/>
+        <w:pStyle w:val="a3"/>
         <w:numPr>
           <w:ilvl w:val="0"/>
           <w:numId w:val="31"/>
@@ -13140,7 +12749,7 @@
     </w:p>
     <w:p>
       <w:pPr>
-        <w:pStyle w:val="ListParagraph"/>
+        <w:pStyle w:val="a3"/>
         <w:numPr>
           <w:ilvl w:val="0"/>
           <w:numId w:val="31"/>
@@ -13164,7 +12773,7 @@
     </w:p>
     <w:p>
       <w:pPr>
-        <w:pStyle w:val="ListParagraph"/>
+        <w:pStyle w:val="a3"/>
         <w:numPr>
           <w:ilvl w:val="0"/>
           <w:numId w:val="31"/>
@@ -13206,7 +12815,7 @@
     </w:p>
     <w:p>
       <w:pPr>
-        <w:pStyle w:val="ListParagraph"/>
+        <w:pStyle w:val="a3"/>
         <w:numPr>
           <w:ilvl w:val="0"/>
           <w:numId w:val="31"/>
@@ -13280,10 +12889,10 @@
         </w:rPr>
         <w:t>” має таку множину об</w:t>
       </w:r>
+      <w:proofErr w:type="spellStart"/>
       <w:r>
         <w:t>’</w:t>
       </w:r>
-      <w:proofErr w:type="spellStart"/>
       <w:r>
         <w:t>єктів</w:t>
       </w:r>
@@ -13297,7 +12906,7 @@
     </w:p>
     <w:p>
       <w:pPr>
-        <w:pStyle w:val="ListParagraph"/>
+        <w:pStyle w:val="a3"/>
         <w:numPr>
           <w:ilvl w:val="0"/>
           <w:numId w:val="32"/>
@@ -13348,7 +12957,7 @@
     </w:p>
     <w:p>
       <w:pPr>
-        <w:pStyle w:val="ListParagraph"/>
+        <w:pStyle w:val="a3"/>
         <w:numPr>
           <w:ilvl w:val="0"/>
           <w:numId w:val="32"/>
@@ -13382,7 +12991,7 @@
     </w:p>
     <w:p>
       <w:pPr>
-        <w:pStyle w:val="ListParagraph"/>
+        <w:pStyle w:val="a3"/>
         <w:numPr>
           <w:ilvl w:val="0"/>
           <w:numId w:val="32"/>
@@ -13456,10 +13065,10 @@
         </w:rPr>
         <w:t>” має таку множину об</w:t>
       </w:r>
+      <w:proofErr w:type="spellStart"/>
       <w:r>
         <w:t>’</w:t>
       </w:r>
-      <w:proofErr w:type="spellStart"/>
       <w:r>
         <w:t>єктів</w:t>
       </w:r>
@@ -13473,7 +13082,7 @@
     </w:p>
     <w:p>
       <w:pPr>
-        <w:pStyle w:val="ListParagraph"/>
+        <w:pStyle w:val="a3"/>
         <w:numPr>
           <w:ilvl w:val="0"/>
           <w:numId w:val="32"/>
@@ -13524,7 +13133,7 @@
     </w:p>
     <w:p>
       <w:pPr>
-        <w:pStyle w:val="ListParagraph"/>
+        <w:pStyle w:val="a3"/>
         <w:numPr>
           <w:ilvl w:val="0"/>
           <w:numId w:val="32"/>
@@ -13558,7 +13167,7 @@
     </w:p>
     <w:p>
       <w:pPr>
-        <w:pStyle w:val="ListParagraph"/>
+        <w:pStyle w:val="a3"/>
         <w:numPr>
           <w:ilvl w:val="0"/>
           <w:numId w:val="32"/>
@@ -13632,10 +13241,10 @@
         </w:rPr>
         <w:t>” має таку множину об</w:t>
       </w:r>
+      <w:proofErr w:type="spellStart"/>
       <w:r>
         <w:t>’</w:t>
       </w:r>
-      <w:proofErr w:type="spellStart"/>
       <w:r>
         <w:t>єктів</w:t>
       </w:r>
@@ -13649,7 +13258,7 @@
     </w:p>
     <w:p>
       <w:pPr>
-        <w:pStyle w:val="ListParagraph"/>
+        <w:pStyle w:val="a3"/>
         <w:numPr>
           <w:ilvl w:val="0"/>
           <w:numId w:val="32"/>
@@ -13700,7 +13309,7 @@
     </w:p>
     <w:p>
       <w:pPr>
-        <w:pStyle w:val="ListParagraph"/>
+        <w:pStyle w:val="a3"/>
         <w:numPr>
           <w:ilvl w:val="0"/>
           <w:numId w:val="32"/>
@@ -13734,7 +13343,7 @@
     </w:p>
     <w:p>
       <w:pPr>
-        <w:pStyle w:val="ListParagraph"/>
+        <w:pStyle w:val="a3"/>
         <w:numPr>
           <w:ilvl w:val="0"/>
           <w:numId w:val="32"/>
@@ -13811,10 +13420,10 @@
         </w:rPr>
         <w:t>” має таку множину об</w:t>
       </w:r>
+      <w:proofErr w:type="spellStart"/>
       <w:r>
         <w:t>’</w:t>
       </w:r>
-      <w:proofErr w:type="spellStart"/>
       <w:r>
         <w:t>єктів</w:t>
       </w:r>
@@ -13828,7 +13437,7 @@
     </w:p>
     <w:p>
       <w:pPr>
-        <w:pStyle w:val="ListParagraph"/>
+        <w:pStyle w:val="a3"/>
         <w:numPr>
           <w:ilvl w:val="0"/>
           <w:numId w:val="32"/>
@@ -13853,7 +13462,7 @@
     </w:p>
     <w:p>
       <w:pPr>
-        <w:pStyle w:val="ListParagraph"/>
+        <w:pStyle w:val="a3"/>
         <w:numPr>
           <w:ilvl w:val="0"/>
           <w:numId w:val="32"/>
@@ -13877,7 +13486,7 @@
     </w:p>
     <w:p>
       <w:pPr>
-        <w:pStyle w:val="ListParagraph"/>
+        <w:pStyle w:val="a3"/>
         <w:numPr>
           <w:ilvl w:val="0"/>
           <w:numId w:val="32"/>
@@ -13907,7 +13516,7 @@
     </w:p>
     <w:p>
       <w:pPr>
-        <w:pStyle w:val="ListParagraph"/>
+        <w:pStyle w:val="a3"/>
         <w:numPr>
           <w:ilvl w:val="0"/>
           <w:numId w:val="32"/>
@@ -13937,7 +13546,7 @@
     </w:p>
     <w:p>
       <w:pPr>
-        <w:pStyle w:val="ListParagraph"/>
+        <w:pStyle w:val="a3"/>
         <w:numPr>
           <w:ilvl w:val="0"/>
           <w:numId w:val="32"/>
@@ -13967,7 +13576,7 @@
     </w:p>
     <w:p>
       <w:pPr>
-        <w:pStyle w:val="ListParagraph"/>
+        <w:pStyle w:val="a3"/>
         <w:numPr>
           <w:ilvl w:val="0"/>
           <w:numId w:val="32"/>
@@ -14006,7 +13615,7 @@
     </w:p>
     <w:p>
       <w:pPr>
-        <w:pStyle w:val="ListParagraph"/>
+        <w:pStyle w:val="a3"/>
         <w:numPr>
           <w:ilvl w:val="0"/>
           <w:numId w:val="32"/>
@@ -14036,7 +13645,7 @@
     </w:p>
     <w:p>
       <w:pPr>
-        <w:pStyle w:val="ListParagraph"/>
+        <w:pStyle w:val="a3"/>
         <w:numPr>
           <w:ilvl w:val="0"/>
           <w:numId w:val="32"/>
@@ -14066,7 +13675,7 @@
     </w:p>
     <w:p>
       <w:pPr>
-        <w:pStyle w:val="ListParagraph"/>
+        <w:pStyle w:val="a3"/>
         <w:numPr>
           <w:ilvl w:val="0"/>
           <w:numId w:val="32"/>
@@ -14096,7 +13705,7 @@
     </w:p>
     <w:p>
       <w:pPr>
-        <w:pStyle w:val="ListParagraph"/>
+        <w:pStyle w:val="a3"/>
         <w:numPr>
           <w:ilvl w:val="0"/>
           <w:numId w:val="32"/>
@@ -14159,7 +13768,7 @@
     </w:p>
     <w:p>
       <w:pPr>
-        <w:pStyle w:val="ListParagraph"/>
+        <w:pStyle w:val="a3"/>
         <w:numPr>
           <w:ilvl w:val="0"/>
           <w:numId w:val="32"/>
@@ -14189,7 +13798,7 @@
     </w:p>
     <w:p>
       <w:pPr>
-        <w:pStyle w:val="ListParagraph"/>
+        <w:pStyle w:val="a3"/>
         <w:numPr>
           <w:ilvl w:val="0"/>
           <w:numId w:val="32"/>
@@ -14198,13 +13807,16 @@
         <w:ind w:left="1440"/>
         <w:jc w:val="both"/>
       </w:pPr>
-      <w:proofErr w:type="spellStart"/>
-      <w:r>
-        <w:t>Оплачено</w:t>
-      </w:r>
-      <w:proofErr w:type="spellEnd"/>
-      <w:r>
-        <w:t xml:space="preserve"> через інтернет – чи оплатив покупець товар через інтернет</w:t>
+      <w:r>
+        <w:t xml:space="preserve">Оплачено через </w:t>
+      </w:r>
+      <w:proofErr w:type="spellStart"/>
+      <w:r>
+        <w:t>інтернет</w:t>
+      </w:r>
+      <w:proofErr w:type="spellEnd"/>
+      <w:r>
+        <w:t xml:space="preserve"> – чи оплатив покупець товар через інтернет</w:t>
       </w:r>
       <w:r>
         <w:rPr>
@@ -14218,7 +13830,7 @@
     </w:p>
     <w:p>
       <w:pPr>
-        <w:pStyle w:val="ListParagraph"/>
+        <w:pStyle w:val="a3"/>
         <w:numPr>
           <w:ilvl w:val="0"/>
           <w:numId w:val="32"/>
@@ -14248,7 +13860,7 @@
     </w:p>
     <w:p>
       <w:pPr>
-        <w:pStyle w:val="ListParagraph"/>
+        <w:pStyle w:val="a3"/>
         <w:numPr>
           <w:ilvl w:val="0"/>
           <w:numId w:val="32"/>
@@ -14316,10 +13928,10 @@
         </w:rPr>
         <w:t>” має таку множину об</w:t>
       </w:r>
+      <w:proofErr w:type="spellStart"/>
       <w:r>
         <w:t>’</w:t>
       </w:r>
-      <w:proofErr w:type="spellStart"/>
       <w:r>
         <w:t>єктів</w:t>
       </w:r>
@@ -14333,7 +13945,7 @@
     </w:p>
     <w:p>
       <w:pPr>
-        <w:pStyle w:val="ListParagraph"/>
+        <w:pStyle w:val="a3"/>
         <w:numPr>
           <w:ilvl w:val="0"/>
           <w:numId w:val="32"/>
@@ -14357,7 +13969,7 @@
     </w:p>
     <w:p>
       <w:pPr>
-        <w:pStyle w:val="ListParagraph"/>
+        <w:pStyle w:val="a3"/>
         <w:numPr>
           <w:ilvl w:val="0"/>
           <w:numId w:val="32"/>
@@ -14381,7 +13993,7 @@
     </w:p>
     <w:p>
       <w:pPr>
-        <w:pStyle w:val="ListParagraph"/>
+        <w:pStyle w:val="a3"/>
         <w:numPr>
           <w:ilvl w:val="0"/>
           <w:numId w:val="32"/>
@@ -14411,7 +14023,7 @@
     </w:p>
     <w:p>
       <w:pPr>
-        <w:pStyle w:val="ListParagraph"/>
+        <w:pStyle w:val="a3"/>
         <w:numPr>
           <w:ilvl w:val="0"/>
           <w:numId w:val="32"/>
@@ -14441,7 +14053,7 @@
     </w:p>
     <w:p>
       <w:pPr>
-        <w:pStyle w:val="ListParagraph"/>
+        <w:pStyle w:val="a3"/>
         <w:numPr>
           <w:ilvl w:val="0"/>
           <w:numId w:val="32"/>
@@ -14471,7 +14083,7 @@
     </w:p>
     <w:p>
       <w:pPr>
-        <w:pStyle w:val="ListParagraph"/>
+        <w:pStyle w:val="a3"/>
         <w:numPr>
           <w:ilvl w:val="0"/>
           <w:numId w:val="32"/>
@@ -14510,7 +14122,7 @@
     </w:p>
     <w:p>
       <w:pPr>
-        <w:pStyle w:val="ListParagraph"/>
+        <w:pStyle w:val="a3"/>
         <w:numPr>
           <w:ilvl w:val="0"/>
           <w:numId w:val="32"/>
@@ -14540,7 +14152,7 @@
     </w:p>
     <w:p>
       <w:pPr>
-        <w:pStyle w:val="ListParagraph"/>
+        <w:pStyle w:val="a3"/>
         <w:numPr>
           <w:ilvl w:val="0"/>
           <w:numId w:val="32"/>
@@ -14570,7 +14182,7 @@
     </w:p>
     <w:p>
       <w:pPr>
-        <w:pStyle w:val="ListParagraph"/>
+        <w:pStyle w:val="a3"/>
         <w:numPr>
           <w:ilvl w:val="0"/>
           <w:numId w:val="32"/>
@@ -14600,7 +14212,7 @@
     </w:p>
     <w:p>
       <w:pPr>
-        <w:pStyle w:val="ListParagraph"/>
+        <w:pStyle w:val="a3"/>
         <w:numPr>
           <w:ilvl w:val="0"/>
           <w:numId w:val="32"/>
@@ -14663,7 +14275,7 @@
     </w:p>
     <w:p>
       <w:pPr>
-        <w:pStyle w:val="ListParagraph"/>
+        <w:pStyle w:val="a3"/>
         <w:numPr>
           <w:ilvl w:val="0"/>
           <w:numId w:val="32"/>
@@ -14693,7 +14305,7 @@
     </w:p>
     <w:p>
       <w:pPr>
-        <w:pStyle w:val="ListParagraph"/>
+        <w:pStyle w:val="a3"/>
         <w:numPr>
           <w:ilvl w:val="0"/>
           <w:numId w:val="32"/>
@@ -14709,6 +14321,7 @@
           <w:szCs w:val="28"/>
           <w:lang w:val="ru-RU"/>
         </w:rPr>
+        <w:lastRenderedPageBreak/>
         <w:t>Виділено товарів на складі 1 – назви товарів які були відправлені зі складу 1</w:t>
       </w:r>
       <w:r>
@@ -14723,7 +14336,7 @@
     </w:p>
     <w:p>
       <w:pPr>
-        <w:pStyle w:val="ListParagraph"/>
+        <w:pStyle w:val="a3"/>
         <w:numPr>
           <w:ilvl w:val="0"/>
           <w:numId w:val="32"/>
@@ -14739,7 +14352,6 @@
           <w:szCs w:val="28"/>
           <w:lang w:val="ru-RU"/>
         </w:rPr>
-        <w:lastRenderedPageBreak/>
         <w:t>Виділено к-сть товарів на складі 1 – кількість товарів які були відправлені зі складу 1</w:t>
       </w:r>
       <w:r>
@@ -14754,7 +14366,7 @@
     </w:p>
     <w:p>
       <w:pPr>
-        <w:pStyle w:val="ListParagraph"/>
+        <w:pStyle w:val="a3"/>
         <w:numPr>
           <w:ilvl w:val="0"/>
           <w:numId w:val="32"/>
@@ -14784,7 +14396,7 @@
     </w:p>
     <w:p>
       <w:pPr>
-        <w:pStyle w:val="ListParagraph"/>
+        <w:pStyle w:val="a3"/>
         <w:numPr>
           <w:ilvl w:val="0"/>
           <w:numId w:val="32"/>
@@ -14814,7 +14426,7 @@
     </w:p>
     <w:p>
       <w:pPr>
-        <w:pStyle w:val="ListParagraph"/>
+        <w:pStyle w:val="a3"/>
         <w:numPr>
           <w:ilvl w:val="0"/>
           <w:numId w:val="32"/>
@@ -14844,7 +14456,7 @@
     </w:p>
     <w:p>
       <w:pPr>
-        <w:pStyle w:val="ListParagraph"/>
+        <w:pStyle w:val="a3"/>
         <w:numPr>
           <w:ilvl w:val="0"/>
           <w:numId w:val="32"/>
@@ -15069,7 +14681,7 @@
     </w:p>
     <w:tbl>
       <w:tblPr>
-        <w:tblStyle w:val="TableGrid"/>
+        <w:tblStyle w:val="a8"/>
         <w:tblW w:w="0" w:type="auto"/>
         <w:tblLook w:val="04A0" w:firstRow="1" w:lastRow="0" w:firstColumn="1" w:lastColumn="0" w:noHBand="0" w:noVBand="1"/>
       </w:tblPr>
@@ -15301,7 +14913,15 @@
                 <w:rFonts w:eastAsia="Times New Roman"/>
                 <w:lang w:val="ru-RU" w:eastAsia="ru-RU"/>
               </w:rPr>
-              <w:t xml:space="preserve"> товару</w:t>
+              <w:t xml:space="preserve"> </w:t>
+            </w:r>
+            <w:r>
+              <w:rPr>
+                <w:rFonts w:eastAsia="Times New Roman"/>
+                <w:lang w:val="ru-RU" w:eastAsia="ru-RU"/>
+              </w:rPr>
+              <w:lastRenderedPageBreak/>
+              <w:t>товару</w:t>
             </w:r>
           </w:p>
         </w:tc>
@@ -15322,6 +14942,7 @@
                 <w:rFonts w:eastAsia="Times New Roman"/>
                 <w:lang w:eastAsia="ru-RU"/>
               </w:rPr>
+              <w:lastRenderedPageBreak/>
               <w:t>Склад 2.ID</w:t>
             </w:r>
           </w:p>
@@ -15364,7 +14985,7 @@
                 <w:rFonts w:eastAsia="Times New Roman"/>
                 <w:lang w:eastAsia="ru-RU"/>
               </w:rPr>
-              <w:t xml:space="preserve">Для одного товару може бути лише одна </w:t>
+              <w:t xml:space="preserve">Для одного </w:t>
             </w:r>
             <w:r>
               <w:rPr>
@@ -15372,7 +14993,7 @@
                 <w:lang w:eastAsia="ru-RU"/>
               </w:rPr>
               <w:lastRenderedPageBreak/>
-              <w:t>кількість на складі</w:t>
+              <w:t>товару може бути лише одна кількість на складі</w:t>
             </w:r>
           </w:p>
         </w:tc>
@@ -15487,7 +15108,7 @@
     </w:p>
     <w:p>
       <w:pPr>
-        <w:pStyle w:val="Heading2"/>
+        <w:pStyle w:val="2"/>
         <w:ind w:firstLine="720"/>
         <w:rPr>
           <w:rFonts w:eastAsia="Times New Roman"/>
@@ -15588,7 +15209,7 @@
     </w:p>
     <w:p>
       <w:pPr>
-        <w:pStyle w:val="ListParagraph"/>
+        <w:pStyle w:val="a3"/>
         <w:spacing w:after="0"/>
         <w:ind w:left="0" w:firstLine="709"/>
         <w:jc w:val="both"/>
@@ -15651,11 +15272,11 @@
       <w:r>
         <w:rPr>
           <w:noProof/>
-          <w:lang w:eastAsia="ru-RU"/>
+          <w:lang w:val="ru-RU" w:eastAsia="ru-RU"/>
         </w:rPr>
         <w:lastRenderedPageBreak/>
         <w:drawing>
-          <wp:inline distT="0" distB="0" distL="0" distR="0">
+          <wp:inline distT="0" distB="0" distL="0" distR="0" wp14:anchorId="58FFBC39" wp14:editId="65E4CD8B">
             <wp:extent cx="3153215" cy="5163271"/>
             <wp:effectExtent l="0" t="0" r="9525" b="0"/>
             <wp:docPr id="10" name="Picture 10" descr="Screen Clipping"/>
@@ -15670,7 +15291,7 @@
                     <pic:cNvPicPr/>
                   </pic:nvPicPr>
                   <pic:blipFill>
-                    <a:blip r:embed="rId17">
+                    <a:blip r:embed="rId18">
                       <a:extLst>
                         <a:ext uri="{28A0092B-C50C-407E-A947-70E740481C1C}">
                           <a14:useLocalDpi xmlns:a14="http://schemas.microsoft.com/office/drawing/2010/main" val="0"/>
@@ -15819,11 +15440,11 @@
       <w:r>
         <w:rPr>
           <w:noProof/>
-          <w:lang w:eastAsia="ru-RU"/>
+          <w:lang w:val="ru-RU" w:eastAsia="ru-RU"/>
         </w:rPr>
         <w:lastRenderedPageBreak/>
         <w:drawing>
-          <wp:inline distT="0" distB="0" distL="0" distR="0">
+          <wp:inline distT="0" distB="0" distL="0" distR="0" wp14:anchorId="15AE2A7C" wp14:editId="55A09A7B">
             <wp:extent cx="3191320" cy="5106113"/>
             <wp:effectExtent l="0" t="0" r="9525" b="0"/>
             <wp:docPr id="11" name="Picture 11" descr="Screen Clipping"/>
@@ -15838,7 +15459,7 @@
                     <pic:cNvPicPr/>
                   </pic:nvPicPr>
                   <pic:blipFill>
-                    <a:blip r:embed="rId18">
+                    <a:blip r:embed="rId19">
                       <a:extLst>
                         <a:ext uri="{28A0092B-C50C-407E-A947-70E740481C1C}">
                           <a14:useLocalDpi xmlns:a14="http://schemas.microsoft.com/office/drawing/2010/main" val="0"/>
@@ -15941,11 +15562,11 @@
       <w:r>
         <w:rPr>
           <w:noProof/>
-          <w:lang w:eastAsia="ru-RU"/>
+          <w:lang w:val="ru-RU" w:eastAsia="ru-RU"/>
         </w:rPr>
         <w:lastRenderedPageBreak/>
         <w:drawing>
-          <wp:inline distT="0" distB="0" distL="0" distR="0">
+          <wp:inline distT="0" distB="0" distL="0" distR="0" wp14:anchorId="0D534CCF" wp14:editId="4FB658CC">
             <wp:extent cx="3162741" cy="5058481"/>
             <wp:effectExtent l="0" t="0" r="0" b="8890"/>
             <wp:docPr id="12" name="Picture 12" descr="Screen Clipping"/>
@@ -15960,7 +15581,7 @@
                     <pic:cNvPicPr/>
                   </pic:nvPicPr>
                   <pic:blipFill>
-                    <a:blip r:embed="rId19">
+                    <a:blip r:embed="rId20">
                       <a:extLst>
                         <a:ext uri="{28A0092B-C50C-407E-A947-70E740481C1C}">
                           <a14:useLocalDpi xmlns:a14="http://schemas.microsoft.com/office/drawing/2010/main" val="0"/>
@@ -16039,11 +15660,11 @@
       <w:r>
         <w:rPr>
           <w:noProof/>
-          <w:lang w:eastAsia="ru-RU"/>
+          <w:lang w:val="ru-RU" w:eastAsia="ru-RU"/>
         </w:rPr>
         <w:lastRenderedPageBreak/>
         <w:drawing>
-          <wp:inline distT="0" distB="0" distL="0" distR="0">
+          <wp:inline distT="0" distB="0" distL="0" distR="0" wp14:anchorId="21795B69" wp14:editId="47B481B1">
             <wp:extent cx="3191320" cy="5087060"/>
             <wp:effectExtent l="0" t="0" r="9525" b="0"/>
             <wp:docPr id="13" name="Picture 13" descr="Screen Clipping"/>
@@ -16058,7 +15679,7 @@
                     <pic:cNvPicPr/>
                   </pic:nvPicPr>
                   <pic:blipFill>
-                    <a:blip r:embed="rId20">
+                    <a:blip r:embed="rId21">
                       <a:extLst>
                         <a:ext uri="{28A0092B-C50C-407E-A947-70E740481C1C}">
                           <a14:useLocalDpi xmlns:a14="http://schemas.microsoft.com/office/drawing/2010/main" val="0"/>
@@ -16191,11 +15812,11 @@
       <w:r>
         <w:rPr>
           <w:noProof/>
-          <w:lang w:eastAsia="ru-RU"/>
+          <w:lang w:val="ru-RU" w:eastAsia="ru-RU"/>
         </w:rPr>
         <w:lastRenderedPageBreak/>
         <w:drawing>
-          <wp:inline distT="0" distB="0" distL="0" distR="0">
+          <wp:inline distT="0" distB="0" distL="0" distR="0" wp14:anchorId="72E04621" wp14:editId="20EF503C">
             <wp:extent cx="3200847" cy="4829849"/>
             <wp:effectExtent l="0" t="0" r="0" b="8890"/>
             <wp:docPr id="14" name="Picture 14" descr="Screen Clipping"/>
@@ -16210,7 +15831,7 @@
                     <pic:cNvPicPr/>
                   </pic:nvPicPr>
                   <pic:blipFill>
-                    <a:blip r:embed="rId21">
+                    <a:blip r:embed="rId22">
                       <a:extLst>
                         <a:ext uri="{28A0092B-C50C-407E-A947-70E740481C1C}">
                           <a14:useLocalDpi xmlns:a14="http://schemas.microsoft.com/office/drawing/2010/main" val="0"/>
@@ -16299,7 +15920,7 @@
     </w:p>
     <w:p>
       <w:pPr>
-        <w:pStyle w:val="ListParagraph"/>
+        <w:pStyle w:val="a3"/>
         <w:numPr>
           <w:ilvl w:val="0"/>
           <w:numId w:val="33"/>
@@ -16350,7 +15971,7 @@
     </w:p>
     <w:p>
       <w:pPr>
-        <w:pStyle w:val="ListParagraph"/>
+        <w:pStyle w:val="a3"/>
         <w:numPr>
           <w:ilvl w:val="0"/>
           <w:numId w:val="33"/>
@@ -16383,7 +16004,7 @@
     </w:p>
     <w:p>
       <w:pPr>
-        <w:pStyle w:val="ListParagraph"/>
+        <w:pStyle w:val="a3"/>
         <w:numPr>
           <w:ilvl w:val="0"/>
           <w:numId w:val="33"/>
@@ -16428,7 +16049,7 @@
     </w:p>
     <w:p>
       <w:pPr>
-        <w:pStyle w:val="ListParagraph"/>
+        <w:pStyle w:val="a3"/>
         <w:numPr>
           <w:ilvl w:val="0"/>
           <w:numId w:val="33"/>
@@ -16461,7 +16082,7 @@
     </w:p>
     <w:p>
       <w:pPr>
-        <w:pStyle w:val="ListParagraph"/>
+        <w:pStyle w:val="a3"/>
         <w:numPr>
           <w:ilvl w:val="0"/>
           <w:numId w:val="33"/>
@@ -16500,7 +16121,7 @@
     </w:p>
     <w:p>
       <w:pPr>
-        <w:pStyle w:val="ListParagraph"/>
+        <w:pStyle w:val="a3"/>
         <w:numPr>
           <w:ilvl w:val="0"/>
           <w:numId w:val="33"/>
@@ -16533,7 +16154,7 @@
     </w:p>
     <w:p>
       <w:pPr>
-        <w:pStyle w:val="ListParagraph"/>
+        <w:pStyle w:val="a3"/>
         <w:numPr>
           <w:ilvl w:val="0"/>
           <w:numId w:val="33"/>
@@ -16572,7 +16193,7 @@
     </w:p>
     <w:p>
       <w:pPr>
-        <w:pStyle w:val="ListParagraph"/>
+        <w:pStyle w:val="a3"/>
         <w:numPr>
           <w:ilvl w:val="0"/>
           <w:numId w:val="33"/>
@@ -16606,7 +16227,7 @@
     </w:p>
     <w:p>
       <w:pPr>
-        <w:pStyle w:val="ListParagraph"/>
+        <w:pStyle w:val="a3"/>
         <w:numPr>
           <w:ilvl w:val="0"/>
           <w:numId w:val="33"/>
@@ -16639,7 +16260,7 @@
     </w:p>
     <w:p>
       <w:pPr>
-        <w:pStyle w:val="ListParagraph"/>
+        <w:pStyle w:val="a3"/>
         <w:numPr>
           <w:ilvl w:val="0"/>
           <w:numId w:val="33"/>
@@ -16686,7 +16307,7 @@
     </w:p>
     <w:p>
       <w:pPr>
-        <w:pStyle w:val="ListParagraph"/>
+        <w:pStyle w:val="a3"/>
         <w:numPr>
           <w:ilvl w:val="0"/>
           <w:numId w:val="33"/>
@@ -16731,7 +16352,7 @@
     </w:p>
     <w:p>
       <w:pPr>
-        <w:pStyle w:val="ListParagraph"/>
+        <w:pStyle w:val="a3"/>
         <w:numPr>
           <w:ilvl w:val="0"/>
           <w:numId w:val="33"/>
@@ -16778,7 +16399,7 @@
     </w:p>
     <w:p>
       <w:pPr>
-        <w:pStyle w:val="ListParagraph"/>
+        <w:pStyle w:val="a3"/>
         <w:numPr>
           <w:ilvl w:val="0"/>
           <w:numId w:val="33"/>
@@ -16811,7 +16432,7 @@
     </w:p>
     <w:p>
       <w:pPr>
-        <w:pStyle w:val="ListParagraph"/>
+        <w:pStyle w:val="a3"/>
         <w:numPr>
           <w:ilvl w:val="0"/>
           <w:numId w:val="33"/>
@@ -16844,7 +16465,7 @@
     </w:p>
     <w:p>
       <w:pPr>
-        <w:pStyle w:val="ListParagraph"/>
+        <w:pStyle w:val="a3"/>
         <w:numPr>
           <w:ilvl w:val="0"/>
           <w:numId w:val="33"/>
@@ -16937,7 +16558,7 @@
     </w:p>
     <w:p>
       <w:pPr>
-        <w:pStyle w:val="ListParagraph"/>
+        <w:pStyle w:val="a3"/>
         <w:numPr>
           <w:ilvl w:val="0"/>
           <w:numId w:val="33"/>
@@ -16970,7 +16591,7 @@
     </w:p>
     <w:p>
       <w:pPr>
-        <w:pStyle w:val="ListParagraph"/>
+        <w:pStyle w:val="a3"/>
         <w:numPr>
           <w:ilvl w:val="0"/>
           <w:numId w:val="33"/>
@@ -17003,7 +16624,7 @@
     </w:p>
     <w:p>
       <w:pPr>
-        <w:pStyle w:val="ListParagraph"/>
+        <w:pStyle w:val="a3"/>
         <w:numPr>
           <w:ilvl w:val="0"/>
           <w:numId w:val="33"/>
@@ -17058,7 +16679,7 @@
     </w:p>
     <w:p>
       <w:pPr>
-        <w:pStyle w:val="ListParagraph"/>
+        <w:pStyle w:val="a3"/>
         <w:numPr>
           <w:ilvl w:val="0"/>
           <w:numId w:val="33"/>
@@ -17091,7 +16712,7 @@
     </w:p>
     <w:p>
       <w:pPr>
-        <w:pStyle w:val="ListParagraph"/>
+        <w:pStyle w:val="a3"/>
         <w:numPr>
           <w:ilvl w:val="0"/>
           <w:numId w:val="33"/>
@@ -17124,7 +16745,7 @@
     </w:p>
     <w:p>
       <w:pPr>
-        <w:pStyle w:val="ListParagraph"/>
+        <w:pStyle w:val="a3"/>
         <w:numPr>
           <w:ilvl w:val="0"/>
           <w:numId w:val="33"/>
@@ -17157,7 +16778,7 @@
     </w:p>
     <w:p>
       <w:pPr>
-        <w:pStyle w:val="ListParagraph"/>
+        <w:pStyle w:val="a3"/>
         <w:numPr>
           <w:ilvl w:val="0"/>
           <w:numId w:val="33"/>
@@ -17191,7 +16812,7 @@
     </w:p>
     <w:p>
       <w:pPr>
-        <w:pStyle w:val="ListParagraph"/>
+        <w:pStyle w:val="a3"/>
         <w:numPr>
           <w:ilvl w:val="0"/>
           <w:numId w:val="33"/>
@@ -17224,7 +16845,7 @@
     </w:p>
     <w:p>
       <w:pPr>
-        <w:pStyle w:val="ListParagraph"/>
+        <w:pStyle w:val="a3"/>
         <w:numPr>
           <w:ilvl w:val="0"/>
           <w:numId w:val="33"/>
@@ -17251,7 +16872,7 @@
     </w:p>
     <w:p>
       <w:pPr>
-        <w:pStyle w:val="ListParagraph"/>
+        <w:pStyle w:val="a3"/>
         <w:numPr>
           <w:ilvl w:val="0"/>
           <w:numId w:val="33"/>
@@ -17284,7 +16905,7 @@
     </w:p>
     <w:p>
       <w:pPr>
-        <w:pStyle w:val="ListParagraph"/>
+        <w:pStyle w:val="a3"/>
         <w:numPr>
           <w:ilvl w:val="0"/>
           <w:numId w:val="33"/>
@@ -17317,7 +16938,7 @@
     </w:p>
     <w:p>
       <w:pPr>
-        <w:pStyle w:val="ListParagraph"/>
+        <w:pStyle w:val="a3"/>
         <w:numPr>
           <w:ilvl w:val="0"/>
           <w:numId w:val="33"/>
@@ -17356,7 +16977,7 @@
     </w:p>
     <w:p>
       <w:pPr>
-        <w:pStyle w:val="ListParagraph"/>
+        <w:pStyle w:val="a3"/>
         <w:numPr>
           <w:ilvl w:val="0"/>
           <w:numId w:val="33"/>
@@ -17395,7 +17016,7 @@
     </w:p>
     <w:p>
       <w:pPr>
-        <w:pStyle w:val="ListParagraph"/>
+        <w:pStyle w:val="a3"/>
         <w:numPr>
           <w:ilvl w:val="0"/>
           <w:numId w:val="33"/>
@@ -17434,7 +17055,7 @@
     </w:p>
     <w:p>
       <w:pPr>
-        <w:pStyle w:val="ListParagraph"/>
+        <w:pStyle w:val="a3"/>
         <w:numPr>
           <w:ilvl w:val="0"/>
           <w:numId w:val="33"/>
@@ -17473,7 +17094,7 @@
     </w:p>
     <w:p>
       <w:pPr>
-        <w:pStyle w:val="ListParagraph"/>
+        <w:pStyle w:val="a3"/>
         <w:numPr>
           <w:ilvl w:val="0"/>
           <w:numId w:val="33"/>
@@ -17512,7 +17133,7 @@
     </w:p>
     <w:p>
       <w:pPr>
-        <w:pStyle w:val="ListParagraph"/>
+        <w:pStyle w:val="a3"/>
         <w:numPr>
           <w:ilvl w:val="0"/>
           <w:numId w:val="33"/>
@@ -17580,7 +17201,7 @@
     </w:p>
     <w:p>
       <w:pPr>
-        <w:pStyle w:val="ListParagraph"/>
+        <w:pStyle w:val="a3"/>
         <w:numPr>
           <w:ilvl w:val="0"/>
           <w:numId w:val="34"/>
@@ -17619,7 +17240,7 @@
     </w:p>
     <w:p>
       <w:pPr>
-        <w:pStyle w:val="ListParagraph"/>
+        <w:pStyle w:val="a3"/>
         <w:numPr>
           <w:ilvl w:val="0"/>
           <w:numId w:val="34"/>
@@ -17664,7 +17285,7 @@
     </w:p>
     <w:p>
       <w:pPr>
-        <w:pStyle w:val="ListParagraph"/>
+        <w:pStyle w:val="a3"/>
         <w:numPr>
           <w:ilvl w:val="0"/>
           <w:numId w:val="34"/>
@@ -17703,7 +17324,7 @@
     </w:p>
     <w:p>
       <w:pPr>
-        <w:pStyle w:val="ListParagraph"/>
+        <w:pStyle w:val="a3"/>
         <w:numPr>
           <w:ilvl w:val="0"/>
           <w:numId w:val="34"/>
@@ -17742,7 +17363,7 @@
     </w:p>
     <w:p>
       <w:pPr>
-        <w:pStyle w:val="ListParagraph"/>
+        <w:pStyle w:val="a3"/>
         <w:numPr>
           <w:ilvl w:val="0"/>
           <w:numId w:val="34"/>
@@ -17781,7 +17402,7 @@
     </w:p>
     <w:p>
       <w:pPr>
-        <w:pStyle w:val="ListParagraph"/>
+        <w:pStyle w:val="a3"/>
         <w:numPr>
           <w:ilvl w:val="0"/>
           <w:numId w:val="34"/>
@@ -17821,7 +17442,7 @@
     </w:p>
     <w:p>
       <w:pPr>
-        <w:pStyle w:val="ListParagraph"/>
+        <w:pStyle w:val="a3"/>
         <w:numPr>
           <w:ilvl w:val="0"/>
           <w:numId w:val="34"/>
@@ -17902,7 +17523,7 @@
     </w:p>
     <w:p>
       <w:pPr>
-        <w:pStyle w:val="ListParagraph"/>
+        <w:pStyle w:val="a3"/>
         <w:numPr>
           <w:ilvl w:val="0"/>
           <w:numId w:val="35"/>
@@ -17939,7 +17560,7 @@
     </w:p>
     <w:p>
       <w:pPr>
-        <w:pStyle w:val="ListParagraph"/>
+        <w:pStyle w:val="a3"/>
         <w:numPr>
           <w:ilvl w:val="0"/>
           <w:numId w:val="35"/>
@@ -18007,7 +17628,7 @@
     </w:p>
     <w:p>
       <w:pPr>
-        <w:pStyle w:val="ListParagraph"/>
+        <w:pStyle w:val="a3"/>
         <w:numPr>
           <w:ilvl w:val="0"/>
           <w:numId w:val="36"/>
@@ -18058,7 +17679,7 @@
     </w:p>
     <w:p>
       <w:pPr>
-        <w:pStyle w:val="ListParagraph"/>
+        <w:pStyle w:val="a3"/>
         <w:numPr>
           <w:ilvl w:val="0"/>
           <w:numId w:val="36"/>
@@ -18270,7 +17891,7 @@
     </w:p>
     <w:p>
       <w:pPr>
-        <w:pStyle w:val="ListParagraph"/>
+        <w:pStyle w:val="a3"/>
         <w:numPr>
           <w:ilvl w:val="0"/>
           <w:numId w:val="37"/>
@@ -18307,7 +17928,7 @@
     </w:p>
     <w:p>
       <w:pPr>
-        <w:pStyle w:val="ListParagraph"/>
+        <w:pStyle w:val="a3"/>
         <w:numPr>
           <w:ilvl w:val="0"/>
           <w:numId w:val="37"/>
@@ -18376,7 +17997,7 @@
     </w:p>
     <w:p>
       <w:pPr>
-        <w:pStyle w:val="ListParagraph"/>
+        <w:pStyle w:val="a3"/>
         <w:numPr>
           <w:ilvl w:val="0"/>
           <w:numId w:val="37"/>
@@ -18443,7 +18064,7 @@
     </w:p>
     <w:p>
       <w:pPr>
-        <w:pStyle w:val="ListParagraph"/>
+        <w:pStyle w:val="a3"/>
         <w:numPr>
           <w:ilvl w:val="0"/>
           <w:numId w:val="37"/>
@@ -18536,7 +18157,7 @@
     </w:p>
     <w:p>
       <w:pPr>
-        <w:pStyle w:val="ListParagraph"/>
+        <w:pStyle w:val="a3"/>
         <w:numPr>
           <w:ilvl w:val="0"/>
           <w:numId w:val="37"/>
@@ -18611,7 +18232,7 @@
     </w:p>
     <w:p>
       <w:pPr>
-        <w:pStyle w:val="ListParagraph"/>
+        <w:pStyle w:val="a3"/>
         <w:numPr>
           <w:ilvl w:val="0"/>
           <w:numId w:val="37"/>
@@ -18678,7 +18299,7 @@
     </w:p>
     <w:p>
       <w:pPr>
-        <w:pStyle w:val="ListParagraph"/>
+        <w:pStyle w:val="a3"/>
         <w:numPr>
           <w:ilvl w:val="0"/>
           <w:numId w:val="37"/>
@@ -18747,7 +18368,7 @@
     </w:p>
     <w:p>
       <w:pPr>
-        <w:pStyle w:val="ListParagraph"/>
+        <w:pStyle w:val="a3"/>
         <w:numPr>
           <w:ilvl w:val="0"/>
           <w:numId w:val="37"/>
@@ -18814,7 +18435,7 @@
     </w:p>
     <w:p>
       <w:pPr>
-        <w:pStyle w:val="ListParagraph"/>
+        <w:pStyle w:val="a3"/>
         <w:numPr>
           <w:ilvl w:val="0"/>
           <w:numId w:val="37"/>
@@ -18890,7 +18511,7 @@
     </w:p>
     <w:p>
       <w:pPr>
-        <w:pStyle w:val="Heading3"/>
+        <w:pStyle w:val="3"/>
         <w:ind w:firstLine="720"/>
         <w:rPr>
           <w:lang w:eastAsia="ru-RU"/>
@@ -18968,10 +18589,10 @@
       <w:r>
         <w:rPr>
           <w:noProof/>
-          <w:lang w:eastAsia="ru-RU"/>
+          <w:lang w:val="ru-RU" w:eastAsia="ru-RU"/>
         </w:rPr>
         <w:drawing>
-          <wp:inline distT="0" distB="0" distL="0" distR="0">
+          <wp:inline distT="0" distB="0" distL="0" distR="0" wp14:anchorId="17E5C506" wp14:editId="64C425A2">
             <wp:extent cx="6629400" cy="4130049"/>
             <wp:effectExtent l="0" t="0" r="0" b="3810"/>
             <wp:docPr id="15" name="Picture 15" descr="Screen Clipping"/>
@@ -18986,7 +18607,7 @@
                     <pic:cNvPicPr/>
                   </pic:nvPicPr>
                   <pic:blipFill>
-                    <a:blip r:embed="rId22">
+                    <a:blip r:embed="rId23">
                       <a:extLst>
                         <a:ext uri="{28A0092B-C50C-407E-A947-70E740481C1C}">
                           <a14:useLocalDpi xmlns:a14="http://schemas.microsoft.com/office/drawing/2010/main" val="0"/>
@@ -19074,7 +18695,7 @@
     </w:p>
     <w:p>
       <w:pPr>
-        <w:pStyle w:val="ListParagraph"/>
+        <w:pStyle w:val="a3"/>
         <w:numPr>
           <w:ilvl w:val="0"/>
           <w:numId w:val="38"/>
@@ -19111,7 +18732,7 @@
     </w:p>
     <w:p>
       <w:pPr>
-        <w:pStyle w:val="ListParagraph"/>
+        <w:pStyle w:val="a3"/>
         <w:numPr>
           <w:ilvl w:val="0"/>
           <w:numId w:val="38"/>
@@ -19150,7 +18771,7 @@
     </w:p>
     <w:p>
       <w:pPr>
-        <w:pStyle w:val="ListParagraph"/>
+        <w:pStyle w:val="a3"/>
         <w:numPr>
           <w:ilvl w:val="0"/>
           <w:numId w:val="38"/>
@@ -19279,7 +18900,7 @@
     </w:p>
     <w:p>
       <w:pPr>
-        <w:pStyle w:val="ListParagraph"/>
+        <w:pStyle w:val="a3"/>
         <w:numPr>
           <w:ilvl w:val="0"/>
           <w:numId w:val="38"/>
@@ -19414,7 +19035,7 @@
     </w:p>
     <w:p>
       <w:pPr>
-        <w:pStyle w:val="ListParagraph"/>
+        <w:pStyle w:val="a3"/>
         <w:numPr>
           <w:ilvl w:val="0"/>
           <w:numId w:val="38"/>
@@ -19549,7 +19170,7 @@
     </w:p>
     <w:p>
       <w:pPr>
-        <w:pStyle w:val="ListParagraph"/>
+        <w:pStyle w:val="a3"/>
         <w:numPr>
           <w:ilvl w:val="0"/>
           <w:numId w:val="38"/>
@@ -19636,7 +19257,7 @@
     </w:p>
     <w:p>
       <w:pPr>
-        <w:pStyle w:val="ListParagraph"/>
+        <w:pStyle w:val="a3"/>
         <w:numPr>
           <w:ilvl w:val="0"/>
           <w:numId w:val="38"/>
@@ -19678,7 +19299,7 @@
     </w:p>
     <w:p>
       <w:pPr>
-        <w:pStyle w:val="Heading3"/>
+        <w:pStyle w:val="3"/>
         <w:ind w:firstLine="720"/>
         <w:rPr>
           <w:lang w:eastAsia="ru-RU"/>
@@ -19781,7 +19402,7 @@
     </w:p>
     <w:p>
       <w:pPr>
-        <w:pStyle w:val="ListParagraph"/>
+        <w:pStyle w:val="a3"/>
         <w:numPr>
           <w:ilvl w:val="0"/>
           <w:numId w:val="39"/>
@@ -19825,7 +19446,7 @@
     </w:p>
     <w:p>
       <w:pPr>
-        <w:pStyle w:val="ListParagraph"/>
+        <w:pStyle w:val="a3"/>
         <w:numPr>
           <w:ilvl w:val="0"/>
           <w:numId w:val="39"/>
@@ -19875,7 +19496,7 @@
     </w:p>
     <w:p>
       <w:pPr>
-        <w:pStyle w:val="ListParagraph"/>
+        <w:pStyle w:val="a3"/>
         <w:numPr>
           <w:ilvl w:val="0"/>
           <w:numId w:val="39"/>
@@ -19925,7 +19546,7 @@
     </w:p>
     <w:p>
       <w:pPr>
-        <w:pStyle w:val="ListParagraph"/>
+        <w:pStyle w:val="a3"/>
         <w:numPr>
           <w:ilvl w:val="0"/>
           <w:numId w:val="39"/>
@@ -19987,7 +19608,7 @@
     </w:p>
     <w:p>
       <w:pPr>
-        <w:pStyle w:val="ListParagraph"/>
+        <w:pStyle w:val="a3"/>
         <w:numPr>
           <w:ilvl w:val="0"/>
           <w:numId w:val="39"/>
@@ -20025,7 +19646,7 @@
     </w:p>
     <w:p>
       <w:pPr>
-        <w:pStyle w:val="ListParagraph"/>
+        <w:pStyle w:val="a3"/>
         <w:numPr>
           <w:ilvl w:val="0"/>
           <w:numId w:val="39"/>
@@ -20051,7 +19672,7 @@
     </w:p>
     <w:p>
       <w:pPr>
-        <w:pStyle w:val="ListParagraph"/>
+        <w:pStyle w:val="a3"/>
         <w:numPr>
           <w:ilvl w:val="0"/>
           <w:numId w:val="39"/>
@@ -20077,7 +19698,7 @@
     </w:p>
     <w:p>
       <w:pPr>
-        <w:pStyle w:val="ListParagraph"/>
+        <w:pStyle w:val="a3"/>
         <w:numPr>
           <w:ilvl w:val="0"/>
           <w:numId w:val="39"/>
@@ -20115,7 +19736,7 @@
     </w:p>
     <w:p>
       <w:pPr>
-        <w:pStyle w:val="ListParagraph"/>
+        <w:pStyle w:val="a3"/>
         <w:numPr>
           <w:ilvl w:val="0"/>
           <w:numId w:val="39"/>
@@ -20141,7 +19762,7 @@
     </w:p>
     <w:p>
       <w:pPr>
-        <w:pStyle w:val="ListParagraph"/>
+        <w:pStyle w:val="a3"/>
         <w:numPr>
           <w:ilvl w:val="0"/>
           <w:numId w:val="39"/>
@@ -20197,7 +19818,7 @@
     </w:p>
     <w:p>
       <w:pPr>
-        <w:pStyle w:val="ListParagraph"/>
+        <w:pStyle w:val="a3"/>
         <w:numPr>
           <w:ilvl w:val="0"/>
           <w:numId w:val="39"/>
@@ -20236,7 +19857,7 @@
     </w:p>
     <w:p>
       <w:pPr>
-        <w:pStyle w:val="ListParagraph"/>
+        <w:pStyle w:val="a3"/>
         <w:numPr>
           <w:ilvl w:val="0"/>
           <w:numId w:val="39"/>
@@ -20328,7 +19949,7 @@
     </w:p>
     <w:p>
       <w:pPr>
-        <w:pStyle w:val="ListParagraph"/>
+        <w:pStyle w:val="a3"/>
         <w:numPr>
           <w:ilvl w:val="0"/>
           <w:numId w:val="39"/>
@@ -20374,10 +19995,10 @@
       <w:r>
         <w:rPr>
           <w:noProof/>
-          <w:lang w:eastAsia="ru-RU"/>
+          <w:lang w:val="ru-RU" w:eastAsia="ru-RU"/>
         </w:rPr>
         <w:drawing>
-          <wp:inline distT="0" distB="0" distL="0" distR="0">
+          <wp:inline distT="0" distB="0" distL="0" distR="0" wp14:anchorId="53E4A95E" wp14:editId="06425C1C">
             <wp:extent cx="2238687" cy="3210373"/>
             <wp:effectExtent l="0" t="0" r="9525" b="9525"/>
             <wp:docPr id="16" name="Picture 16" descr="Screen Clipping"/>
@@ -20392,7 +20013,7 @@
                     <pic:cNvPicPr/>
                   </pic:nvPicPr>
                   <pic:blipFill>
-                    <a:blip r:embed="rId23">
+                    <a:blip r:embed="rId24">
                       <a:extLst>
                         <a:ext uri="{28A0092B-C50C-407E-A947-70E740481C1C}">
                           <a14:useLocalDpi xmlns:a14="http://schemas.microsoft.com/office/drawing/2010/main" val="0"/>
@@ -20441,7 +20062,7 @@
     </w:p>
     <w:p>
       <w:pPr>
-        <w:pStyle w:val="Heading3"/>
+        <w:pStyle w:val="3"/>
         <w:ind w:firstLine="720"/>
         <w:rPr>
           <w:lang w:eastAsia="ru-RU"/>
@@ -20802,7 +20423,6 @@
         <w:rPr>
           <w:lang w:eastAsia="ru-RU"/>
         </w:rPr>
-        <w:lastRenderedPageBreak/>
         <w:t xml:space="preserve">Клас </w:t>
       </w:r>
       <w:proofErr w:type="spellStart"/>
@@ -20985,11 +20605,11 @@
       <w:r>
         <w:rPr>
           <w:noProof/>
-          <w:lang w:eastAsia="ru-RU"/>
+          <w:lang w:val="ru-RU" w:eastAsia="ru-RU"/>
         </w:rPr>
         <w:lastRenderedPageBreak/>
         <w:drawing>
-          <wp:inline distT="0" distB="0" distL="0" distR="0">
+          <wp:inline distT="0" distB="0" distL="0" distR="0" wp14:anchorId="3AD4534C" wp14:editId="7E8C5C21">
             <wp:extent cx="1619476" cy="3724795"/>
             <wp:effectExtent l="0" t="0" r="0" b="9525"/>
             <wp:docPr id="17" name="Picture 17" descr="Screen Clipping"/>
@@ -21004,7 +20624,7 @@
                     <pic:cNvPicPr/>
                   </pic:nvPicPr>
                   <pic:blipFill>
-                    <a:blip r:embed="rId24">
+                    <a:blip r:embed="rId25">
                       <a:extLst>
                         <a:ext uri="{28A0092B-C50C-407E-A947-70E740481C1C}">
                           <a14:useLocalDpi xmlns:a14="http://schemas.microsoft.com/office/drawing/2010/main" val="0"/>
@@ -21067,7 +20687,15 @@
         <w:t xml:space="preserve"> </w:t>
       </w:r>
       <w:r>
-        <w:t>інформаційної системи інтернет магазину з продажі техніки.</w:t>
+        <w:t xml:space="preserve">інформаційної системи </w:t>
+      </w:r>
+      <w:proofErr w:type="spellStart"/>
+      <w:r>
+        <w:t>інтернет</w:t>
+      </w:r>
+      <w:proofErr w:type="spellEnd"/>
+      <w:r>
+        <w:t xml:space="preserve"> магазину з продажі техніки.</w:t>
       </w:r>
     </w:p>
     <w:p>
@@ -21082,10 +20710,10 @@
       <w:r>
         <w:rPr>
           <w:noProof/>
-          <w:lang w:val="en-US"/>
+          <w:lang w:val="ru-RU" w:eastAsia="ru-RU"/>
         </w:rPr>
         <w:drawing>
-          <wp:inline distT="0" distB="0" distL="0" distR="0">
+          <wp:inline distT="0" distB="0" distL="0" distR="0" wp14:anchorId="69B74FCD" wp14:editId="387D6861">
             <wp:extent cx="1533739" cy="2267266"/>
             <wp:effectExtent l="0" t="0" r="9525" b="0"/>
             <wp:docPr id="18" name="Picture 18" descr="Screen Clipping"/>
@@ -21100,7 +20728,7 @@
                     <pic:cNvPicPr/>
                   </pic:nvPicPr>
                   <pic:blipFill>
-                    <a:blip r:embed="rId25">
+                    <a:blip r:embed="rId26">
                       <a:extLst>
                         <a:ext uri="{28A0092B-C50C-407E-A947-70E740481C1C}">
                           <a14:useLocalDpi xmlns:a14="http://schemas.microsoft.com/office/drawing/2010/main" val="0"/>
@@ -21166,7 +20794,15 @@
         <w:t xml:space="preserve"> </w:t>
       </w:r>
       <w:r>
-        <w:t>інформаційної системи інтернет магазину з продажі техніки.</w:t>
+        <w:t xml:space="preserve">інформаційної системи </w:t>
+      </w:r>
+      <w:proofErr w:type="spellStart"/>
+      <w:r>
+        <w:t>інтернет</w:t>
+      </w:r>
+      <w:proofErr w:type="spellEnd"/>
+      <w:r>
+        <w:t xml:space="preserve"> магазину з продажі техніки.</w:t>
       </w:r>
     </w:p>
     <w:p>
@@ -21180,11 +20816,11 @@
       <w:r>
         <w:rPr>
           <w:noProof/>
-          <w:lang w:eastAsia="ru-RU"/>
+          <w:lang w:val="ru-RU" w:eastAsia="ru-RU"/>
         </w:rPr>
         <w:lastRenderedPageBreak/>
         <w:drawing>
-          <wp:inline distT="0" distB="0" distL="0" distR="0">
+          <wp:inline distT="0" distB="0" distL="0" distR="0" wp14:anchorId="3E1A2336" wp14:editId="0BC59D85">
             <wp:extent cx="2257740" cy="3667637"/>
             <wp:effectExtent l="0" t="0" r="9525" b="9525"/>
             <wp:docPr id="19" name="Picture 19" descr="Screen Clipping"/>
@@ -21199,7 +20835,7 @@
                     <pic:cNvPicPr/>
                   </pic:nvPicPr>
                   <pic:blipFill>
-                    <a:blip r:embed="rId26">
+                    <a:blip r:embed="rId27">
                       <a:extLst>
                         <a:ext uri="{28A0092B-C50C-407E-A947-70E740481C1C}">
                           <a14:useLocalDpi xmlns:a14="http://schemas.microsoft.com/office/drawing/2010/main" val="0"/>
@@ -21265,7 +20901,15 @@
         <w:t xml:space="preserve"> </w:t>
       </w:r>
       <w:r>
-        <w:t>інформаційної системи інтернет магазину з продажі техніки.</w:t>
+        <w:t xml:space="preserve">інформаційної системи </w:t>
+      </w:r>
+      <w:proofErr w:type="spellStart"/>
+      <w:r>
+        <w:t>інтернет</w:t>
+      </w:r>
+      <w:proofErr w:type="spellEnd"/>
+      <w:r>
+        <w:t xml:space="preserve"> магазину з продажі техніки.</w:t>
       </w:r>
     </w:p>
     <w:p>
@@ -21279,10 +20923,10 @@
       <w:r>
         <w:rPr>
           <w:noProof/>
-          <w:lang w:eastAsia="ru-RU"/>
+          <w:lang w:val="ru-RU" w:eastAsia="ru-RU"/>
         </w:rPr>
         <w:drawing>
-          <wp:inline distT="0" distB="0" distL="0" distR="0">
+          <wp:inline distT="0" distB="0" distL="0" distR="0" wp14:anchorId="3738B50F" wp14:editId="1586CDB4">
             <wp:extent cx="2734057" cy="2800741"/>
             <wp:effectExtent l="0" t="0" r="9525" b="0"/>
             <wp:docPr id="20" name="Picture 20" descr="Screen Clipping"/>
@@ -21297,7 +20941,7 @@
                     <pic:cNvPicPr/>
                   </pic:nvPicPr>
                   <pic:blipFill>
-                    <a:blip r:embed="rId27">
+                    <a:blip r:embed="rId28">
                       <a:extLst>
                         <a:ext uri="{28A0092B-C50C-407E-A947-70E740481C1C}">
                           <a14:useLocalDpi xmlns:a14="http://schemas.microsoft.com/office/drawing/2010/main" val="0"/>
@@ -21360,7 +21004,15 @@
         <w:t xml:space="preserve"> </w:t>
       </w:r>
       <w:r>
-        <w:t>інформаційної системи інтернет магазину з продажі техніки.</w:t>
+        <w:t xml:space="preserve">інформаційної системи </w:t>
+      </w:r>
+      <w:proofErr w:type="spellStart"/>
+      <w:r>
+        <w:t>інтернет</w:t>
+      </w:r>
+      <w:proofErr w:type="spellEnd"/>
+      <w:r>
+        <w:t xml:space="preserve"> магазину з продажі техніки.</w:t>
       </w:r>
     </w:p>
     <w:p>
@@ -21374,7 +21026,7 @@
     </w:p>
     <w:p>
       <w:pPr>
-        <w:pStyle w:val="Heading3"/>
+        <w:pStyle w:val="3"/>
         <w:ind w:firstLine="720"/>
         <w:rPr>
           <w:lang w:eastAsia="ru-RU"/>
@@ -22082,12 +21734,7 @@
         <w:t xml:space="preserve"> </w:t>
       </w:r>
       <w:r>
-        <w:t>UML діаграма класу зобр</w:t>
-      </w:r>
-      <w:bookmarkStart w:id="23" w:name="_GoBack"/>
-      <w:bookmarkEnd w:id="23"/>
-      <w:r>
-        <w:t>ажена на рис</w:t>
+        <w:t>UML діаграма класу зображена на рис</w:t>
       </w:r>
       <w:r>
         <w:t>.</w:t>
@@ -22119,9 +21766,10 @@
       <w:r>
         <w:rPr>
           <w:noProof/>
+          <w:lang w:val="ru-RU" w:eastAsia="ru-RU"/>
         </w:rPr>
         <w:drawing>
-          <wp:inline distT="0" distB="0" distL="0" distR="0">
+          <wp:inline distT="0" distB="0" distL="0" distR="0" wp14:anchorId="6F8E3047" wp14:editId="3CDF1558">
             <wp:extent cx="1952898" cy="5058481"/>
             <wp:effectExtent l="0" t="0" r="9525" b="0"/>
             <wp:docPr id="21" name="Picture 21" descr="Screen Clipping"/>
@@ -22136,7 +21784,7 @@
                     <pic:cNvPicPr/>
                   </pic:nvPicPr>
                   <pic:blipFill>
-                    <a:blip r:embed="rId28">
+                    <a:blip r:embed="rId29">
                       <a:extLst>
                         <a:ext uri="{28A0092B-C50C-407E-A947-70E740481C1C}">
                           <a14:useLocalDpi xmlns:a14="http://schemas.microsoft.com/office/drawing/2010/main" val="0"/>
@@ -22199,7 +21847,15 @@
         <w:t xml:space="preserve"> </w:t>
       </w:r>
       <w:r>
-        <w:t>інформаційної системи інтернет магазину з продажі техніки.</w:t>
+        <w:t xml:space="preserve">інформаційної системи </w:t>
+      </w:r>
+      <w:proofErr w:type="spellStart"/>
+      <w:r>
+        <w:t>інтернет</w:t>
+      </w:r>
+      <w:proofErr w:type="spellEnd"/>
+      <w:r>
+        <w:t xml:space="preserve"> магазину з продажі техніки.</w:t>
       </w:r>
     </w:p>
     <w:p>
@@ -22211,10 +21867,11 @@
       <w:r>
         <w:rPr>
           <w:noProof/>
+          <w:lang w:val="ru-RU" w:eastAsia="ru-RU"/>
         </w:rPr>
         <w:lastRenderedPageBreak/>
         <w:drawing>
-          <wp:inline distT="0" distB="0" distL="0" distR="0">
+          <wp:inline distT="0" distB="0" distL="0" distR="0" wp14:anchorId="5542AD0E" wp14:editId="79F5D4FD">
             <wp:extent cx="1991003" cy="2238687"/>
             <wp:effectExtent l="0" t="0" r="9525" b="0"/>
             <wp:docPr id="22" name="Picture 22" descr="Screen Clipping"/>
@@ -22229,7 +21886,7 @@
                     <pic:cNvPicPr/>
                   </pic:nvPicPr>
                   <pic:blipFill>
-                    <a:blip r:embed="rId29">
+                    <a:blip r:embed="rId30">
                       <a:extLst>
                         <a:ext uri="{28A0092B-C50C-407E-A947-70E740481C1C}">
                           <a14:useLocalDpi xmlns:a14="http://schemas.microsoft.com/office/drawing/2010/main" val="0"/>
@@ -22292,7 +21949,15 @@
         <w:t xml:space="preserve"> </w:t>
       </w:r>
       <w:r>
-        <w:t>інформаційної системи інтернет магазину з продажі техніки.</w:t>
+        <w:t xml:space="preserve">інформаційної системи </w:t>
+      </w:r>
+      <w:proofErr w:type="spellStart"/>
+      <w:r>
+        <w:t>інтернет</w:t>
+      </w:r>
+      <w:proofErr w:type="spellEnd"/>
+      <w:r>
+        <w:t xml:space="preserve"> магазину з продажі техніки.</w:t>
       </w:r>
     </w:p>
     <w:p>
@@ -22303,9 +21968,10 @@
       <w:r>
         <w:rPr>
           <w:noProof/>
+          <w:lang w:val="ru-RU" w:eastAsia="ru-RU"/>
         </w:rPr>
         <w:drawing>
-          <wp:inline distT="0" distB="0" distL="0" distR="0">
+          <wp:inline distT="0" distB="0" distL="0" distR="0" wp14:anchorId="66F8E51E" wp14:editId="757AAFCC">
             <wp:extent cx="2219635" cy="2076740"/>
             <wp:effectExtent l="0" t="0" r="9525" b="0"/>
             <wp:docPr id="23" name="Picture 23" descr="Screen Clipping"/>
@@ -22320,7 +21986,7 @@
                     <pic:cNvPicPr/>
                   </pic:nvPicPr>
                   <pic:blipFill>
-                    <a:blip r:embed="rId30">
+                    <a:blip r:embed="rId31">
                       <a:extLst>
                         <a:ext uri="{28A0092B-C50C-407E-A947-70E740481C1C}">
                           <a14:useLocalDpi xmlns:a14="http://schemas.microsoft.com/office/drawing/2010/main" val="0"/>
@@ -22383,7 +22049,15 @@
         <w:t xml:space="preserve"> </w:t>
       </w:r>
       <w:r>
-        <w:t>інформаційної системи інтернет магазину з продажі техніки.</w:t>
+        <w:t xml:space="preserve">інформаційної системи </w:t>
+      </w:r>
+      <w:proofErr w:type="spellStart"/>
+      <w:r>
+        <w:t>інтернет</w:t>
+      </w:r>
+      <w:proofErr w:type="spellEnd"/>
+      <w:r>
+        <w:t xml:space="preserve"> магазину з продажі техніки.</w:t>
       </w:r>
     </w:p>
     <w:p>
@@ -22394,10 +22068,11 @@
       <w:r>
         <w:rPr>
           <w:noProof/>
+          <w:lang w:val="ru-RU" w:eastAsia="ru-RU"/>
         </w:rPr>
         <w:lastRenderedPageBreak/>
         <w:drawing>
-          <wp:inline distT="0" distB="0" distL="0" distR="0">
+          <wp:inline distT="0" distB="0" distL="0" distR="0" wp14:anchorId="7EB727A2" wp14:editId="53785BB9">
             <wp:extent cx="2372056" cy="5201376"/>
             <wp:effectExtent l="0" t="0" r="9525" b="0"/>
             <wp:docPr id="24" name="Picture 24" descr="Screen Clipping"/>
@@ -22412,7 +22087,7 @@
                     <pic:cNvPicPr/>
                   </pic:nvPicPr>
                   <pic:blipFill>
-                    <a:blip r:embed="rId31">
+                    <a:blip r:embed="rId32">
                       <a:extLst>
                         <a:ext uri="{28A0092B-C50C-407E-A947-70E740481C1C}">
                           <a14:useLocalDpi xmlns:a14="http://schemas.microsoft.com/office/drawing/2010/main" val="0"/>
@@ -22447,9 +22122,10 @@
       <w:r>
         <w:rPr>
           <w:noProof/>
+          <w:lang w:val="ru-RU" w:eastAsia="ru-RU"/>
         </w:rPr>
         <w:drawing>
-          <wp:inline distT="0" distB="0" distL="0" distR="0">
+          <wp:inline distT="0" distB="0" distL="0" distR="0" wp14:anchorId="4B63BB5F" wp14:editId="4C180C52">
             <wp:extent cx="2381582" cy="3524742"/>
             <wp:effectExtent l="0" t="0" r="0" b="0"/>
             <wp:docPr id="25" name="Picture 25" descr="Screen Clipping"/>
@@ -22464,7 +22140,7 @@
                     <pic:cNvPicPr/>
                   </pic:nvPicPr>
                   <pic:blipFill>
-                    <a:blip r:embed="rId32">
+                    <a:blip r:embed="rId33">
                       <a:extLst>
                         <a:ext uri="{28A0092B-C50C-407E-A947-70E740481C1C}">
                           <a14:useLocalDpi xmlns:a14="http://schemas.microsoft.com/office/drawing/2010/main" val="0"/>
@@ -22528,7 +22204,15 @@
         <w:t xml:space="preserve"> </w:t>
       </w:r>
       <w:r>
-        <w:t>інформаційної системи інтернет магазину з продажі техніки.</w:t>
+        <w:t xml:space="preserve">інформаційної системи </w:t>
+      </w:r>
+      <w:proofErr w:type="spellStart"/>
+      <w:r>
+        <w:t>інтернет</w:t>
+      </w:r>
+      <w:proofErr w:type="spellEnd"/>
+      <w:r>
+        <w:t xml:space="preserve"> магазину з продажі техніки.</w:t>
       </w:r>
     </w:p>
     <w:p>
@@ -22539,9 +22223,10 @@
       <w:r>
         <w:rPr>
           <w:noProof/>
+          <w:lang w:val="ru-RU" w:eastAsia="ru-RU"/>
         </w:rPr>
         <w:drawing>
-          <wp:inline distT="0" distB="0" distL="0" distR="0">
+          <wp:inline distT="0" distB="0" distL="0" distR="0" wp14:anchorId="519D7357" wp14:editId="205EAA5F">
             <wp:extent cx="1991003" cy="2238687"/>
             <wp:effectExtent l="0" t="0" r="9525" b="0"/>
             <wp:docPr id="26" name="Picture 26" descr="Screen Clipping"/>
@@ -22556,7 +22241,7 @@
                     <pic:cNvPicPr/>
                   </pic:nvPicPr>
                   <pic:blipFill>
-                    <a:blip r:embed="rId33">
+                    <a:blip r:embed="rId34">
                       <a:extLst>
                         <a:ext uri="{28A0092B-C50C-407E-A947-70E740481C1C}">
                           <a14:useLocalDpi xmlns:a14="http://schemas.microsoft.com/office/drawing/2010/main" val="0"/>
@@ -22619,7 +22304,15 @@
         <w:t xml:space="preserve"> </w:t>
       </w:r>
       <w:r>
-        <w:t>інформаційної системи інтернет магазину з продажі техніки.</w:t>
+        <w:t xml:space="preserve">інформаційної системи </w:t>
+      </w:r>
+      <w:proofErr w:type="spellStart"/>
+      <w:r>
+        <w:t>інтернет</w:t>
+      </w:r>
+      <w:proofErr w:type="spellEnd"/>
+      <w:r>
+        <w:t xml:space="preserve"> магазину з продажі техніки.</w:t>
       </w:r>
     </w:p>
     <w:p>
@@ -22630,9 +22323,10 @@
       <w:r>
         <w:rPr>
           <w:noProof/>
+          <w:lang w:val="ru-RU" w:eastAsia="ru-RU"/>
         </w:rPr>
         <w:drawing>
-          <wp:inline distT="0" distB="0" distL="0" distR="0">
+          <wp:inline distT="0" distB="0" distL="0" distR="0" wp14:anchorId="6ABAC937" wp14:editId="1AC6207E">
             <wp:extent cx="1724266" cy="2486372"/>
             <wp:effectExtent l="0" t="0" r="9525" b="0"/>
             <wp:docPr id="27" name="Picture 27" descr="Screen Clipping"/>
@@ -22647,7 +22341,7 @@
                     <pic:cNvPicPr/>
                   </pic:nvPicPr>
                   <pic:blipFill>
-                    <a:blip r:embed="rId34">
+                    <a:blip r:embed="rId35">
                       <a:extLst>
                         <a:ext uri="{28A0092B-C50C-407E-A947-70E740481C1C}">
                           <a14:useLocalDpi xmlns:a14="http://schemas.microsoft.com/office/drawing/2010/main" val="0"/>
@@ -22710,19 +22404,27 @@
         <w:t xml:space="preserve"> </w:t>
       </w:r>
       <w:r>
-        <w:t>інформаційної системи інтернет магазину з продажі техніки.</w:t>
-      </w:r>
-    </w:p>
-    <w:p>
-      <w:pPr>
-        <w:rPr>
-          <w:lang w:eastAsia="ru-RU"/>
-        </w:rPr>
-      </w:pPr>
-    </w:p>
-    <w:p>
-      <w:pPr>
-        <w:pStyle w:val="Heading3"/>
+        <w:t xml:space="preserve">інформаційної системи </w:t>
+      </w:r>
+      <w:proofErr w:type="spellStart"/>
+      <w:r>
+        <w:t>інтернет</w:t>
+      </w:r>
+      <w:proofErr w:type="spellEnd"/>
+      <w:r>
+        <w:t xml:space="preserve"> магазину з продажі техніки.</w:t>
+      </w:r>
+    </w:p>
+    <w:p>
+      <w:pPr>
+        <w:rPr>
+          <w:lang w:eastAsia="ru-RU"/>
+        </w:rPr>
+      </w:pPr>
+    </w:p>
+    <w:p>
+      <w:pPr>
+        <w:pStyle w:val="3"/>
         <w:ind w:firstLine="720"/>
         <w:rPr>
           <w:lang w:eastAsia="ru-RU"/>
@@ -22769,7 +22471,7 @@
     </w:p>
     <w:p>
       <w:pPr>
-        <w:pStyle w:val="ListParagraph"/>
+        <w:pStyle w:val="a3"/>
         <w:numPr>
           <w:ilvl w:val="0"/>
           <w:numId w:val="40"/>
@@ -22872,7 +22574,7 @@
     </w:p>
     <w:p>
       <w:pPr>
-        <w:pStyle w:val="ListParagraph"/>
+        <w:pStyle w:val="a3"/>
         <w:numPr>
           <w:ilvl w:val="0"/>
           <w:numId w:val="40"/>
@@ -23070,7 +22772,7 @@
     </w:p>
     <w:p>
       <w:pPr>
-        <w:pStyle w:val="ListParagraph"/>
+        <w:pStyle w:val="a3"/>
         <w:numPr>
           <w:ilvl w:val="0"/>
           <w:numId w:val="41"/>
@@ -23190,7 +22892,7 @@
     </w:p>
     <w:p>
       <w:pPr>
-        <w:pStyle w:val="ListParagraph"/>
+        <w:pStyle w:val="a3"/>
         <w:numPr>
           <w:ilvl w:val="0"/>
           <w:numId w:val="41"/>
@@ -23240,7 +22942,7 @@
     </w:p>
     <w:p>
       <w:pPr>
-        <w:pStyle w:val="ListParagraph"/>
+        <w:pStyle w:val="a3"/>
         <w:numPr>
           <w:ilvl w:val="0"/>
           <w:numId w:val="41"/>
@@ -23292,7 +22994,7 @@
       </w:r>
     </w:p>
     <w:sectPr>
-      <w:headerReference w:type="default" r:id="rId35"/>
+      <w:headerReference w:type="default" r:id="rId36"/>
       <w:pgSz w:w="11906" w:h="16838" w:code="9"/>
       <w:pgMar w:top="850" w:right="850" w:bottom="850" w:left="1417" w:header="720" w:footer="720" w:gutter="0"/>
       <w:cols w:space="720"/>
@@ -23304,7 +23006,7 @@
 </file>
 
 <file path=word/endnotes.xml><?xml version="1.0" encoding="utf-8"?>
-<w:endnotes xmlns:wpc="http://schemas.microsoft.com/office/word/2010/wordprocessingCanvas" xmlns:cx="http://schemas.microsoft.com/office/drawing/2014/chartex" xmlns:cx1="http://schemas.microsoft.com/office/drawing/2015/9/8/chartex" xmlns:cx2="http://schemas.microsoft.com/office/drawing/2015/10/21/chartex" xmlns:cx3="http://schemas.microsoft.com/office/drawing/2016/5/9/chartex" xmlns:cx4="http://schemas.microsoft.com/office/drawing/2016/5/10/chartex" xmlns:cx5="http://schemas.microsoft.com/office/drawing/2016/5/11/chartex" xmlns:cx6="http://schemas.microsoft.com/office/drawing/2016/5/12/chartex" xmlns:cx7="http://schemas.microsoft.com/office/drawing/2016/5/13/chartex" xmlns:cx8="http://schemas.microsoft.com/office/drawing/2016/5/14/chartex" xmlns:mc="http://schemas.openxmlformats.org/markup-compatibility/2006" xmlns:aink="http://schemas.microsoft.com/office/drawing/2016/ink" xmlns:am3d="http://schemas.microsoft.com/office/drawing/2017/model3d" xmlns:o="urn:schemas-microsoft-com:office:office" xmlns:r="http://schemas.openxmlformats.org/officeDocument/2006/relationships" xmlns:m="http://schemas.openxmlformats.org/officeDocument/2006/math" xmlns:v="urn:schemas-microsoft-com:vml" xmlns:wp14="http://schemas.microsoft.com/office/word/2010/wordprocessingDrawing" xmlns:wp="http://schemas.openxmlformats.org/drawingml/2006/wordprocessingDrawing" xmlns:w10="urn:schemas-microsoft-com:office:word" xmlns:w="http://schemas.openxmlformats.org/wordprocessingml/2006/main" xmlns:w14="http://schemas.microsoft.com/office/word/2010/wordml" xmlns:w15="http://schemas.microsoft.com/office/word/2012/wordml" xmlns:w16se="http://schemas.microsoft.com/office/word/2015/wordml/symex" xmlns:wpg="http://schemas.microsoft.com/office/word/2010/wordprocessingGroup" xmlns:wpi="http://schemas.microsoft.com/office/word/2010/wordprocessingInk" xmlns:wne="http://schemas.microsoft.com/office/word/2006/wordml" xmlns:wps="http://schemas.microsoft.com/office/word/2010/wordprocessingShape" mc:Ignorable="w14 w15 w16se wp14">
+<w:endnotes xmlns:wpc="http://schemas.microsoft.com/office/word/2010/wordprocessingCanvas" xmlns:mc="http://schemas.openxmlformats.org/markup-compatibility/2006" xmlns:o="urn:schemas-microsoft-com:office:office" xmlns:r="http://schemas.openxmlformats.org/officeDocument/2006/relationships" xmlns:m="http://schemas.openxmlformats.org/officeDocument/2006/math" xmlns:v="urn:schemas-microsoft-com:vml" xmlns:wp14="http://schemas.microsoft.com/office/word/2010/wordprocessingDrawing" xmlns:wp="http://schemas.openxmlformats.org/drawingml/2006/wordprocessingDrawing" xmlns:w10="urn:schemas-microsoft-com:office:word" xmlns:w="http://schemas.openxmlformats.org/wordprocessingml/2006/main" xmlns:w14="http://schemas.microsoft.com/office/word/2010/wordml" xmlns:wpg="http://schemas.microsoft.com/office/word/2010/wordprocessingGroup" xmlns:wpi="http://schemas.microsoft.com/office/word/2010/wordprocessingInk" xmlns:wne="http://schemas.microsoft.com/office/word/2006/wordml" xmlns:wps="http://schemas.microsoft.com/office/word/2010/wordprocessingShape" mc:Ignorable="w14 wp14">
   <w:endnote w:type="separator" w:id="-1">
     <w:p>
       <w:pPr>
@@ -23329,7 +23031,7 @@
 </file>
 
 <file path=word/footnotes.xml><?xml version="1.0" encoding="utf-8"?>
-<w:footnotes xmlns:wpc="http://schemas.microsoft.com/office/word/2010/wordprocessingCanvas" xmlns:cx="http://schemas.microsoft.com/office/drawing/2014/chartex" xmlns:cx1="http://schemas.microsoft.com/office/drawing/2015/9/8/chartex" xmlns:cx2="http://schemas.microsoft.com/office/drawing/2015/10/21/chartex" xmlns:cx3="http://schemas.microsoft.com/office/drawing/2016/5/9/chartex" xmlns:cx4="http://schemas.microsoft.com/office/drawing/2016/5/10/chartex" xmlns:cx5="http://schemas.microsoft.com/office/drawing/2016/5/11/chartex" xmlns:cx6="http://schemas.microsoft.com/office/drawing/2016/5/12/chartex" xmlns:cx7="http://schemas.microsoft.com/office/drawing/2016/5/13/chartex" xmlns:cx8="http://schemas.microsoft.com/office/drawing/2016/5/14/chartex" xmlns:mc="http://schemas.openxmlformats.org/markup-compatibility/2006" xmlns:aink="http://schemas.microsoft.com/office/drawing/2016/ink" xmlns:am3d="http://schemas.microsoft.com/office/drawing/2017/model3d" xmlns:o="urn:schemas-microsoft-com:office:office" xmlns:r="http://schemas.openxmlformats.org/officeDocument/2006/relationships" xmlns:m="http://schemas.openxmlformats.org/officeDocument/2006/math" xmlns:v="urn:schemas-microsoft-com:vml" xmlns:wp14="http://schemas.microsoft.com/office/word/2010/wordprocessingDrawing" xmlns:wp="http://schemas.openxmlformats.org/drawingml/2006/wordprocessingDrawing" xmlns:w10="urn:schemas-microsoft-com:office:word" xmlns:w="http://schemas.openxmlformats.org/wordprocessingml/2006/main" xmlns:w14="http://schemas.microsoft.com/office/word/2010/wordml" xmlns:w15="http://schemas.microsoft.com/office/word/2012/wordml" xmlns:w16se="http://schemas.microsoft.com/office/word/2015/wordml/symex" xmlns:wpg="http://schemas.microsoft.com/office/word/2010/wordprocessingGroup" xmlns:wpi="http://schemas.microsoft.com/office/word/2010/wordprocessingInk" xmlns:wne="http://schemas.microsoft.com/office/word/2006/wordml" xmlns:wps="http://schemas.microsoft.com/office/word/2010/wordprocessingShape" mc:Ignorable="w14 w15 w16se wp14">
+<w:footnotes xmlns:wpc="http://schemas.microsoft.com/office/word/2010/wordprocessingCanvas" xmlns:mc="http://schemas.openxmlformats.org/markup-compatibility/2006" xmlns:o="urn:schemas-microsoft-com:office:office" xmlns:r="http://schemas.openxmlformats.org/officeDocument/2006/relationships" xmlns:m="http://schemas.openxmlformats.org/officeDocument/2006/math" xmlns:v="urn:schemas-microsoft-com:vml" xmlns:wp14="http://schemas.microsoft.com/office/word/2010/wordprocessingDrawing" xmlns:wp="http://schemas.openxmlformats.org/drawingml/2006/wordprocessingDrawing" xmlns:w10="urn:schemas-microsoft-com:office:word" xmlns:w="http://schemas.openxmlformats.org/wordprocessingml/2006/main" xmlns:w14="http://schemas.microsoft.com/office/word/2010/wordml" xmlns:wpg="http://schemas.microsoft.com/office/word/2010/wordprocessingGroup" xmlns:wpi="http://schemas.microsoft.com/office/word/2010/wordprocessingInk" xmlns:wne="http://schemas.microsoft.com/office/word/2006/wordml" xmlns:wps="http://schemas.microsoft.com/office/word/2010/wordprocessingShape" mc:Ignorable="w14 wp14">
   <w:footnote w:type="separator" w:id="-1">
     <w:p>
       <w:pPr>
@@ -23354,7 +23056,7 @@
 </file>
 
 <file path=word/header1.xml><?xml version="1.0" encoding="utf-8"?>
-<w:hdr xmlns:wpc="http://schemas.microsoft.com/office/word/2010/wordprocessingCanvas" xmlns:cx="http://schemas.microsoft.com/office/drawing/2014/chartex" xmlns:cx1="http://schemas.microsoft.com/office/drawing/2015/9/8/chartex" xmlns:cx2="http://schemas.microsoft.com/office/drawing/2015/10/21/chartex" xmlns:cx3="http://schemas.microsoft.com/office/drawing/2016/5/9/chartex" xmlns:cx4="http://schemas.microsoft.com/office/drawing/2016/5/10/chartex" xmlns:cx5="http://schemas.microsoft.com/office/drawing/2016/5/11/chartex" xmlns:cx6="http://schemas.microsoft.com/office/drawing/2016/5/12/chartex" xmlns:cx7="http://schemas.microsoft.com/office/drawing/2016/5/13/chartex" xmlns:cx8="http://schemas.microsoft.com/office/drawing/2016/5/14/chartex" xmlns:mc="http://schemas.openxmlformats.org/markup-compatibility/2006" xmlns:aink="http://schemas.microsoft.com/office/drawing/2016/ink" xmlns:am3d="http://schemas.microsoft.com/office/drawing/2017/model3d" xmlns:o="urn:schemas-microsoft-com:office:office" xmlns:r="http://schemas.openxmlformats.org/officeDocument/2006/relationships" xmlns:m="http://schemas.openxmlformats.org/officeDocument/2006/math" xmlns:v="urn:schemas-microsoft-com:vml" xmlns:wp14="http://schemas.microsoft.com/office/word/2010/wordprocessingDrawing" xmlns:wp="http://schemas.openxmlformats.org/drawingml/2006/wordprocessingDrawing" xmlns:w10="urn:schemas-microsoft-com:office:word" xmlns:w="http://schemas.openxmlformats.org/wordprocessingml/2006/main" xmlns:w14="http://schemas.microsoft.com/office/word/2010/wordml" xmlns:w15="http://schemas.microsoft.com/office/word/2012/wordml" xmlns:w16se="http://schemas.microsoft.com/office/word/2015/wordml/symex" xmlns:wpg="http://schemas.microsoft.com/office/word/2010/wordprocessingGroup" xmlns:wpi="http://schemas.microsoft.com/office/word/2010/wordprocessingInk" xmlns:wne="http://schemas.microsoft.com/office/word/2006/wordml" xmlns:wps="http://schemas.microsoft.com/office/word/2010/wordprocessingShape" mc:Ignorable="w14 w15 w16se wp14">
+<w:hdr xmlns:wpc="http://schemas.microsoft.com/office/word/2010/wordprocessingCanvas" xmlns:mc="http://schemas.openxmlformats.org/markup-compatibility/2006" xmlns:o="urn:schemas-microsoft-com:office:office" xmlns:r="http://schemas.openxmlformats.org/officeDocument/2006/relationships" xmlns:m="http://schemas.openxmlformats.org/officeDocument/2006/math" xmlns:v="urn:schemas-microsoft-com:vml" xmlns:wp14="http://schemas.microsoft.com/office/word/2010/wordprocessingDrawing" xmlns:wp="http://schemas.openxmlformats.org/drawingml/2006/wordprocessingDrawing" xmlns:w10="urn:schemas-microsoft-com:office:word" xmlns:w="http://schemas.openxmlformats.org/wordprocessingml/2006/main" xmlns:w14="http://schemas.microsoft.com/office/word/2010/wordml" xmlns:wpg="http://schemas.microsoft.com/office/word/2010/wordprocessingGroup" xmlns:wpi="http://schemas.microsoft.com/office/word/2010/wordprocessingInk" xmlns:wne="http://schemas.microsoft.com/office/word/2006/wordml" xmlns:wps="http://schemas.microsoft.com/office/word/2010/wordprocessingShape" mc:Ignorable="w14 wp14">
   <w:tbl>
     <w:tblPr>
       <w:tblW w:w="5000" w:type="pct"/>
@@ -23379,7 +23081,7 @@
         </w:tcPr>
         <w:p>
           <w:pPr>
-            <w:pStyle w:val="Header"/>
+            <w:pStyle w:val="a9"/>
             <w:rPr>
               <w:color w:val="4472C4" w:themeColor="accent1"/>
             </w:rPr>
@@ -23392,7 +23094,7 @@
         </w:tcPr>
         <w:p>
           <w:pPr>
-            <w:pStyle w:val="Header"/>
+            <w:pStyle w:val="a9"/>
             <w:jc w:val="center"/>
             <w:rPr>
               <w:color w:val="4472C4" w:themeColor="accent1"/>
@@ -23406,7 +23108,7 @@
         </w:tcPr>
         <w:p>
           <w:pPr>
-            <w:pStyle w:val="Header"/>
+            <w:pStyle w:val="a9"/>
             <w:jc w:val="right"/>
             <w:rPr>
               <w:color w:val="4472C4" w:themeColor="accent1"/>
@@ -23443,7 +23145,7 @@
               <w:sz w:val="24"/>
               <w:szCs w:val="24"/>
             </w:rPr>
-            <w:t>51</w:t>
+            <w:t>53</w:t>
           </w:r>
           <w:r>
             <w:rPr>
@@ -23459,15 +23161,15 @@
   </w:tbl>
   <w:p>
     <w:pPr>
-      <w:pStyle w:val="Header"/>
+      <w:pStyle w:val="a9"/>
     </w:pPr>
   </w:p>
 </w:hdr>
 </file>
 
 <file path=word/numbering.xml><?xml version="1.0" encoding="utf-8"?>
-<w:numbering xmlns:wpc="http://schemas.microsoft.com/office/word/2010/wordprocessingCanvas" xmlns:cx="http://schemas.microsoft.com/office/drawing/2014/chartex" xmlns:cx1="http://schemas.microsoft.com/office/drawing/2015/9/8/chartex" xmlns:cx2="http://schemas.microsoft.com/office/drawing/2015/10/21/chartex" xmlns:cx3="http://schemas.microsoft.com/office/drawing/2016/5/9/chartex" xmlns:cx4="http://schemas.microsoft.com/office/drawing/2016/5/10/chartex" xmlns:cx5="http://schemas.microsoft.com/office/drawing/2016/5/11/chartex" xmlns:cx6="http://schemas.microsoft.com/office/drawing/2016/5/12/chartex" xmlns:cx7="http://schemas.microsoft.com/office/drawing/2016/5/13/chartex" xmlns:cx8="http://schemas.microsoft.com/office/drawing/2016/5/14/chartex" xmlns:mc="http://schemas.openxmlformats.org/markup-compatibility/2006" xmlns:aink="http://schemas.microsoft.com/office/drawing/2016/ink" xmlns:am3d="http://schemas.microsoft.com/office/drawing/2017/model3d" xmlns:o="urn:schemas-microsoft-com:office:office" xmlns:r="http://schemas.openxmlformats.org/officeDocument/2006/relationships" xmlns:m="http://schemas.openxmlformats.org/officeDocument/2006/math" xmlns:v="urn:schemas-microsoft-com:vml" xmlns:wp14="http://schemas.microsoft.com/office/word/2010/wordprocessingDrawing" xmlns:wp="http://schemas.openxmlformats.org/drawingml/2006/wordprocessingDrawing" xmlns:w10="urn:schemas-microsoft-com:office:word" xmlns:w="http://schemas.openxmlformats.org/wordprocessingml/2006/main" xmlns:w14="http://schemas.microsoft.com/office/word/2010/wordml" xmlns:w15="http://schemas.microsoft.com/office/word/2012/wordml" xmlns:w16se="http://schemas.microsoft.com/office/word/2015/wordml/symex" xmlns:wpg="http://schemas.microsoft.com/office/word/2010/wordprocessingGroup" xmlns:wpi="http://schemas.microsoft.com/office/word/2010/wordprocessingInk" xmlns:wne="http://schemas.microsoft.com/office/word/2006/wordml" xmlns:wps="http://schemas.microsoft.com/office/word/2010/wordprocessingShape" mc:Ignorable="w14 w15 w16se wp14">
-  <w:abstractNum w:abstractNumId="0" w15:restartNumberingAfterBreak="0">
+<w:numbering xmlns:wpc="http://schemas.microsoft.com/office/word/2010/wordprocessingCanvas" xmlns:mc="http://schemas.openxmlformats.org/markup-compatibility/2006" xmlns:o="urn:schemas-microsoft-com:office:office" xmlns:r="http://schemas.openxmlformats.org/officeDocument/2006/relationships" xmlns:m="http://schemas.openxmlformats.org/officeDocument/2006/math" xmlns:v="urn:schemas-microsoft-com:vml" xmlns:wp14="http://schemas.microsoft.com/office/word/2010/wordprocessingDrawing" xmlns:wp="http://schemas.openxmlformats.org/drawingml/2006/wordprocessingDrawing" xmlns:w10="urn:schemas-microsoft-com:office:word" xmlns:w="http://schemas.openxmlformats.org/wordprocessingml/2006/main" xmlns:w14="http://schemas.microsoft.com/office/word/2010/wordml" xmlns:wpg="http://schemas.microsoft.com/office/word/2010/wordprocessingGroup" xmlns:wpi="http://schemas.microsoft.com/office/word/2010/wordprocessingInk" xmlns:wne="http://schemas.microsoft.com/office/word/2006/wordml" xmlns:wps="http://schemas.microsoft.com/office/word/2010/wordprocessingShape" mc:Ignorable="w14 wp14">
+  <w:abstractNum w:abstractNumId="0">
     <w:nsid w:val="028E2559"/>
     <w:multiLevelType w:val="hybridMultilevel"/>
     <w:tmpl w:val="266695CC"/>
@@ -23580,7 +23282,7 @@
       </w:rPr>
     </w:lvl>
   </w:abstractNum>
-  <w:abstractNum w:abstractNumId="1" w15:restartNumberingAfterBreak="0">
+  <w:abstractNum w:abstractNumId="1">
     <w:nsid w:val="0A1E5C20"/>
     <w:multiLevelType w:val="hybridMultilevel"/>
     <w:tmpl w:val="F1308506"/>
@@ -23693,7 +23395,7 @@
       </w:rPr>
     </w:lvl>
   </w:abstractNum>
-  <w:abstractNum w:abstractNumId="2" w15:restartNumberingAfterBreak="0">
+  <w:abstractNum w:abstractNumId="2">
     <w:nsid w:val="0A8F36FC"/>
     <w:multiLevelType w:val="hybridMultilevel"/>
     <w:tmpl w:val="66A40B3E"/>
@@ -23806,7 +23508,7 @@
       </w:rPr>
     </w:lvl>
   </w:abstractNum>
-  <w:abstractNum w:abstractNumId="3" w15:restartNumberingAfterBreak="0">
+  <w:abstractNum w:abstractNumId="3">
     <w:nsid w:val="0AF47402"/>
     <w:multiLevelType w:val="hybridMultilevel"/>
     <w:tmpl w:val="7B863924"/>
@@ -23919,7 +23621,7 @@
       </w:rPr>
     </w:lvl>
   </w:abstractNum>
-  <w:abstractNum w:abstractNumId="4" w15:restartNumberingAfterBreak="0">
+  <w:abstractNum w:abstractNumId="4">
     <w:nsid w:val="0D3738FD"/>
     <w:multiLevelType w:val="hybridMultilevel"/>
     <w:tmpl w:val="152C836A"/>
@@ -24005,7 +23707,7 @@
       </w:pPr>
     </w:lvl>
   </w:abstractNum>
-  <w:abstractNum w:abstractNumId="5" w15:restartNumberingAfterBreak="0">
+  <w:abstractNum w:abstractNumId="5">
     <w:nsid w:val="0FAB56F5"/>
     <w:multiLevelType w:val="hybridMultilevel"/>
     <w:tmpl w:val="6D469A00"/>
@@ -24118,7 +23820,7 @@
       </w:rPr>
     </w:lvl>
   </w:abstractNum>
-  <w:abstractNum w:abstractNumId="6" w15:restartNumberingAfterBreak="0">
+  <w:abstractNum w:abstractNumId="6">
     <w:nsid w:val="0FC94AF1"/>
     <w:multiLevelType w:val="hybridMultilevel"/>
     <w:tmpl w:val="6C929A92"/>
@@ -24231,7 +23933,7 @@
       </w:rPr>
     </w:lvl>
   </w:abstractNum>
-  <w:abstractNum w:abstractNumId="7" w15:restartNumberingAfterBreak="0">
+  <w:abstractNum w:abstractNumId="7">
     <w:nsid w:val="195C23B5"/>
     <w:multiLevelType w:val="hybridMultilevel"/>
     <w:tmpl w:val="0296B3D2"/>
@@ -24344,7 +24046,7 @@
       </w:rPr>
     </w:lvl>
   </w:abstractNum>
-  <w:abstractNum w:abstractNumId="8" w15:restartNumberingAfterBreak="0">
+  <w:abstractNum w:abstractNumId="8">
     <w:nsid w:val="196D2990"/>
     <w:multiLevelType w:val="hybridMultilevel"/>
     <w:tmpl w:val="62409302"/>
@@ -24457,7 +24159,7 @@
       </w:rPr>
     </w:lvl>
   </w:abstractNum>
-  <w:abstractNum w:abstractNumId="9" w15:restartNumberingAfterBreak="0">
+  <w:abstractNum w:abstractNumId="9">
     <w:nsid w:val="1AF2715B"/>
     <w:multiLevelType w:val="hybridMultilevel"/>
     <w:tmpl w:val="0FB86FD6"/>
@@ -24570,7 +24272,7 @@
       </w:rPr>
     </w:lvl>
   </w:abstractNum>
-  <w:abstractNum w:abstractNumId="10" w15:restartNumberingAfterBreak="0">
+  <w:abstractNum w:abstractNumId="10">
     <w:nsid w:val="1B8D1FA4"/>
     <w:multiLevelType w:val="hybridMultilevel"/>
     <w:tmpl w:val="13C6D6FA"/>
@@ -24683,7 +24385,7 @@
       </w:rPr>
     </w:lvl>
   </w:abstractNum>
-  <w:abstractNum w:abstractNumId="11" w15:restartNumberingAfterBreak="0">
+  <w:abstractNum w:abstractNumId="11">
     <w:nsid w:val="1DA91D4A"/>
     <w:multiLevelType w:val="hybridMultilevel"/>
     <w:tmpl w:val="8D461DE8"/>
@@ -24796,7 +24498,7 @@
       </w:rPr>
     </w:lvl>
   </w:abstractNum>
-  <w:abstractNum w:abstractNumId="12" w15:restartNumberingAfterBreak="0">
+  <w:abstractNum w:abstractNumId="12">
     <w:nsid w:val="1E555F8B"/>
     <w:multiLevelType w:val="hybridMultilevel"/>
     <w:tmpl w:val="49F0D152"/>
@@ -24909,7 +24611,7 @@
       </w:rPr>
     </w:lvl>
   </w:abstractNum>
-  <w:abstractNum w:abstractNumId="13" w15:restartNumberingAfterBreak="0">
+  <w:abstractNum w:abstractNumId="13">
     <w:nsid w:val="1F274249"/>
     <w:multiLevelType w:val="hybridMultilevel"/>
     <w:tmpl w:val="77A0C71E"/>
@@ -25022,7 +24724,7 @@
       </w:rPr>
     </w:lvl>
   </w:abstractNum>
-  <w:abstractNum w:abstractNumId="14" w15:restartNumberingAfterBreak="0">
+  <w:abstractNum w:abstractNumId="14">
     <w:nsid w:val="22FE135B"/>
     <w:multiLevelType w:val="hybridMultilevel"/>
     <w:tmpl w:val="7EF2852C"/>
@@ -25135,7 +24837,7 @@
       </w:rPr>
     </w:lvl>
   </w:abstractNum>
-  <w:abstractNum w:abstractNumId="15" w15:restartNumberingAfterBreak="0">
+  <w:abstractNum w:abstractNumId="15">
     <w:nsid w:val="26E600B4"/>
     <w:multiLevelType w:val="hybridMultilevel"/>
     <w:tmpl w:val="53C2C766"/>
@@ -25248,7 +24950,7 @@
       </w:rPr>
     </w:lvl>
   </w:abstractNum>
-  <w:abstractNum w:abstractNumId="16" w15:restartNumberingAfterBreak="0">
+  <w:abstractNum w:abstractNumId="16">
     <w:nsid w:val="2FFD421F"/>
     <w:multiLevelType w:val="hybridMultilevel"/>
     <w:tmpl w:val="B6543E6A"/>
@@ -25361,7 +25063,7 @@
       </w:rPr>
     </w:lvl>
   </w:abstractNum>
-  <w:abstractNum w:abstractNumId="17" w15:restartNumberingAfterBreak="0">
+  <w:abstractNum w:abstractNumId="17">
     <w:nsid w:val="395F25AF"/>
     <w:multiLevelType w:val="multilevel"/>
     <w:tmpl w:val="BA2CBAB6"/>
@@ -25510,7 +25212,7 @@
       </w:rPr>
     </w:lvl>
   </w:abstractNum>
-  <w:abstractNum w:abstractNumId="18" w15:restartNumberingAfterBreak="0">
+  <w:abstractNum w:abstractNumId="18">
     <w:nsid w:val="39E9699B"/>
     <w:multiLevelType w:val="hybridMultilevel"/>
     <w:tmpl w:val="541288A6"/>
@@ -25623,7 +25325,7 @@
       </w:rPr>
     </w:lvl>
   </w:abstractNum>
-  <w:abstractNum w:abstractNumId="19" w15:restartNumberingAfterBreak="0">
+  <w:abstractNum w:abstractNumId="19">
     <w:nsid w:val="3CCB767A"/>
     <w:multiLevelType w:val="hybridMultilevel"/>
     <w:tmpl w:val="F09E74C4"/>
@@ -25736,7 +25438,7 @@
       </w:rPr>
     </w:lvl>
   </w:abstractNum>
-  <w:abstractNum w:abstractNumId="20" w15:restartNumberingAfterBreak="0">
+  <w:abstractNum w:abstractNumId="20">
     <w:nsid w:val="43A4402E"/>
     <w:multiLevelType w:val="hybridMultilevel"/>
     <w:tmpl w:val="B678A0DA"/>
@@ -25849,7 +25551,7 @@
       </w:rPr>
     </w:lvl>
   </w:abstractNum>
-  <w:abstractNum w:abstractNumId="21" w15:restartNumberingAfterBreak="0">
+  <w:abstractNum w:abstractNumId="21">
     <w:nsid w:val="43C925FA"/>
     <w:multiLevelType w:val="hybridMultilevel"/>
     <w:tmpl w:val="39280A92"/>
@@ -25962,7 +25664,7 @@
       </w:rPr>
     </w:lvl>
   </w:abstractNum>
-  <w:abstractNum w:abstractNumId="22" w15:restartNumberingAfterBreak="0">
+  <w:abstractNum w:abstractNumId="22">
     <w:nsid w:val="47735760"/>
     <w:multiLevelType w:val="hybridMultilevel"/>
     <w:tmpl w:val="8604C2A6"/>
@@ -26075,7 +25777,7 @@
       </w:rPr>
     </w:lvl>
   </w:abstractNum>
-  <w:abstractNum w:abstractNumId="23" w15:restartNumberingAfterBreak="0">
+  <w:abstractNum w:abstractNumId="23">
     <w:nsid w:val="480227D8"/>
     <w:multiLevelType w:val="hybridMultilevel"/>
     <w:tmpl w:val="74D220B4"/>
@@ -26188,7 +25890,7 @@
       </w:rPr>
     </w:lvl>
   </w:abstractNum>
-  <w:abstractNum w:abstractNumId="24" w15:restartNumberingAfterBreak="0">
+  <w:abstractNum w:abstractNumId="24">
     <w:nsid w:val="4926060D"/>
     <w:multiLevelType w:val="hybridMultilevel"/>
     <w:tmpl w:val="36D844A0"/>
@@ -26301,7 +26003,7 @@
       </w:rPr>
     </w:lvl>
   </w:abstractNum>
-  <w:abstractNum w:abstractNumId="25" w15:restartNumberingAfterBreak="0">
+  <w:abstractNum w:abstractNumId="25">
     <w:nsid w:val="4AA14E46"/>
     <w:multiLevelType w:val="hybridMultilevel"/>
     <w:tmpl w:val="322C3F4E"/>
@@ -26414,7 +26116,7 @@
       </w:rPr>
     </w:lvl>
   </w:abstractNum>
-  <w:abstractNum w:abstractNumId="26" w15:restartNumberingAfterBreak="0">
+  <w:abstractNum w:abstractNumId="26">
     <w:nsid w:val="53302178"/>
     <w:multiLevelType w:val="hybridMultilevel"/>
     <w:tmpl w:val="5472F842"/>
@@ -26527,7 +26229,7 @@
       </w:rPr>
     </w:lvl>
   </w:abstractNum>
-  <w:abstractNum w:abstractNumId="27" w15:restartNumberingAfterBreak="0">
+  <w:abstractNum w:abstractNumId="27">
     <w:nsid w:val="59D91F6D"/>
     <w:multiLevelType w:val="hybridMultilevel"/>
     <w:tmpl w:val="B002DF28"/>
@@ -26640,7 +26342,7 @@
       </w:rPr>
     </w:lvl>
   </w:abstractNum>
-  <w:abstractNum w:abstractNumId="28" w15:restartNumberingAfterBreak="0">
+  <w:abstractNum w:abstractNumId="28">
     <w:nsid w:val="5A717B93"/>
     <w:multiLevelType w:val="hybridMultilevel"/>
     <w:tmpl w:val="FE26BCC6"/>
@@ -26753,7 +26455,7 @@
       </w:rPr>
     </w:lvl>
   </w:abstractNum>
-  <w:abstractNum w:abstractNumId="29" w15:restartNumberingAfterBreak="0">
+  <w:abstractNum w:abstractNumId="29">
     <w:nsid w:val="5B3131BA"/>
     <w:multiLevelType w:val="hybridMultilevel"/>
     <w:tmpl w:val="BFBC2CD6"/>
@@ -26866,7 +26568,7 @@
       </w:rPr>
     </w:lvl>
   </w:abstractNum>
-  <w:abstractNum w:abstractNumId="30" w15:restartNumberingAfterBreak="0">
+  <w:abstractNum w:abstractNumId="30">
     <w:nsid w:val="5C84769A"/>
     <w:multiLevelType w:val="hybridMultilevel"/>
     <w:tmpl w:val="9F168E4C"/>
@@ -26979,7 +26681,7 @@
       </w:rPr>
     </w:lvl>
   </w:abstractNum>
-  <w:abstractNum w:abstractNumId="31" w15:restartNumberingAfterBreak="0">
+  <w:abstractNum w:abstractNumId="31">
     <w:nsid w:val="5D3F02FB"/>
     <w:multiLevelType w:val="hybridMultilevel"/>
     <w:tmpl w:val="FD986246"/>
@@ -27092,7 +26794,7 @@
       </w:rPr>
     </w:lvl>
   </w:abstractNum>
-  <w:abstractNum w:abstractNumId="32" w15:restartNumberingAfterBreak="0">
+  <w:abstractNum w:abstractNumId="32">
     <w:nsid w:val="5E1F13CE"/>
     <w:multiLevelType w:val="hybridMultilevel"/>
     <w:tmpl w:val="E112F96E"/>
@@ -27205,7 +26907,7 @@
       </w:rPr>
     </w:lvl>
   </w:abstractNum>
-  <w:abstractNum w:abstractNumId="33" w15:restartNumberingAfterBreak="0">
+  <w:abstractNum w:abstractNumId="33">
     <w:nsid w:val="60CD5987"/>
     <w:multiLevelType w:val="hybridMultilevel"/>
     <w:tmpl w:val="D8F017C4"/>
@@ -27317,7 +27019,7 @@
       </w:rPr>
     </w:lvl>
   </w:abstractNum>
-  <w:abstractNum w:abstractNumId="34" w15:restartNumberingAfterBreak="0">
+  <w:abstractNum w:abstractNumId="34">
     <w:nsid w:val="64027105"/>
     <w:multiLevelType w:val="hybridMultilevel"/>
     <w:tmpl w:val="2D380BE6"/>
@@ -27430,7 +27132,7 @@
       </w:rPr>
     </w:lvl>
   </w:abstractNum>
-  <w:abstractNum w:abstractNumId="35" w15:restartNumberingAfterBreak="0">
+  <w:abstractNum w:abstractNumId="35">
     <w:nsid w:val="649F7861"/>
     <w:multiLevelType w:val="hybridMultilevel"/>
     <w:tmpl w:val="6890E4B0"/>
@@ -27543,7 +27245,7 @@
       </w:rPr>
     </w:lvl>
   </w:abstractNum>
-  <w:abstractNum w:abstractNumId="36" w15:restartNumberingAfterBreak="0">
+  <w:abstractNum w:abstractNumId="36">
     <w:nsid w:val="65B52585"/>
     <w:multiLevelType w:val="hybridMultilevel"/>
     <w:tmpl w:val="4C42D7B0"/>
@@ -27656,7 +27358,7 @@
       </w:rPr>
     </w:lvl>
   </w:abstractNum>
-  <w:abstractNum w:abstractNumId="37" w15:restartNumberingAfterBreak="0">
+  <w:abstractNum w:abstractNumId="37">
     <w:nsid w:val="661879EE"/>
     <w:multiLevelType w:val="hybridMultilevel"/>
     <w:tmpl w:val="05B8D16C"/>
@@ -27769,7 +27471,7 @@
       </w:rPr>
     </w:lvl>
   </w:abstractNum>
-  <w:abstractNum w:abstractNumId="38" w15:restartNumberingAfterBreak="0">
+  <w:abstractNum w:abstractNumId="38">
     <w:nsid w:val="6B5152CC"/>
     <w:multiLevelType w:val="hybridMultilevel"/>
     <w:tmpl w:val="4E2EBD2A"/>
@@ -27882,7 +27584,7 @@
       </w:rPr>
     </w:lvl>
   </w:abstractNum>
-  <w:abstractNum w:abstractNumId="39" w15:restartNumberingAfterBreak="0">
+  <w:abstractNum w:abstractNumId="39">
     <w:nsid w:val="704A276F"/>
     <w:multiLevelType w:val="hybridMultilevel"/>
     <w:tmpl w:val="EDEAEA10"/>
@@ -27995,7 +27697,7 @@
       </w:rPr>
     </w:lvl>
   </w:abstractNum>
-  <w:abstractNum w:abstractNumId="40" w15:restartNumberingAfterBreak="0">
+  <w:abstractNum w:abstractNumId="40">
     <w:nsid w:val="738E5948"/>
     <w:multiLevelType w:val="hybridMultilevel"/>
     <w:tmpl w:val="C3866780"/>
@@ -28108,7 +27810,7 @@
       </w:rPr>
     </w:lvl>
   </w:abstractNum>
-  <w:abstractNum w:abstractNumId="41" w15:restartNumberingAfterBreak="0">
+  <w:abstractNum w:abstractNumId="41">
     <w:nsid w:val="7C5D5819"/>
     <w:multiLevelType w:val="hybridMultilevel"/>
     <w:tmpl w:val="23B8B326"/>
@@ -28351,7 +28053,7 @@
 </file>
 
 <file path=word/styles.xml><?xml version="1.0" encoding="utf-8"?>
-<w:styles xmlns:mc="http://schemas.openxmlformats.org/markup-compatibility/2006" xmlns:r="http://schemas.openxmlformats.org/officeDocument/2006/relationships" xmlns:w="http://schemas.openxmlformats.org/wordprocessingml/2006/main" xmlns:w14="http://schemas.microsoft.com/office/word/2010/wordml" xmlns:w15="http://schemas.microsoft.com/office/word/2012/wordml" xmlns:w16se="http://schemas.microsoft.com/office/word/2015/wordml/symex" mc:Ignorable="w14 w15 w16se">
+<w:styles xmlns:mc="http://schemas.openxmlformats.org/markup-compatibility/2006" xmlns:r="http://schemas.openxmlformats.org/officeDocument/2006/relationships" xmlns:w="http://schemas.openxmlformats.org/wordprocessingml/2006/main" xmlns:w14="http://schemas.microsoft.com/office/word/2010/wordml" mc:Ignorable="w14">
   <w:docDefaults>
     <w:rPrDefault>
       <w:rPr>
@@ -28367,384 +28069,146 @@
       </w:pPr>
     </w:pPrDefault>
   </w:docDefaults>
-  <w:latentStyles w:defLockedState="0" w:defUIPriority="99" w:defSemiHidden="0" w:defUnhideWhenUsed="0" w:defQFormat="0" w:count="375">
-    <w:lsdException w:name="Normal" w:uiPriority="0" w:qFormat="1"/>
-    <w:lsdException w:name="heading 1" w:uiPriority="9" w:qFormat="1"/>
-    <w:lsdException w:name="heading 2" w:semiHidden="1" w:uiPriority="9" w:unhideWhenUsed="1" w:qFormat="1"/>
-    <w:lsdException w:name="heading 3" w:semiHidden="1" w:uiPriority="9" w:unhideWhenUsed="1" w:qFormat="1"/>
-    <w:lsdException w:name="heading 4" w:semiHidden="1" w:uiPriority="9" w:unhideWhenUsed="1" w:qFormat="1"/>
-    <w:lsdException w:name="heading 5" w:semiHidden="1" w:uiPriority="9" w:unhideWhenUsed="1" w:qFormat="1"/>
-    <w:lsdException w:name="heading 6" w:semiHidden="1" w:uiPriority="9" w:unhideWhenUsed="1" w:qFormat="1"/>
-    <w:lsdException w:name="heading 7" w:semiHidden="1" w:uiPriority="9" w:unhideWhenUsed="1" w:qFormat="1"/>
-    <w:lsdException w:name="heading 8" w:semiHidden="1" w:uiPriority="9" w:unhideWhenUsed="1" w:qFormat="1"/>
-    <w:lsdException w:name="heading 9" w:semiHidden="1" w:uiPriority="9" w:unhideWhenUsed="1" w:qFormat="1"/>
-    <w:lsdException w:name="index 1" w:semiHidden="1" w:unhideWhenUsed="1"/>
-    <w:lsdException w:name="index 2" w:semiHidden="1" w:unhideWhenUsed="1"/>
-    <w:lsdException w:name="index 3" w:semiHidden="1" w:unhideWhenUsed="1"/>
-    <w:lsdException w:name="index 4" w:semiHidden="1" w:unhideWhenUsed="1"/>
-    <w:lsdException w:name="index 5" w:semiHidden="1" w:unhideWhenUsed="1"/>
-    <w:lsdException w:name="index 6" w:semiHidden="1" w:unhideWhenUsed="1"/>
-    <w:lsdException w:name="index 7" w:semiHidden="1" w:unhideWhenUsed="1"/>
-    <w:lsdException w:name="index 8" w:semiHidden="1" w:unhideWhenUsed="1"/>
-    <w:lsdException w:name="index 9" w:semiHidden="1" w:unhideWhenUsed="1"/>
-    <w:lsdException w:name="toc 1" w:semiHidden="1" w:uiPriority="39" w:unhideWhenUsed="1"/>
-    <w:lsdException w:name="toc 2" w:semiHidden="1" w:uiPriority="39" w:unhideWhenUsed="1"/>
-    <w:lsdException w:name="toc 3" w:semiHidden="1" w:uiPriority="39" w:unhideWhenUsed="1"/>
-    <w:lsdException w:name="toc 4" w:semiHidden="1" w:uiPriority="39" w:unhideWhenUsed="1"/>
-    <w:lsdException w:name="toc 5" w:semiHidden="1" w:uiPriority="39" w:unhideWhenUsed="1"/>
-    <w:lsdException w:name="toc 6" w:semiHidden="1" w:uiPriority="39" w:unhideWhenUsed="1"/>
-    <w:lsdException w:name="toc 7" w:semiHidden="1" w:uiPriority="39" w:unhideWhenUsed="1"/>
-    <w:lsdException w:name="toc 8" w:semiHidden="1" w:uiPriority="39" w:unhideWhenUsed="1"/>
-    <w:lsdException w:name="toc 9" w:semiHidden="1" w:uiPriority="39" w:unhideWhenUsed="1"/>
-    <w:lsdException w:name="Normal Indent" w:semiHidden="1" w:unhideWhenUsed="1"/>
-    <w:lsdException w:name="footnote text" w:semiHidden="1" w:unhideWhenUsed="1"/>
-    <w:lsdException w:name="annotation text" w:semiHidden="1" w:unhideWhenUsed="1"/>
-    <w:lsdException w:name="header" w:semiHidden="1" w:unhideWhenUsed="1"/>
-    <w:lsdException w:name="footer" w:semiHidden="1" w:unhideWhenUsed="1"/>
-    <w:lsdException w:name="index heading" w:semiHidden="1" w:unhideWhenUsed="1"/>
-    <w:lsdException w:name="caption" w:semiHidden="1" w:uiPriority="35" w:unhideWhenUsed="1" w:qFormat="1"/>
-    <w:lsdException w:name="table of figures" w:semiHidden="1" w:unhideWhenUsed="1"/>
-    <w:lsdException w:name="envelope address" w:semiHidden="1" w:unhideWhenUsed="1"/>
-    <w:lsdException w:name="envelope return" w:semiHidden="1" w:unhideWhenUsed="1"/>
-    <w:lsdException w:name="footnote reference" w:semiHidden="1" w:unhideWhenUsed="1"/>
-    <w:lsdException w:name="annotation reference" w:semiHidden="1" w:unhideWhenUsed="1"/>
-    <w:lsdException w:name="line number" w:semiHidden="1" w:unhideWhenUsed="1"/>
-    <w:lsdException w:name="page number" w:semiHidden="1" w:unhideWhenUsed="1"/>
-    <w:lsdException w:name="endnote reference" w:semiHidden="1" w:unhideWhenUsed="1"/>
-    <w:lsdException w:name="endnote text" w:semiHidden="1" w:unhideWhenUsed="1"/>
-    <w:lsdException w:name="table of authorities" w:semiHidden="1" w:unhideWhenUsed="1"/>
-    <w:lsdException w:name="macro" w:semiHidden="1" w:unhideWhenUsed="1"/>
-    <w:lsdException w:name="toa heading" w:semiHidden="1" w:unhideWhenUsed="1"/>
-    <w:lsdException w:name="List" w:semiHidden="1" w:unhideWhenUsed="1"/>
-    <w:lsdException w:name="List Bullet" w:semiHidden="1" w:unhideWhenUsed="1"/>
-    <w:lsdException w:name="List Number" w:semiHidden="1" w:unhideWhenUsed="1"/>
-    <w:lsdException w:name="List 2" w:semiHidden="1" w:unhideWhenUsed="1"/>
-    <w:lsdException w:name="List 3" w:semiHidden="1" w:unhideWhenUsed="1"/>
-    <w:lsdException w:name="List 4" w:semiHidden="1" w:unhideWhenUsed="1"/>
-    <w:lsdException w:name="List 5" w:semiHidden="1" w:unhideWhenUsed="1"/>
-    <w:lsdException w:name="List Bullet 2" w:semiHidden="1" w:unhideWhenUsed="1"/>
-    <w:lsdException w:name="List Bullet 3" w:semiHidden="1" w:unhideWhenUsed="1"/>
-    <w:lsdException w:name="List Bullet 4" w:semiHidden="1" w:unhideWhenUsed="1"/>
-    <w:lsdException w:name="List Bullet 5" w:semiHidden="1" w:unhideWhenUsed="1"/>
-    <w:lsdException w:name="List Number 2" w:semiHidden="1" w:unhideWhenUsed="1"/>
-    <w:lsdException w:name="List Number 3" w:semiHidden="1" w:unhideWhenUsed="1"/>
-    <w:lsdException w:name="List Number 4" w:semiHidden="1" w:unhideWhenUsed="1"/>
-    <w:lsdException w:name="List Number 5" w:semiHidden="1" w:unhideWhenUsed="1"/>
-    <w:lsdException w:name="Title" w:uiPriority="10" w:qFormat="1"/>
-    <w:lsdException w:name="Closing" w:semiHidden="1" w:unhideWhenUsed="1"/>
-    <w:lsdException w:name="Signature" w:semiHidden="1" w:unhideWhenUsed="1"/>
-    <w:lsdException w:name="Default Paragraph Font" w:semiHidden="1" w:uiPriority="1" w:unhideWhenUsed="1"/>
-    <w:lsdException w:name="Body Text" w:semiHidden="1" w:unhideWhenUsed="1"/>
-    <w:lsdException w:name="Body Text Indent" w:semiHidden="1" w:unhideWhenUsed="1"/>
-    <w:lsdException w:name="List Continue" w:semiHidden="1" w:unhideWhenUsed="1"/>
-    <w:lsdException w:name="List Continue 2" w:semiHidden="1" w:unhideWhenUsed="1"/>
-    <w:lsdException w:name="List Continue 3" w:semiHidden="1" w:unhideWhenUsed="1"/>
-    <w:lsdException w:name="List Continue 4" w:semiHidden="1" w:unhideWhenUsed="1"/>
-    <w:lsdException w:name="List Continue 5" w:semiHidden="1" w:unhideWhenUsed="1"/>
-    <w:lsdException w:name="Message Header" w:semiHidden="1" w:unhideWhenUsed="1"/>
-    <w:lsdException w:name="Subtitle" w:uiPriority="11" w:qFormat="1"/>
-    <w:lsdException w:name="Salutation" w:semiHidden="1" w:unhideWhenUsed="1"/>
-    <w:lsdException w:name="Date" w:semiHidden="1" w:unhideWhenUsed="1"/>
-    <w:lsdException w:name="Body Text First Indent" w:semiHidden="1" w:unhideWhenUsed="1"/>
-    <w:lsdException w:name="Body Text First Indent 2" w:semiHidden="1" w:unhideWhenUsed="1"/>
-    <w:lsdException w:name="Note Heading" w:semiHidden="1" w:unhideWhenUsed="1"/>
-    <w:lsdException w:name="Body Text 2" w:semiHidden="1" w:unhideWhenUsed="1"/>
-    <w:lsdException w:name="Body Text 3" w:semiHidden="1" w:unhideWhenUsed="1"/>
-    <w:lsdException w:name="Body Text Indent 2" w:semiHidden="1" w:unhideWhenUsed="1"/>
-    <w:lsdException w:name="Body Text Indent 3" w:semiHidden="1" w:unhideWhenUsed="1"/>
-    <w:lsdException w:name="Block Text" w:semiHidden="1" w:unhideWhenUsed="1"/>
-    <w:lsdException w:name="Hyperlink" w:semiHidden="1" w:unhideWhenUsed="1"/>
-    <w:lsdException w:name="FollowedHyperlink" w:semiHidden="1" w:unhideWhenUsed="1"/>
-    <w:lsdException w:name="Strong" w:uiPriority="22" w:qFormat="1"/>
-    <w:lsdException w:name="Emphasis" w:uiPriority="20" w:qFormat="1"/>
-    <w:lsdException w:name="Document Map" w:semiHidden="1" w:unhideWhenUsed="1"/>
-    <w:lsdException w:name="Plain Text" w:semiHidden="1" w:unhideWhenUsed="1"/>
-    <w:lsdException w:name="E-mail Signature" w:semiHidden="1" w:unhideWhenUsed="1"/>
-    <w:lsdException w:name="HTML Top of Form" w:semiHidden="1" w:unhideWhenUsed="1"/>
-    <w:lsdException w:name="HTML Bottom of Form" w:semiHidden="1" w:unhideWhenUsed="1"/>
-    <w:lsdException w:name="Normal (Web)" w:semiHidden="1" w:unhideWhenUsed="1"/>
-    <w:lsdException w:name="HTML Acronym" w:semiHidden="1" w:unhideWhenUsed="1"/>
-    <w:lsdException w:name="HTML Address" w:semiHidden="1" w:unhideWhenUsed="1"/>
-    <w:lsdException w:name="HTML Cite" w:semiHidden="1" w:unhideWhenUsed="1"/>
-    <w:lsdException w:name="HTML Code" w:semiHidden="1" w:unhideWhenUsed="1"/>
-    <w:lsdException w:name="HTML Definition" w:semiHidden="1" w:unhideWhenUsed="1"/>
-    <w:lsdException w:name="HTML Keyboard" w:semiHidden="1" w:unhideWhenUsed="1"/>
-    <w:lsdException w:name="HTML Preformatted" w:semiHidden="1" w:unhideWhenUsed="1"/>
-    <w:lsdException w:name="HTML Sample" w:semiHidden="1" w:unhideWhenUsed="1"/>
-    <w:lsdException w:name="HTML Typewriter" w:semiHidden="1" w:unhideWhenUsed="1"/>
-    <w:lsdException w:name="HTML Variable" w:semiHidden="1" w:unhideWhenUsed="1"/>
-    <w:lsdException w:name="Normal Table" w:semiHidden="1" w:unhideWhenUsed="1"/>
-    <w:lsdException w:name="annotation subject" w:semiHidden="1" w:unhideWhenUsed="1"/>
-    <w:lsdException w:name="No List" w:semiHidden="1" w:unhideWhenUsed="1"/>
-    <w:lsdException w:name="Outline List 1" w:semiHidden="1" w:unhideWhenUsed="1"/>
-    <w:lsdException w:name="Outline List 2" w:semiHidden="1" w:unhideWhenUsed="1"/>
-    <w:lsdException w:name="Outline List 3" w:semiHidden="1" w:unhideWhenUsed="1"/>
-    <w:lsdException w:name="Table Simple 1" w:semiHidden="1" w:unhideWhenUsed="1"/>
-    <w:lsdException w:name="Table Simple 2" w:semiHidden="1" w:unhideWhenUsed="1"/>
-    <w:lsdException w:name="Table Simple 3" w:semiHidden="1" w:unhideWhenUsed="1"/>
-    <w:lsdException w:name="Table Classic 1" w:semiHidden="1" w:unhideWhenUsed="1"/>
-    <w:lsdException w:name="Table Classic 2" w:semiHidden="1" w:unhideWhenUsed="1"/>
-    <w:lsdException w:name="Table Classic 3" w:semiHidden="1" w:unhideWhenUsed="1"/>
-    <w:lsdException w:name="Table Classic 4" w:semiHidden="1" w:unhideWhenUsed="1"/>
-    <w:lsdException w:name="Table Colorful 1" w:semiHidden="1" w:unhideWhenUsed="1"/>
-    <w:lsdException w:name="Table Colorful 2" w:semiHidden="1" w:unhideWhenUsed="1"/>
-    <w:lsdException w:name="Table Colorful 3" w:semiHidden="1" w:unhideWhenUsed="1"/>
-    <w:lsdException w:name="Table Columns 1" w:semiHidden="1" w:unhideWhenUsed="1"/>
-    <w:lsdException w:name="Table Columns 2" w:semiHidden="1" w:unhideWhenUsed="1"/>
-    <w:lsdException w:name="Table Columns 3" w:semiHidden="1" w:unhideWhenUsed="1"/>
-    <w:lsdException w:name="Table Columns 4" w:semiHidden="1" w:unhideWhenUsed="1"/>
-    <w:lsdException w:name="Table Columns 5" w:semiHidden="1" w:unhideWhenUsed="1"/>
-    <w:lsdException w:name="Table Grid 1" w:semiHidden="1" w:unhideWhenUsed="1"/>
-    <w:lsdException w:name="Table Grid 2" w:semiHidden="1" w:unhideWhenUsed="1"/>
-    <w:lsdException w:name="Table Grid 3" w:semiHidden="1" w:unhideWhenUsed="1"/>
-    <w:lsdException w:name="Table Grid 4" w:semiHidden="1" w:unhideWhenUsed="1"/>
-    <w:lsdException w:name="Table Grid 5" w:semiHidden="1" w:unhideWhenUsed="1"/>
-    <w:lsdException w:name="Table Grid 6" w:semiHidden="1" w:unhideWhenUsed="1"/>
-    <w:lsdException w:name="Table Grid 7" w:semiHidden="1" w:unhideWhenUsed="1"/>
-    <w:lsdException w:name="Table Grid 8" w:semiHidden="1" w:unhideWhenUsed="1"/>
-    <w:lsdException w:name="Table List 1" w:semiHidden="1" w:unhideWhenUsed="1"/>
-    <w:lsdException w:name="Table List 2" w:semiHidden="1" w:unhideWhenUsed="1"/>
-    <w:lsdException w:name="Table List 3" w:semiHidden="1" w:unhideWhenUsed="1"/>
-    <w:lsdException w:name="Table List 4" w:semiHidden="1" w:unhideWhenUsed="1"/>
-    <w:lsdException w:name="Table List 5" w:semiHidden="1" w:unhideWhenUsed="1"/>
-    <w:lsdException w:name="Table List 6" w:semiHidden="1" w:unhideWhenUsed="1"/>
-    <w:lsdException w:name="Table List 7" w:semiHidden="1" w:unhideWhenUsed="1"/>
-    <w:lsdException w:name="Table List 8" w:semiHidden="1" w:unhideWhenUsed="1"/>
-    <w:lsdException w:name="Table 3D effects 1" w:semiHidden="1" w:unhideWhenUsed="1"/>
-    <w:lsdException w:name="Table 3D effects 2" w:semiHidden="1" w:unhideWhenUsed="1"/>
-    <w:lsdException w:name="Table 3D effects 3" w:semiHidden="1" w:unhideWhenUsed="1"/>
-    <w:lsdException w:name="Table Contemporary" w:semiHidden="1" w:unhideWhenUsed="1"/>
-    <w:lsdException w:name="Table Elegant" w:semiHidden="1" w:unhideWhenUsed="1"/>
-    <w:lsdException w:name="Table Professional" w:semiHidden="1" w:unhideWhenUsed="1"/>
-    <w:lsdException w:name="Table Subtle 1" w:semiHidden="1" w:unhideWhenUsed="1"/>
-    <w:lsdException w:name="Table Subtle 2" w:semiHidden="1" w:unhideWhenUsed="1"/>
-    <w:lsdException w:name="Table Web 1" w:semiHidden="1" w:unhideWhenUsed="1"/>
-    <w:lsdException w:name="Table Web 2" w:semiHidden="1" w:unhideWhenUsed="1"/>
-    <w:lsdException w:name="Table Web 3" w:semiHidden="1" w:unhideWhenUsed="1"/>
-    <w:lsdException w:name="Balloon Text" w:semiHidden="1" w:unhideWhenUsed="1"/>
-    <w:lsdException w:name="Table Grid" w:uiPriority="39"/>
-    <w:lsdException w:name="Table Theme" w:semiHidden="1" w:unhideWhenUsed="1"/>
-    <w:lsdException w:name="Placeholder Text" w:semiHidden="1"/>
-    <w:lsdException w:name="No Spacing" w:uiPriority="1" w:qFormat="1"/>
-    <w:lsdException w:name="Light Shading" w:uiPriority="60"/>
-    <w:lsdException w:name="Light List" w:uiPriority="61"/>
-    <w:lsdException w:name="Light Grid" w:uiPriority="62"/>
-    <w:lsdException w:name="Medium Shading 1" w:uiPriority="63"/>
-    <w:lsdException w:name="Medium Shading 2" w:uiPriority="64"/>
-    <w:lsdException w:name="Medium List 1" w:uiPriority="65"/>
-    <w:lsdException w:name="Medium List 2" w:uiPriority="66"/>
-    <w:lsdException w:name="Medium Grid 1" w:uiPriority="67"/>
-    <w:lsdException w:name="Medium Grid 2" w:uiPriority="68"/>
-    <w:lsdException w:name="Medium Grid 3" w:uiPriority="69"/>
-    <w:lsdException w:name="Dark List" w:uiPriority="70"/>
-    <w:lsdException w:name="Colorful Shading" w:uiPriority="71"/>
-    <w:lsdException w:name="Colorful List" w:uiPriority="72"/>
-    <w:lsdException w:name="Colorful Grid" w:uiPriority="73"/>
-    <w:lsdException w:name="Light Shading Accent 1" w:uiPriority="60"/>
-    <w:lsdException w:name="Light List Accent 1" w:uiPriority="61"/>
-    <w:lsdException w:name="Light Grid Accent 1" w:uiPriority="62"/>
-    <w:lsdException w:name="Medium Shading 1 Accent 1" w:uiPriority="63"/>
-    <w:lsdException w:name="Medium Shading 2 Accent 1" w:uiPriority="64"/>
-    <w:lsdException w:name="Medium List 1 Accent 1" w:uiPriority="65"/>
-    <w:lsdException w:name="Revision" w:semiHidden="1"/>
-    <w:lsdException w:name="List Paragraph" w:uiPriority="34" w:qFormat="1"/>
-    <w:lsdException w:name="Quote" w:uiPriority="29" w:qFormat="1"/>
-    <w:lsdException w:name="Intense Quote" w:uiPriority="30" w:qFormat="1"/>
-    <w:lsdException w:name="Medium List 2 Accent 1" w:uiPriority="66"/>
-    <w:lsdException w:name="Medium Grid 1 Accent 1" w:uiPriority="67"/>
-    <w:lsdException w:name="Medium Grid 2 Accent 1" w:uiPriority="68"/>
-    <w:lsdException w:name="Medium Grid 3 Accent 1" w:uiPriority="69"/>
-    <w:lsdException w:name="Dark List Accent 1" w:uiPriority="70"/>
-    <w:lsdException w:name="Colorful Shading Accent 1" w:uiPriority="71"/>
-    <w:lsdException w:name="Colorful List Accent 1" w:uiPriority="72"/>
-    <w:lsdException w:name="Colorful Grid Accent 1" w:uiPriority="73"/>
-    <w:lsdException w:name="Light Shading Accent 2" w:uiPriority="60"/>
-    <w:lsdException w:name="Light List Accent 2" w:uiPriority="61"/>
-    <w:lsdException w:name="Light Grid Accent 2" w:uiPriority="62"/>
-    <w:lsdException w:name="Medium Shading 1 Accent 2" w:uiPriority="63"/>
-    <w:lsdException w:name="Medium Shading 2 Accent 2" w:uiPriority="64"/>
-    <w:lsdException w:name="Medium List 1 Accent 2" w:uiPriority="65"/>
-    <w:lsdException w:name="Medium List 2 Accent 2" w:uiPriority="66"/>
-    <w:lsdException w:name="Medium Grid 1 Accent 2" w:uiPriority="67"/>
-    <w:lsdException w:name="Medium Grid 2 Accent 2" w:uiPriority="68"/>
-    <w:lsdException w:name="Medium Grid 3 Accent 2" w:uiPriority="69"/>
-    <w:lsdException w:name="Dark List Accent 2" w:uiPriority="70"/>
-    <w:lsdException w:name="Colorful Shading Accent 2" w:uiPriority="71"/>
-    <w:lsdException w:name="Colorful List Accent 2" w:uiPriority="72"/>
-    <w:lsdException w:name="Colorful Grid Accent 2" w:uiPriority="73"/>
-    <w:lsdException w:name="Light Shading Accent 3" w:uiPriority="60"/>
-    <w:lsdException w:name="Light List Accent 3" w:uiPriority="61"/>
-    <w:lsdException w:name="Light Grid Accent 3" w:uiPriority="62"/>
-    <w:lsdException w:name="Medium Shading 1 Accent 3" w:uiPriority="63"/>
-    <w:lsdException w:name="Medium Shading 2 Accent 3" w:uiPriority="64"/>
-    <w:lsdException w:name="Medium List 1 Accent 3" w:uiPriority="65"/>
-    <w:lsdException w:name="Medium List 2 Accent 3" w:uiPriority="66"/>
-    <w:lsdException w:name="Medium Grid 1 Accent 3" w:uiPriority="67"/>
-    <w:lsdException w:name="Medium Grid 2 Accent 3" w:uiPriority="68"/>
-    <w:lsdException w:name="Medium Grid 3 Accent 3" w:uiPriority="69"/>
-    <w:lsdException w:name="Dark List Accent 3" w:uiPriority="70"/>
-    <w:lsdException w:name="Colorful Shading Accent 3" w:uiPriority="71"/>
-    <w:lsdException w:name="Colorful List Accent 3" w:uiPriority="72"/>
-    <w:lsdException w:name="Colorful Grid Accent 3" w:uiPriority="73"/>
-    <w:lsdException w:name="Light Shading Accent 4" w:uiPriority="60"/>
-    <w:lsdException w:name="Light List Accent 4" w:uiPriority="61"/>
-    <w:lsdException w:name="Light Grid Accent 4" w:uiPriority="62"/>
-    <w:lsdException w:name="Medium Shading 1 Accent 4" w:uiPriority="63"/>
-    <w:lsdException w:name="Medium Shading 2 Accent 4" w:uiPriority="64"/>
-    <w:lsdException w:name="Medium List 1 Accent 4" w:uiPriority="65"/>
-    <w:lsdException w:name="Medium List 2 Accent 4" w:uiPriority="66"/>
-    <w:lsdException w:name="Medium Grid 1 Accent 4" w:uiPriority="67"/>
-    <w:lsdException w:name="Medium Grid 2 Accent 4" w:uiPriority="68"/>
-    <w:lsdException w:name="Medium Grid 3 Accent 4" w:uiPriority="69"/>
-    <w:lsdException w:name="Dark List Accent 4" w:uiPriority="70"/>
-    <w:lsdException w:name="Colorful Shading Accent 4" w:uiPriority="71"/>
-    <w:lsdException w:name="Colorful List Accent 4" w:uiPriority="72"/>
-    <w:lsdException w:name="Colorful Grid Accent 4" w:uiPriority="73"/>
-    <w:lsdException w:name="Light Shading Accent 5" w:uiPriority="60"/>
-    <w:lsdException w:name="Light List Accent 5" w:uiPriority="61"/>
-    <w:lsdException w:name="Light Grid Accent 5" w:uiPriority="62"/>
-    <w:lsdException w:name="Medium Shading 1 Accent 5" w:uiPriority="63"/>
-    <w:lsdException w:name="Medium Shading 2 Accent 5" w:uiPriority="64"/>
-    <w:lsdException w:name="Medium List 1 Accent 5" w:uiPriority="65"/>
-    <w:lsdException w:name="Medium List 2 Accent 5" w:uiPriority="66"/>
-    <w:lsdException w:name="Medium Grid 1 Accent 5" w:uiPriority="67"/>
-    <w:lsdException w:name="Medium Grid 2 Accent 5" w:uiPriority="68"/>
-    <w:lsdException w:name="Medium Grid 3 Accent 5" w:uiPriority="69"/>
-    <w:lsdException w:name="Dark List Accent 5" w:uiPriority="70"/>
-    <w:lsdException w:name="Colorful Shading Accent 5" w:uiPriority="71"/>
-    <w:lsdException w:name="Colorful List Accent 5" w:uiPriority="72"/>
-    <w:lsdException w:name="Colorful Grid Accent 5" w:uiPriority="73"/>
-    <w:lsdException w:name="Light Shading Accent 6" w:uiPriority="60"/>
-    <w:lsdException w:name="Light List Accent 6" w:uiPriority="61"/>
-    <w:lsdException w:name="Light Grid Accent 6" w:uiPriority="62"/>
-    <w:lsdException w:name="Medium Shading 1 Accent 6" w:uiPriority="63"/>
-    <w:lsdException w:name="Medium Shading 2 Accent 6" w:uiPriority="64"/>
-    <w:lsdException w:name="Medium List 1 Accent 6" w:uiPriority="65"/>
-    <w:lsdException w:name="Medium List 2 Accent 6" w:uiPriority="66"/>
-    <w:lsdException w:name="Medium Grid 1 Accent 6" w:uiPriority="67"/>
-    <w:lsdException w:name="Medium Grid 2 Accent 6" w:uiPriority="68"/>
-    <w:lsdException w:name="Medium Grid 3 Accent 6" w:uiPriority="69"/>
-    <w:lsdException w:name="Dark List Accent 6" w:uiPriority="70"/>
-    <w:lsdException w:name="Colorful Shading Accent 6" w:uiPriority="71"/>
-    <w:lsdException w:name="Colorful List Accent 6" w:uiPriority="72"/>
-    <w:lsdException w:name="Colorful Grid Accent 6" w:uiPriority="73"/>
-    <w:lsdException w:name="Subtle Emphasis" w:uiPriority="19" w:qFormat="1"/>
-    <w:lsdException w:name="Intense Emphasis" w:uiPriority="21" w:qFormat="1"/>
-    <w:lsdException w:name="Subtle Reference" w:uiPriority="31" w:qFormat="1"/>
-    <w:lsdException w:name="Intense Reference" w:uiPriority="32" w:qFormat="1"/>
-    <w:lsdException w:name="Book Title" w:uiPriority="33" w:qFormat="1"/>
-    <w:lsdException w:name="Bibliography" w:semiHidden="1" w:uiPriority="37" w:unhideWhenUsed="1"/>
-    <w:lsdException w:name="TOC Heading" w:semiHidden="1" w:uiPriority="39" w:unhideWhenUsed="1" w:qFormat="1"/>
-    <w:lsdException w:name="Plain Table 1" w:uiPriority="41"/>
-    <w:lsdException w:name="Plain Table 2" w:uiPriority="42"/>
-    <w:lsdException w:name="Plain Table 3" w:uiPriority="43"/>
-    <w:lsdException w:name="Plain Table 4" w:uiPriority="44"/>
-    <w:lsdException w:name="Plain Table 5" w:uiPriority="45"/>
-    <w:lsdException w:name="Grid Table Light" w:uiPriority="40"/>
-    <w:lsdException w:name="Grid Table 1 Light" w:uiPriority="46"/>
-    <w:lsdException w:name="Grid Table 2" w:uiPriority="47"/>
-    <w:lsdException w:name="Grid Table 3" w:uiPriority="48"/>
-    <w:lsdException w:name="Grid Table 4" w:uiPriority="49"/>
-    <w:lsdException w:name="Grid Table 5 Dark" w:uiPriority="50"/>
-    <w:lsdException w:name="Grid Table 6 Colorful" w:uiPriority="51"/>
-    <w:lsdException w:name="Grid Table 7 Colorful" w:uiPriority="52"/>
-    <w:lsdException w:name="Grid Table 1 Light Accent 1" w:uiPriority="46"/>
-    <w:lsdException w:name="Grid Table 2 Accent 1" w:uiPriority="47"/>
-    <w:lsdException w:name="Grid Table 3 Accent 1" w:uiPriority="48"/>
-    <w:lsdException w:name="Grid Table 4 Accent 1" w:uiPriority="49"/>
-    <w:lsdException w:name="Grid Table 5 Dark Accent 1" w:uiPriority="50"/>
-    <w:lsdException w:name="Grid Table 6 Colorful Accent 1" w:uiPriority="51"/>
-    <w:lsdException w:name="Grid Table 7 Colorful Accent 1" w:uiPriority="52"/>
-    <w:lsdException w:name="Grid Table 1 Light Accent 2" w:uiPriority="46"/>
-    <w:lsdException w:name="Grid Table 2 Accent 2" w:uiPriority="47"/>
-    <w:lsdException w:name="Grid Table 3 Accent 2" w:uiPriority="48"/>
-    <w:lsdException w:name="Grid Table 4 Accent 2" w:uiPriority="49"/>
-    <w:lsdException w:name="Grid Table 5 Dark Accent 2" w:uiPriority="50"/>
-    <w:lsdException w:name="Grid Table 6 Colorful Accent 2" w:uiPriority="51"/>
-    <w:lsdException w:name="Grid Table 7 Colorful Accent 2" w:uiPriority="52"/>
-    <w:lsdException w:name="Grid Table 1 Light Accent 3" w:uiPriority="46"/>
-    <w:lsdException w:name="Grid Table 2 Accent 3" w:uiPriority="47"/>
-    <w:lsdException w:name="Grid Table 3 Accent 3" w:uiPriority="48"/>
-    <w:lsdException w:name="Grid Table 4 Accent 3" w:uiPriority="49"/>
-    <w:lsdException w:name="Grid Table 5 Dark Accent 3" w:uiPriority="50"/>
-    <w:lsdException w:name="Grid Table 6 Colorful Accent 3" w:uiPriority="51"/>
-    <w:lsdException w:name="Grid Table 7 Colorful Accent 3" w:uiPriority="52"/>
-    <w:lsdException w:name="Grid Table 1 Light Accent 4" w:uiPriority="46"/>
-    <w:lsdException w:name="Grid Table 2 Accent 4" w:uiPriority="47"/>
-    <w:lsdException w:name="Grid Table 3 Accent 4" w:uiPriority="48"/>
-    <w:lsdException w:name="Grid Table 4 Accent 4" w:uiPriority="49"/>
-    <w:lsdException w:name="Grid Table 5 Dark Accent 4" w:uiPriority="50"/>
-    <w:lsdException w:name="Grid Table 6 Colorful Accent 4" w:uiPriority="51"/>
-    <w:lsdException w:name="Grid Table 7 Colorful Accent 4" w:uiPriority="52"/>
-    <w:lsdException w:name="Grid Table 1 Light Accent 5" w:uiPriority="46"/>
-    <w:lsdException w:name="Grid Table 2 Accent 5" w:uiPriority="47"/>
-    <w:lsdException w:name="Grid Table 3 Accent 5" w:uiPriority="48"/>
-    <w:lsdException w:name="Grid Table 4 Accent 5" w:uiPriority="49"/>
-    <w:lsdException w:name="Grid Table 5 Dark Accent 5" w:uiPriority="50"/>
-    <w:lsdException w:name="Grid Table 6 Colorful Accent 5" w:uiPriority="51"/>
-    <w:lsdException w:name="Grid Table 7 Colorful Accent 5" w:uiPriority="52"/>
-    <w:lsdException w:name="Grid Table 1 Light Accent 6" w:uiPriority="46"/>
-    <w:lsdException w:name="Grid Table 2 Accent 6" w:uiPriority="47"/>
-    <w:lsdException w:name="Grid Table 3 Accent 6" w:uiPriority="48"/>
-    <w:lsdException w:name="Grid Table 4 Accent 6" w:uiPriority="49"/>
-    <w:lsdException w:name="Grid Table 5 Dark Accent 6" w:uiPriority="50"/>
-    <w:lsdException w:name="Grid Table 6 Colorful Accent 6" w:uiPriority="51"/>
-    <w:lsdException w:name="Grid Table 7 Colorful Accent 6" w:uiPriority="52"/>
-    <w:lsdException w:name="List Table 1 Light" w:uiPriority="46"/>
-    <w:lsdException w:name="List Table 2" w:uiPriority="47"/>
-    <w:lsdException w:name="List Table 3" w:uiPriority="48"/>
-    <w:lsdException w:name="List Table 4" w:uiPriority="49"/>
-    <w:lsdException w:name="List Table 5 Dark" w:uiPriority="50"/>
-    <w:lsdException w:name="List Table 6 Colorful" w:uiPriority="51"/>
-    <w:lsdException w:name="List Table 7 Colorful" w:uiPriority="52"/>
-    <w:lsdException w:name="List Table 1 Light Accent 1" w:uiPriority="46"/>
-    <w:lsdException w:name="List Table 2 Accent 1" w:uiPriority="47"/>
-    <w:lsdException w:name="List Table 3 Accent 1" w:uiPriority="48"/>
-    <w:lsdException w:name="List Table 4 Accent 1" w:uiPriority="49"/>
-    <w:lsdException w:name="List Table 5 Dark Accent 1" w:uiPriority="50"/>
-    <w:lsdException w:name="List Table 6 Colorful Accent 1" w:uiPriority="51"/>
-    <w:lsdException w:name="List Table 7 Colorful Accent 1" w:uiPriority="52"/>
-    <w:lsdException w:name="List Table 1 Light Accent 2" w:uiPriority="46"/>
-    <w:lsdException w:name="List Table 2 Accent 2" w:uiPriority="47"/>
-    <w:lsdException w:name="List Table 3 Accent 2" w:uiPriority="48"/>
-    <w:lsdException w:name="List Table 4 Accent 2" w:uiPriority="49"/>
-    <w:lsdException w:name="List Table 5 Dark Accent 2" w:uiPriority="50"/>
-    <w:lsdException w:name="List Table 6 Colorful Accent 2" w:uiPriority="51"/>
-    <w:lsdException w:name="List Table 7 Colorful Accent 2" w:uiPriority="52"/>
-    <w:lsdException w:name="List Table 1 Light Accent 3" w:uiPriority="46"/>
-    <w:lsdException w:name="List Table 2 Accent 3" w:uiPriority="47"/>
-    <w:lsdException w:name="List Table 3 Accent 3" w:uiPriority="48"/>
-    <w:lsdException w:name="List Table 4 Accent 3" w:uiPriority="49"/>
-    <w:lsdException w:name="List Table 5 Dark Accent 3" w:uiPriority="50"/>
-    <w:lsdException w:name="List Table 6 Colorful Accent 3" w:uiPriority="51"/>
-    <w:lsdException w:name="List Table 7 Colorful Accent 3" w:uiPriority="52"/>
-    <w:lsdException w:name="List Table 1 Light Accent 4" w:uiPriority="46"/>
-    <w:lsdException w:name="List Table 2 Accent 4" w:uiPriority="47"/>
-    <w:lsdException w:name="List Table 3 Accent 4" w:uiPriority="48"/>
-    <w:lsdException w:name="List Table 4 Accent 4" w:uiPriority="49"/>
-    <w:lsdException w:name="List Table 5 Dark Accent 4" w:uiPriority="50"/>
-    <w:lsdException w:name="List Table 6 Colorful Accent 4" w:uiPriority="51"/>
-    <w:lsdException w:name="List Table 7 Colorful Accent 4" w:uiPriority="52"/>
-    <w:lsdException w:name="List Table 1 Light Accent 5" w:uiPriority="46"/>
-    <w:lsdException w:name="List Table 2 Accent 5" w:uiPriority="47"/>
-    <w:lsdException w:name="List Table 3 Accent 5" w:uiPriority="48"/>
-    <w:lsdException w:name="List Table 4 Accent 5" w:uiPriority="49"/>
-    <w:lsdException w:name="List Table 5 Dark Accent 5" w:uiPriority="50"/>
-    <w:lsdException w:name="List Table 6 Colorful Accent 5" w:uiPriority="51"/>
-    <w:lsdException w:name="List Table 7 Colorful Accent 5" w:uiPriority="52"/>
-    <w:lsdException w:name="List Table 1 Light Accent 6" w:uiPriority="46"/>
-    <w:lsdException w:name="List Table 2 Accent 6" w:uiPriority="47"/>
-    <w:lsdException w:name="List Table 3 Accent 6" w:uiPriority="48"/>
-    <w:lsdException w:name="List Table 4 Accent 6" w:uiPriority="49"/>
-    <w:lsdException w:name="List Table 5 Dark Accent 6" w:uiPriority="50"/>
-    <w:lsdException w:name="List Table 6 Colorful Accent 6" w:uiPriority="51"/>
-    <w:lsdException w:name="List Table 7 Colorful Accent 6" w:uiPriority="52"/>
-    <w:lsdException w:name="Mention" w:semiHidden="1" w:unhideWhenUsed="1"/>
-    <w:lsdException w:name="Smart Hyperlink" w:semiHidden="1" w:unhideWhenUsed="1"/>
-    <w:lsdException w:name="Hashtag" w:semiHidden="1" w:unhideWhenUsed="1"/>
-    <w:lsdException w:name="Unresolved Mention" w:semiHidden="1" w:unhideWhenUsed="1"/>
+  <w:latentStyles w:defLockedState="0" w:defUIPriority="99" w:defSemiHidden="1" w:defUnhideWhenUsed="1" w:defQFormat="0" w:count="267">
+    <w:lsdException w:name="Normal" w:semiHidden="0" w:uiPriority="0" w:unhideWhenUsed="0" w:qFormat="1"/>
+    <w:lsdException w:name="heading 1" w:semiHidden="0" w:uiPriority="9" w:unhideWhenUsed="0" w:qFormat="1"/>
+    <w:lsdException w:name="heading 2" w:uiPriority="9" w:qFormat="1"/>
+    <w:lsdException w:name="heading 3" w:uiPriority="9" w:qFormat="1"/>
+    <w:lsdException w:name="heading 4" w:uiPriority="9" w:qFormat="1"/>
+    <w:lsdException w:name="heading 5" w:uiPriority="9" w:qFormat="1"/>
+    <w:lsdException w:name="heading 6" w:uiPriority="9" w:qFormat="1"/>
+    <w:lsdException w:name="heading 7" w:uiPriority="9" w:qFormat="1"/>
+    <w:lsdException w:name="heading 8" w:uiPriority="9" w:qFormat="1"/>
+    <w:lsdException w:name="heading 9" w:uiPriority="9" w:qFormat="1"/>
+    <w:lsdException w:name="toc 1" w:uiPriority="39"/>
+    <w:lsdException w:name="toc 2" w:uiPriority="39"/>
+    <w:lsdException w:name="toc 3" w:uiPriority="39"/>
+    <w:lsdException w:name="toc 4" w:uiPriority="39"/>
+    <w:lsdException w:name="toc 5" w:uiPriority="39"/>
+    <w:lsdException w:name="toc 6" w:uiPriority="39"/>
+    <w:lsdException w:name="toc 7" w:uiPriority="39"/>
+    <w:lsdException w:name="toc 8" w:uiPriority="39"/>
+    <w:lsdException w:name="toc 9" w:uiPriority="39"/>
+    <w:lsdException w:name="caption" w:uiPriority="35" w:qFormat="1"/>
+    <w:lsdException w:name="Title" w:semiHidden="0" w:uiPriority="10" w:unhideWhenUsed="0" w:qFormat="1"/>
+    <w:lsdException w:name="Default Paragraph Font" w:uiPriority="1"/>
+    <w:lsdException w:name="Subtitle" w:semiHidden="0" w:uiPriority="11" w:unhideWhenUsed="0" w:qFormat="1"/>
+    <w:lsdException w:name="Strong" w:semiHidden="0" w:uiPriority="22" w:unhideWhenUsed="0" w:qFormat="1"/>
+    <w:lsdException w:name="Emphasis" w:semiHidden="0" w:uiPriority="20" w:unhideWhenUsed="0" w:qFormat="1"/>
+    <w:lsdException w:name="Table Grid" w:semiHidden="0" w:uiPriority="39" w:unhideWhenUsed="0"/>
+    <w:lsdException w:name="Placeholder Text" w:unhideWhenUsed="0"/>
+    <w:lsdException w:name="No Spacing" w:semiHidden="0" w:uiPriority="1" w:unhideWhenUsed="0" w:qFormat="1"/>
+    <w:lsdException w:name="Light Shading" w:semiHidden="0" w:uiPriority="60" w:unhideWhenUsed="0"/>
+    <w:lsdException w:name="Light List" w:semiHidden="0" w:uiPriority="61" w:unhideWhenUsed="0"/>
+    <w:lsdException w:name="Light Grid" w:semiHidden="0" w:uiPriority="62" w:unhideWhenUsed="0"/>
+    <w:lsdException w:name="Medium Shading 1" w:semiHidden="0" w:uiPriority="63" w:unhideWhenUsed="0"/>
+    <w:lsdException w:name="Medium Shading 2" w:semiHidden="0" w:uiPriority="64" w:unhideWhenUsed="0"/>
+    <w:lsdException w:name="Medium List 1" w:semiHidden="0" w:uiPriority="65" w:unhideWhenUsed="0"/>
+    <w:lsdException w:name="Medium List 2" w:semiHidden="0" w:uiPriority="66" w:unhideWhenUsed="0"/>
+    <w:lsdException w:name="Medium Grid 1" w:semiHidden="0" w:uiPriority="67" w:unhideWhenUsed="0"/>
+    <w:lsdException w:name="Medium Grid 2" w:semiHidden="0" w:uiPriority="68" w:unhideWhenUsed="0"/>
+    <w:lsdException w:name="Medium Grid 3" w:semiHidden="0" w:uiPriority="69" w:unhideWhenUsed="0"/>
+    <w:lsdException w:name="Dark List" w:semiHidden="0" w:uiPriority="70" w:unhideWhenUsed="0"/>
+    <w:lsdException w:name="Colorful Shading" w:semiHidden="0" w:uiPriority="71" w:unhideWhenUsed="0"/>
+    <w:lsdException w:name="Colorful List" w:semiHidden="0" w:uiPriority="72" w:unhideWhenUsed="0"/>
+    <w:lsdException w:name="Colorful Grid" w:semiHidden="0" w:uiPriority="73" w:unhideWhenUsed="0"/>
+    <w:lsdException w:name="Light Shading Accent 1" w:semiHidden="0" w:uiPriority="60" w:unhideWhenUsed="0"/>
+    <w:lsdException w:name="Light List Accent 1" w:semiHidden="0" w:uiPriority="61" w:unhideWhenUsed="0"/>
+    <w:lsdException w:name="Light Grid Accent 1" w:semiHidden="0" w:uiPriority="62" w:unhideWhenUsed="0"/>
+    <w:lsdException w:name="Medium Shading 1 Accent 1" w:semiHidden="0" w:uiPriority="63" w:unhideWhenUsed="0"/>
+    <w:lsdException w:name="Medium Shading 2 Accent 1" w:semiHidden="0" w:uiPriority="64" w:unhideWhenUsed="0"/>
+    <w:lsdException w:name="Medium List 1 Accent 1" w:semiHidden="0" w:uiPriority="65" w:unhideWhenUsed="0"/>
+    <w:lsdException w:name="Revision" w:unhideWhenUsed="0"/>
+    <w:lsdException w:name="List Paragraph" w:semiHidden="0" w:uiPriority="34" w:unhideWhenUsed="0" w:qFormat="1"/>
+    <w:lsdException w:name="Quote" w:semiHidden="0" w:uiPriority="29" w:unhideWhenUsed="0" w:qFormat="1"/>
+    <w:lsdException w:name="Intense Quote" w:semiHidden="0" w:uiPriority="30" w:unhideWhenUsed="0" w:qFormat="1"/>
+    <w:lsdException w:name="Medium List 2 Accent 1" w:semiHidden="0" w:uiPriority="66" w:unhideWhenUsed="0"/>
+    <w:lsdException w:name="Medium Grid 1 Accent 1" w:semiHidden="0" w:uiPriority="67" w:unhideWhenUsed="0"/>
+    <w:lsdException w:name="Medium Grid 2 Accent 1" w:semiHidden="0" w:uiPriority="68" w:unhideWhenUsed="0"/>
+    <w:lsdException w:name="Medium Grid 3 Accent 1" w:semiHidden="0" w:uiPriority="69" w:unhideWhenUsed="0"/>
+    <w:lsdException w:name="Dark List Accent 1" w:semiHidden="0" w:uiPriority="70" w:unhideWhenUsed="0"/>
+    <w:lsdException w:name="Colorful Shading Accent 1" w:semiHidden="0" w:uiPriority="71" w:unhideWhenUsed="0"/>
+    <w:lsdException w:name="Colorful List Accent 1" w:semiHidden="0" w:uiPriority="72" w:unhideWhenUsed="0"/>
+    <w:lsdException w:name="Colorful Grid Accent 1" w:semiHidden="0" w:uiPriority="73" w:unhideWhenUsed="0"/>
+    <w:lsdException w:name="Light Shading Accent 2" w:semiHidden="0" w:uiPriority="60" w:unhideWhenUsed="0"/>
+    <w:lsdException w:name="Light List Accent 2" w:semiHidden="0" w:uiPriority="61" w:unhideWhenUsed="0"/>
+    <w:lsdException w:name="Light Grid Accent 2" w:semiHidden="0" w:uiPriority="62" w:unhideWhenUsed="0"/>
+    <w:lsdException w:name="Medium Shading 1 Accent 2" w:semiHidden="0" w:uiPriority="63" w:unhideWhenUsed="0"/>
+    <w:lsdException w:name="Medium Shading 2 Accent 2" w:semiHidden="0" w:uiPriority="64" w:unhideWhenUsed="0"/>
+    <w:lsdException w:name="Medium List 1 Accent 2" w:semiHidden="0" w:uiPriority="65" w:unhideWhenUsed="0"/>
+    <w:lsdException w:name="Medium List 2 Accent 2" w:semiHidden="0" w:uiPriority="66" w:unhideWhenUsed="0"/>
+    <w:lsdException w:name="Medium Grid 1 Accent 2" w:semiHidden="0" w:uiPriority="67" w:unhideWhenUsed="0"/>
+    <w:lsdException w:name="Medium Grid 2 Accent 2" w:semiHidden="0" w:uiPriority="68" w:unhideWhenUsed="0"/>
+    <w:lsdException w:name="Medium Grid 3 Accent 2" w:semiHidden="0" w:uiPriority="69" w:unhideWhenUsed="0"/>
+    <w:lsdException w:name="Dark List Accent 2" w:semiHidden="0" w:uiPriority="70" w:unhideWhenUsed="0"/>
+    <w:lsdException w:name="Colorful Shading Accent 2" w:semiHidden="0" w:uiPriority="71" w:unhideWhenUsed="0"/>
+    <w:lsdException w:name="Colorful List Accent 2" w:semiHidden="0" w:uiPriority="72" w:unhideWhenUsed="0"/>
+    <w:lsdException w:name="Colorful Grid Accent 2" w:semiHidden="0" w:uiPriority="73" w:unhideWhenUsed="0"/>
+    <w:lsdException w:name="Light Shading Accent 3" w:semiHidden="0" w:uiPriority="60" w:unhideWhenUsed="0"/>
+    <w:lsdException w:name="Light List Accent 3" w:semiHidden="0" w:uiPriority="61" w:unhideWhenUsed="0"/>
+    <w:lsdException w:name="Light Grid Accent 3" w:semiHidden="0" w:uiPriority="62" w:unhideWhenUsed="0"/>
+    <w:lsdException w:name="Medium Shading 1 Accent 3" w:semiHidden="0" w:uiPriority="63" w:unhideWhenUsed="0"/>
+    <w:lsdException w:name="Medium Shading 2 Accent 3" w:semiHidden="0" w:uiPriority="64" w:unhideWhenUsed="0"/>
+    <w:lsdException w:name="Medium List 1 Accent 3" w:semiHidden="0" w:uiPriority="65" w:unhideWhenUsed="0"/>
+    <w:lsdException w:name="Medium List 2 Accent 3" w:semiHidden="0" w:uiPriority="66" w:unhideWhenUsed="0"/>
+    <w:lsdException w:name="Medium Grid 1 Accent 3" w:semiHidden="0" w:uiPriority="67" w:unhideWhenUsed="0"/>
+    <w:lsdException w:name="Medium Grid 2 Accent 3" w:semiHidden="0" w:uiPriority="68" w:unhideWhenUsed="0"/>
+    <w:lsdException w:name="Medium Grid 3 Accent 3" w:semiHidden="0" w:uiPriority="69" w:unhideWhenUsed="0"/>
+    <w:lsdException w:name="Dark List Accent 3" w:semiHidden="0" w:uiPriority="70" w:unhideWhenUsed="0"/>
+    <w:lsdException w:name="Colorful Shading Accent 3" w:semiHidden="0" w:uiPriority="71" w:unhideWhenUsed="0"/>
+    <w:lsdException w:name="Colorful List Accent 3" w:semiHidden="0" w:uiPriority="72" w:unhideWhenUsed="0"/>
+    <w:lsdException w:name="Colorful Grid Accent 3" w:semiHidden="0" w:uiPriority="73" w:unhideWhenUsed="0"/>
+    <w:lsdException w:name="Light Shading Accent 4" w:semiHidden="0" w:uiPriority="60" w:unhideWhenUsed="0"/>
+    <w:lsdException w:name="Light List Accent 4" w:semiHidden="0" w:uiPriority="61" w:unhideWhenUsed="0"/>
+    <w:lsdException w:name="Light Grid Accent 4" w:semiHidden="0" w:uiPriority="62" w:unhideWhenUsed="0"/>
+    <w:lsdException w:name="Medium Shading 1 Accent 4" w:semiHidden="0" w:uiPriority="63" w:unhideWhenUsed="0"/>
+    <w:lsdException w:name="Medium Shading 2 Accent 4" w:semiHidden="0" w:uiPriority="64" w:unhideWhenUsed="0"/>
+    <w:lsdException w:name="Medium List 1 Accent 4" w:semiHidden="0" w:uiPriority="65" w:unhideWhenUsed="0"/>
+    <w:lsdException w:name="Medium List 2 Accent 4" w:semiHidden="0" w:uiPriority="66" w:unhideWhenUsed="0"/>
+    <w:lsdException w:name="Medium Grid 1 Accent 4" w:semiHidden="0" w:uiPriority="67" w:unhideWhenUsed="0"/>
+    <w:lsdException w:name="Medium Grid 2 Accent 4" w:semiHidden="0" w:uiPriority="68" w:unhideWhenUsed="0"/>
+    <w:lsdException w:name="Medium Grid 3 Accent 4" w:semiHidden="0" w:uiPriority="69" w:unhideWhenUsed="0"/>
+    <w:lsdException w:name="Dark List Accent 4" w:semiHidden="0" w:uiPriority="70" w:unhideWhenUsed="0"/>
+    <w:lsdException w:name="Colorful Shading Accent 4" w:semiHidden="0" w:uiPriority="71" w:unhideWhenUsed="0"/>
+    <w:lsdException w:name="Colorful List Accent 4" w:semiHidden="0" w:uiPriority="72" w:unhideWhenUsed="0"/>
+    <w:lsdException w:name="Colorful Grid Accent 4" w:semiHidden="0" w:uiPriority="73" w:unhideWhenUsed="0"/>
+    <w:lsdException w:name="Light Shading Accent 5" w:semiHidden="0" w:uiPriority="60" w:unhideWhenUsed="0"/>
+    <w:lsdException w:name="Light List Accent 5" w:semiHidden="0" w:uiPriority="61" w:unhideWhenUsed="0"/>
+    <w:lsdException w:name="Light Grid Accent 5" w:semiHidden="0" w:uiPriority="62" w:unhideWhenUsed="0"/>
+    <w:lsdException w:name="Medium Shading 1 Accent 5" w:semiHidden="0" w:uiPriority="63" w:unhideWhenUsed="0"/>
+    <w:lsdException w:name="Medium Shading 2 Accent 5" w:semiHidden="0" w:uiPriority="64" w:unhideWhenUsed="0"/>
+    <w:lsdException w:name="Medium List 1 Accent 5" w:semiHidden="0" w:uiPriority="65" w:unhideWhenUsed="0"/>
+    <w:lsdException w:name="Medium List 2 Accent 5" w:semiHidden="0" w:uiPriority="66" w:unhideWhenUsed="0"/>
+    <w:lsdException w:name="Medium Grid 1 Accent 5" w:semiHidden="0" w:uiPriority="67" w:unhideWhenUsed="0"/>
+    <w:lsdException w:name="Medium Grid 2 Accent 5" w:semiHidden="0" w:uiPriority="68" w:unhideWhenUsed="0"/>
+    <w:lsdException w:name="Medium Grid 3 Accent 5" w:semiHidden="0" w:uiPriority="69" w:unhideWhenUsed="0"/>
+    <w:lsdException w:name="Dark List Accent 5" w:semiHidden="0" w:uiPriority="70" w:unhideWhenUsed="0"/>
+    <w:lsdException w:name="Colorful Shading Accent 5" w:semiHidden="0" w:uiPriority="71" w:unhideWhenUsed="0"/>
+    <w:lsdException w:name="Colorful List Accent 5" w:semiHidden="0" w:uiPriority="72" w:unhideWhenUsed="0"/>
+    <w:lsdException w:name="Colorful Grid Accent 5" w:semiHidden="0" w:uiPriority="73" w:unhideWhenUsed="0"/>
+    <w:lsdException w:name="Light Shading Accent 6" w:semiHidden="0" w:uiPriority="60" w:unhideWhenUsed="0"/>
+    <w:lsdException w:name="Light List Accent 6" w:semiHidden="0" w:uiPriority="61" w:unhideWhenUsed="0"/>
+    <w:lsdException w:name="Light Grid Accent 6" w:semiHidden="0" w:uiPriority="62" w:unhideWhenUsed="0"/>
+    <w:lsdException w:name="Medium Shading 1 Accent 6" w:semiHidden="0" w:uiPriority="63" w:unhideWhenUsed="0"/>
+    <w:lsdException w:name="Medium Shading 2 Accent 6" w:semiHidden="0" w:uiPriority="64" w:unhideWhenUsed="0"/>
+    <w:lsdException w:name="Medium List 1 Accent 6" w:semiHidden="0" w:uiPriority="65" w:unhideWhenUsed="0"/>
+    <w:lsdException w:name="Medium List 2 Accent 6" w:semiHidden="0" w:uiPriority="66" w:unhideWhenUsed="0"/>
+    <w:lsdException w:name="Medium Grid 1 Accent 6" w:semiHidden="0" w:uiPriority="67" w:unhideWhenUsed="0"/>
+    <w:lsdException w:name="Medium Grid 2 Accent 6" w:semiHidden="0" w:uiPriority="68" w:unhideWhenUsed="0"/>
+    <w:lsdException w:name="Medium Grid 3 Accent 6" w:semiHidden="0" w:uiPriority="69" w:unhideWhenUsed="0"/>
+    <w:lsdException w:name="Dark List Accent 6" w:semiHidden="0" w:uiPriority="70" w:unhideWhenUsed="0"/>
+    <w:lsdException w:name="Colorful Shading Accent 6" w:semiHidden="0" w:uiPriority="71" w:unhideWhenUsed="0"/>
+    <w:lsdException w:name="Colorful List Accent 6" w:semiHidden="0" w:uiPriority="72" w:unhideWhenUsed="0"/>
+    <w:lsdException w:name="Colorful Grid Accent 6" w:semiHidden="0" w:uiPriority="73" w:unhideWhenUsed="0"/>
+    <w:lsdException w:name="Subtle Emphasis" w:semiHidden="0" w:uiPriority="19" w:unhideWhenUsed="0" w:qFormat="1"/>
+    <w:lsdException w:name="Intense Emphasis" w:semiHidden="0" w:uiPriority="21" w:unhideWhenUsed="0" w:qFormat="1"/>
+    <w:lsdException w:name="Subtle Reference" w:semiHidden="0" w:uiPriority="31" w:unhideWhenUsed="0" w:qFormat="1"/>
+    <w:lsdException w:name="Intense Reference" w:semiHidden="0" w:uiPriority="32" w:unhideWhenUsed="0" w:qFormat="1"/>
+    <w:lsdException w:name="Book Title" w:semiHidden="0" w:uiPriority="33" w:unhideWhenUsed="0" w:qFormat="1"/>
+    <w:lsdException w:name="Bibliography" w:uiPriority="37"/>
+    <w:lsdException w:name="TOC Heading" w:uiPriority="39" w:qFormat="1"/>
   </w:latentStyles>
-  <w:style w:type="paragraph" w:default="1" w:styleId="Normal">
+  <w:style w:type="paragraph" w:default="1" w:styleId="a">
     <w:name w:val="Normal"/>
     <w:qFormat/>
     <w:rsid w:val="00F45A07"/>
@@ -28757,11 +28221,11 @@
       <w:lang w:val="uk-UA"/>
     </w:rPr>
   </w:style>
-  <w:style w:type="paragraph" w:styleId="Heading1">
+  <w:style w:type="paragraph" w:styleId="1">
     <w:name w:val="heading 1"/>
-    <w:basedOn w:val="Normal"/>
-    <w:next w:val="Normal"/>
-    <w:link w:val="Heading1Char"/>
+    <w:basedOn w:val="a"/>
+    <w:next w:val="a"/>
+    <w:link w:val="10"/>
     <w:uiPriority w:val="9"/>
     <w:qFormat/>
     <w:rsid w:val="00A94F09"/>
@@ -28780,11 +28244,11 @@
       <w:lang w:val="ru-RU"/>
     </w:rPr>
   </w:style>
-  <w:style w:type="paragraph" w:styleId="Heading2">
+  <w:style w:type="paragraph" w:styleId="2">
     <w:name w:val="heading 2"/>
-    <w:basedOn w:val="Normal"/>
-    <w:next w:val="Normal"/>
-    <w:link w:val="Heading2Char"/>
+    <w:basedOn w:val="a"/>
+    <w:next w:val="a"/>
+    <w:link w:val="20"/>
     <w:uiPriority w:val="9"/>
     <w:unhideWhenUsed/>
     <w:qFormat/>
@@ -28802,11 +28266,11 @@
       <w:szCs w:val="26"/>
     </w:rPr>
   </w:style>
-  <w:style w:type="paragraph" w:styleId="Heading3">
+  <w:style w:type="paragraph" w:styleId="3">
     <w:name w:val="heading 3"/>
-    <w:basedOn w:val="Normal"/>
-    <w:next w:val="Normal"/>
-    <w:link w:val="Heading3Char"/>
+    <w:basedOn w:val="a"/>
+    <w:next w:val="a"/>
+    <w:link w:val="30"/>
     <w:uiPriority w:val="9"/>
     <w:unhideWhenUsed/>
     <w:qFormat/>
@@ -28823,11 +28287,11 @@
       <w:szCs w:val="24"/>
     </w:rPr>
   </w:style>
-  <w:style w:type="paragraph" w:styleId="Heading4">
+  <w:style w:type="paragraph" w:styleId="4">
     <w:name w:val="heading 4"/>
-    <w:basedOn w:val="Normal"/>
-    <w:next w:val="Normal"/>
-    <w:link w:val="Heading4Char"/>
+    <w:basedOn w:val="a"/>
+    <w:next w:val="a"/>
+    <w:link w:val="40"/>
     <w:uiPriority w:val="9"/>
     <w:unhideWhenUsed/>
     <w:qFormat/>
@@ -28845,13 +28309,13 @@
       <w:color w:val="000000" w:themeColor="text1"/>
     </w:rPr>
   </w:style>
-  <w:style w:type="character" w:default="1" w:styleId="DefaultParagraphFont">
+  <w:style w:type="character" w:default="1" w:styleId="a0">
     <w:name w:val="Default Paragraph Font"/>
     <w:uiPriority w:val="1"/>
     <w:semiHidden/>
     <w:unhideWhenUsed/>
   </w:style>
-  <w:style w:type="table" w:default="1" w:styleId="TableNormal">
+  <w:style w:type="table" w:default="1" w:styleId="a1">
     <w:name w:val="Normal Table"/>
     <w:uiPriority w:val="99"/>
     <w:semiHidden/>
@@ -28866,15 +28330,15 @@
       </w:tblCellMar>
     </w:tblPr>
   </w:style>
-  <w:style w:type="numbering" w:default="1" w:styleId="NoList">
+  <w:style w:type="numbering" w:default="1" w:styleId="a2">
     <w:name w:val="No List"/>
     <w:uiPriority w:val="99"/>
     <w:semiHidden/>
     <w:unhideWhenUsed/>
   </w:style>
-  <w:style w:type="paragraph" w:styleId="ListParagraph">
+  <w:style w:type="paragraph" w:styleId="a3">
     <w:name w:val="List Paragraph"/>
-    <w:basedOn w:val="Normal"/>
+    <w:basedOn w:val="a"/>
     <w:uiPriority w:val="34"/>
     <w:qFormat/>
     <w:rsid w:val="00F01190"/>
@@ -28883,10 +28347,10 @@
       <w:contextualSpacing/>
     </w:pPr>
   </w:style>
-  <w:style w:type="character" w:customStyle="1" w:styleId="Heading1Char">
-    <w:name w:val="Heading 1 Char"/>
-    <w:basedOn w:val="DefaultParagraphFont"/>
-    <w:link w:val="Heading1"/>
+  <w:style w:type="character" w:customStyle="1" w:styleId="10">
+    <w:name w:val="Заголовок 1 Знак"/>
+    <w:basedOn w:val="a0"/>
+    <w:link w:val="1"/>
     <w:uiPriority w:val="9"/>
     <w:rsid w:val="00A94F09"/>
     <w:rPr>
@@ -28899,10 +28363,10 @@
       <w:lang w:val="ru-RU"/>
     </w:rPr>
   </w:style>
-  <w:style w:type="character" w:customStyle="1" w:styleId="Heading2Char">
-    <w:name w:val="Heading 2 Char"/>
-    <w:basedOn w:val="DefaultParagraphFont"/>
-    <w:link w:val="Heading2"/>
+  <w:style w:type="character" w:customStyle="1" w:styleId="20">
+    <w:name w:val="Заголовок 2 Знак"/>
+    <w:basedOn w:val="a0"/>
+    <w:link w:val="2"/>
     <w:uiPriority w:val="9"/>
     <w:rsid w:val="007C69BD"/>
     <w:rPr>
@@ -28913,9 +28377,9 @@
       <w:szCs w:val="26"/>
     </w:rPr>
   </w:style>
-  <w:style w:type="paragraph" w:styleId="NormalWeb">
+  <w:style w:type="paragraph" w:styleId="a4">
     <w:name w:val="Normal (Web)"/>
-    <w:basedOn w:val="Normal"/>
+    <w:basedOn w:val="a"/>
     <w:uiPriority w:val="99"/>
     <w:semiHidden/>
     <w:unhideWhenUsed/>
@@ -28929,9 +28393,9 @@
       <w:szCs w:val="24"/>
     </w:rPr>
   </w:style>
-  <w:style w:type="character" w:styleId="Hyperlink">
+  <w:style w:type="character" w:styleId="a5">
     <w:name w:val="Hyperlink"/>
-    <w:basedOn w:val="DefaultParagraphFont"/>
+    <w:basedOn w:val="a0"/>
     <w:uiPriority w:val="99"/>
     <w:unhideWhenUsed/>
     <w:rsid w:val="00981D5C"/>
@@ -28940,10 +28404,10 @@
       <w:u w:val="single"/>
     </w:rPr>
   </w:style>
-  <w:style w:type="character" w:customStyle="1" w:styleId="Heading3Char">
-    <w:name w:val="Heading 3 Char"/>
-    <w:basedOn w:val="DefaultParagraphFont"/>
-    <w:link w:val="Heading3"/>
+  <w:style w:type="character" w:customStyle="1" w:styleId="30">
+    <w:name w:val="Заголовок 3 Знак"/>
+    <w:basedOn w:val="a0"/>
+    <w:link w:val="3"/>
     <w:uiPriority w:val="9"/>
     <w:rsid w:val="00DA1AC3"/>
     <w:rPr>
@@ -28953,10 +28417,10 @@
       <w:szCs w:val="24"/>
     </w:rPr>
   </w:style>
-  <w:style w:type="paragraph" w:styleId="TOCHeading">
+  <w:style w:type="paragraph" w:styleId="a6">
     <w:name w:val="TOC Heading"/>
-    <w:basedOn w:val="Heading1"/>
-    <w:next w:val="Normal"/>
+    <w:basedOn w:val="1"/>
+    <w:next w:val="a"/>
     <w:uiPriority w:val="39"/>
     <w:unhideWhenUsed/>
     <w:qFormat/>
@@ -28975,10 +28439,10 @@
       <w:lang w:val="en-US"/>
     </w:rPr>
   </w:style>
-  <w:style w:type="paragraph" w:styleId="TOC1">
+  <w:style w:type="paragraph" w:styleId="11">
     <w:name w:val="toc 1"/>
-    <w:basedOn w:val="Normal"/>
-    <w:next w:val="Normal"/>
+    <w:basedOn w:val="a"/>
+    <w:next w:val="a"/>
     <w:autoRedefine/>
     <w:uiPriority w:val="39"/>
     <w:unhideWhenUsed/>
@@ -28987,10 +28451,10 @@
       <w:spacing w:after="100"/>
     </w:pPr>
   </w:style>
-  <w:style w:type="paragraph" w:styleId="TOC2">
+  <w:style w:type="paragraph" w:styleId="21">
     <w:name w:val="toc 2"/>
-    <w:basedOn w:val="Normal"/>
-    <w:next w:val="Normal"/>
+    <w:basedOn w:val="a"/>
+    <w:next w:val="a"/>
     <w:autoRedefine/>
     <w:uiPriority w:val="39"/>
     <w:unhideWhenUsed/>
@@ -29000,10 +28464,10 @@
       <w:ind w:left="280"/>
     </w:pPr>
   </w:style>
-  <w:style w:type="paragraph" w:styleId="TOC3">
+  <w:style w:type="paragraph" w:styleId="31">
     <w:name w:val="toc 3"/>
-    <w:basedOn w:val="Normal"/>
-    <w:next w:val="Normal"/>
+    <w:basedOn w:val="a"/>
+    <w:next w:val="a"/>
     <w:autoRedefine/>
     <w:uiPriority w:val="39"/>
     <w:unhideWhenUsed/>
@@ -29013,10 +28477,10 @@
       <w:ind w:left="560"/>
     </w:pPr>
   </w:style>
-  <w:style w:type="character" w:customStyle="1" w:styleId="Heading4Char">
-    <w:name w:val="Heading 4 Char"/>
-    <w:basedOn w:val="DefaultParagraphFont"/>
-    <w:link w:val="Heading4"/>
+  <w:style w:type="character" w:customStyle="1" w:styleId="40">
+    <w:name w:val="Заголовок 4 Знак"/>
+    <w:basedOn w:val="a0"/>
+    <w:link w:val="4"/>
     <w:uiPriority w:val="9"/>
     <w:rsid w:val="00B822A3"/>
     <w:rPr>
@@ -29027,9 +28491,9 @@
       <w:sz w:val="28"/>
     </w:rPr>
   </w:style>
-  <w:style w:type="character" w:styleId="Strong">
+  <w:style w:type="character" w:styleId="a7">
     <w:name w:val="Strong"/>
-    <w:basedOn w:val="DefaultParagraphFont"/>
+    <w:basedOn w:val="a0"/>
     <w:uiPriority w:val="22"/>
     <w:qFormat/>
     <w:rsid w:val="00EB186B"/>
@@ -29038,15 +28502,16 @@
       <w:bCs/>
     </w:rPr>
   </w:style>
-  <w:style w:type="table" w:styleId="TableGrid">
+  <w:style w:type="table" w:styleId="a8">
     <w:name w:val="Table Grid"/>
-    <w:basedOn w:val="TableNormal"/>
+    <w:basedOn w:val="a1"/>
     <w:uiPriority w:val="39"/>
     <w:rsid w:val="00D421F0"/>
     <w:pPr>
       <w:spacing w:after="0" w:line="240" w:lineRule="auto"/>
     </w:pPr>
     <w:tblPr>
+      <w:tblInd w:w="0" w:type="dxa"/>
       <w:tblBorders>
         <w:top w:val="single" w:sz="4" w:space="0" w:color="auto"/>
         <w:left w:val="single" w:sz="4" w:space="0" w:color="auto"/>
@@ -29055,12 +28520,18 @@
         <w:insideH w:val="single" w:sz="4" w:space="0" w:color="auto"/>
         <w:insideV w:val="single" w:sz="4" w:space="0" w:color="auto"/>
       </w:tblBorders>
+      <w:tblCellMar>
+        <w:top w:w="0" w:type="dxa"/>
+        <w:left w:w="108" w:type="dxa"/>
+        <w:bottom w:w="0" w:type="dxa"/>
+        <w:right w:w="108" w:type="dxa"/>
+      </w:tblCellMar>
     </w:tblPr>
   </w:style>
-  <w:style w:type="paragraph" w:styleId="Header">
+  <w:style w:type="paragraph" w:styleId="a9">
     <w:name w:val="header"/>
-    <w:basedOn w:val="Normal"/>
-    <w:link w:val="HeaderChar"/>
+    <w:basedOn w:val="a"/>
+    <w:link w:val="aa"/>
     <w:uiPriority w:val="99"/>
     <w:unhideWhenUsed/>
     <w:rsid w:val="00000184"/>
@@ -29072,10 +28543,10 @@
       <w:spacing w:after="0" w:line="240" w:lineRule="auto"/>
     </w:pPr>
   </w:style>
-  <w:style w:type="character" w:customStyle="1" w:styleId="HeaderChar">
-    <w:name w:val="Header Char"/>
-    <w:basedOn w:val="DefaultParagraphFont"/>
-    <w:link w:val="Header"/>
+  <w:style w:type="character" w:customStyle="1" w:styleId="aa">
+    <w:name w:val="Верхний колонтитул Знак"/>
+    <w:basedOn w:val="a0"/>
+    <w:link w:val="a9"/>
     <w:uiPriority w:val="99"/>
     <w:rsid w:val="00000184"/>
     <w:rPr>
@@ -29084,10 +28555,10 @@
       <w:lang w:val="uk-UA"/>
     </w:rPr>
   </w:style>
-  <w:style w:type="paragraph" w:styleId="Footer">
+  <w:style w:type="paragraph" w:styleId="ab">
     <w:name w:val="footer"/>
-    <w:basedOn w:val="Normal"/>
-    <w:link w:val="FooterChar"/>
+    <w:basedOn w:val="a"/>
+    <w:link w:val="ac"/>
     <w:uiPriority w:val="99"/>
     <w:unhideWhenUsed/>
     <w:rsid w:val="00000184"/>
@@ -29099,10 +28570,10 @@
       <w:spacing w:after="0" w:line="240" w:lineRule="auto"/>
     </w:pPr>
   </w:style>
-  <w:style w:type="character" w:customStyle="1" w:styleId="FooterChar">
-    <w:name w:val="Footer Char"/>
-    <w:basedOn w:val="DefaultParagraphFont"/>
-    <w:link w:val="Footer"/>
+  <w:style w:type="character" w:customStyle="1" w:styleId="ac">
+    <w:name w:val="Нижний колонтитул Знак"/>
+    <w:basedOn w:val="a0"/>
+    <w:link w:val="ab"/>
     <w:uiPriority w:val="99"/>
     <w:rsid w:val="00000184"/>
     <w:rPr>
@@ -29111,10 +28582,10 @@
       <w:lang w:val="uk-UA"/>
     </w:rPr>
   </w:style>
-  <w:style w:type="paragraph" w:styleId="HTMLPreformatted">
+  <w:style w:type="paragraph" w:styleId="HTML">
     <w:name w:val="HTML Preformatted"/>
-    <w:basedOn w:val="Normal"/>
-    <w:link w:val="HTMLPreformattedChar"/>
+    <w:basedOn w:val="a"/>
+    <w:link w:val="HTML0"/>
     <w:uiPriority w:val="99"/>
     <w:semiHidden/>
     <w:unhideWhenUsed/>
@@ -29147,10 +28618,10 @@
       <w:lang w:val="en-US"/>
     </w:rPr>
   </w:style>
-  <w:style w:type="character" w:customStyle="1" w:styleId="HTMLPreformattedChar">
-    <w:name w:val="HTML Preformatted Char"/>
-    <w:basedOn w:val="DefaultParagraphFont"/>
-    <w:link w:val="HTMLPreformatted"/>
+  <w:style w:type="character" w:customStyle="1" w:styleId="HTML0">
+    <w:name w:val="Стандартный HTML Знак"/>
+    <w:basedOn w:val="a0"/>
+    <w:link w:val="HTML"/>
     <w:uiPriority w:val="99"/>
     <w:semiHidden/>
     <w:rsid w:val="001204D7"/>
@@ -29158,6 +28629,650 @@
       <w:rFonts w:ascii="Courier New" w:eastAsia="Times New Roman" w:hAnsi="Courier New" w:cs="Courier New"/>
       <w:sz w:val="20"/>
       <w:szCs w:val="20"/>
+    </w:rPr>
+  </w:style>
+  <w:style w:type="paragraph" w:styleId="ad">
+    <w:name w:val="Balloon Text"/>
+    <w:basedOn w:val="a"/>
+    <w:link w:val="ae"/>
+    <w:uiPriority w:val="99"/>
+    <w:semiHidden/>
+    <w:unhideWhenUsed/>
+    <w:rsid w:val="00E53373"/>
+    <w:pPr>
+      <w:spacing w:after="0" w:line="240" w:lineRule="auto"/>
+    </w:pPr>
+    <w:rPr>
+      <w:rFonts w:ascii="Tahoma" w:hAnsi="Tahoma" w:cs="Tahoma"/>
+      <w:sz w:val="16"/>
+      <w:szCs w:val="16"/>
+    </w:rPr>
+  </w:style>
+  <w:style w:type="character" w:customStyle="1" w:styleId="ae">
+    <w:name w:val="Текст выноски Знак"/>
+    <w:basedOn w:val="a0"/>
+    <w:link w:val="ad"/>
+    <w:uiPriority w:val="99"/>
+    <w:semiHidden/>
+    <w:rsid w:val="00E53373"/>
+    <w:rPr>
+      <w:rFonts w:ascii="Tahoma" w:hAnsi="Tahoma" w:cs="Tahoma"/>
+      <w:sz w:val="16"/>
+      <w:szCs w:val="16"/>
+      <w:lang w:val="uk-UA"/>
+    </w:rPr>
+  </w:style>
+</w:styles>
+</file>
+
+<file path=word/stylesWithEffects.xml><?xml version="1.0" encoding="utf-8"?>
+<w:styles xmlns:wpc="http://schemas.microsoft.com/office/word/2010/wordprocessingCanvas" xmlns:mc="http://schemas.openxmlformats.org/markup-compatibility/2006" xmlns:o="urn:schemas-microsoft-com:office:office" xmlns:r="http://schemas.openxmlformats.org/officeDocument/2006/relationships" xmlns:m="http://schemas.openxmlformats.org/officeDocument/2006/math" xmlns:v="urn:schemas-microsoft-com:vml" xmlns:wp14="http://schemas.microsoft.com/office/word/2010/wordprocessingDrawing" xmlns:wp="http://schemas.openxmlformats.org/drawingml/2006/wordprocessingDrawing" xmlns:w10="urn:schemas-microsoft-com:office:word" xmlns:w="http://schemas.openxmlformats.org/wordprocessingml/2006/main" xmlns:w14="http://schemas.microsoft.com/office/word/2010/wordml" xmlns:wpg="http://schemas.microsoft.com/office/word/2010/wordprocessingGroup" xmlns:wpi="http://schemas.microsoft.com/office/word/2010/wordprocessingInk" xmlns:wne="http://schemas.microsoft.com/office/word/2006/wordml" xmlns:wps="http://schemas.microsoft.com/office/word/2010/wordprocessingShape" mc:Ignorable="w14 wp14">
+  <w:docDefaults>
+    <w:rPrDefault>
+      <w:rPr>
+        <w:rFonts w:asciiTheme="minorHAnsi" w:eastAsiaTheme="minorHAnsi" w:hAnsiTheme="minorHAnsi" w:cstheme="minorBidi"/>
+        <w:sz w:val="22"/>
+        <w:szCs w:val="22"/>
+        <w:lang w:val="en-US" w:eastAsia="en-US" w:bidi="ar-SA"/>
+      </w:rPr>
+    </w:rPrDefault>
+    <w:pPrDefault>
+      <w:pPr>
+        <w:spacing w:after="160" w:line="259" w:lineRule="auto"/>
+      </w:pPr>
+    </w:pPrDefault>
+  </w:docDefaults>
+  <w:latentStyles w:defLockedState="0" w:defUIPriority="99" w:defSemiHidden="1" w:defUnhideWhenUsed="1" w:defQFormat="0" w:count="267">
+    <w:lsdException w:name="Normal" w:semiHidden="0" w:uiPriority="0" w:unhideWhenUsed="0" w:qFormat="1"/>
+    <w:lsdException w:name="heading 1" w:semiHidden="0" w:uiPriority="9" w:unhideWhenUsed="0" w:qFormat="1"/>
+    <w:lsdException w:name="heading 2" w:uiPriority="9" w:qFormat="1"/>
+    <w:lsdException w:name="heading 3" w:uiPriority="9" w:qFormat="1"/>
+    <w:lsdException w:name="heading 4" w:uiPriority="9" w:qFormat="1"/>
+    <w:lsdException w:name="heading 5" w:uiPriority="9" w:qFormat="1"/>
+    <w:lsdException w:name="heading 6" w:uiPriority="9" w:qFormat="1"/>
+    <w:lsdException w:name="heading 7" w:uiPriority="9" w:qFormat="1"/>
+    <w:lsdException w:name="heading 8" w:uiPriority="9" w:qFormat="1"/>
+    <w:lsdException w:name="heading 9" w:uiPriority="9" w:qFormat="1"/>
+    <w:lsdException w:name="toc 1" w:uiPriority="39"/>
+    <w:lsdException w:name="toc 2" w:uiPriority="39"/>
+    <w:lsdException w:name="toc 3" w:uiPriority="39"/>
+    <w:lsdException w:name="toc 4" w:uiPriority="39"/>
+    <w:lsdException w:name="toc 5" w:uiPriority="39"/>
+    <w:lsdException w:name="toc 6" w:uiPriority="39"/>
+    <w:lsdException w:name="toc 7" w:uiPriority="39"/>
+    <w:lsdException w:name="toc 8" w:uiPriority="39"/>
+    <w:lsdException w:name="toc 9" w:uiPriority="39"/>
+    <w:lsdException w:name="caption" w:uiPriority="35" w:qFormat="1"/>
+    <w:lsdException w:name="Title" w:semiHidden="0" w:uiPriority="10" w:unhideWhenUsed="0" w:qFormat="1"/>
+    <w:lsdException w:name="Default Paragraph Font" w:uiPriority="1"/>
+    <w:lsdException w:name="Subtitle" w:semiHidden="0" w:uiPriority="11" w:unhideWhenUsed="0" w:qFormat="1"/>
+    <w:lsdException w:name="Strong" w:semiHidden="0" w:uiPriority="22" w:unhideWhenUsed="0" w:qFormat="1"/>
+    <w:lsdException w:name="Emphasis" w:semiHidden="0" w:uiPriority="20" w:unhideWhenUsed="0" w:qFormat="1"/>
+    <w:lsdException w:name="Table Grid" w:semiHidden="0" w:uiPriority="39" w:unhideWhenUsed="0"/>
+    <w:lsdException w:name="Placeholder Text" w:unhideWhenUsed="0"/>
+    <w:lsdException w:name="No Spacing" w:semiHidden="0" w:uiPriority="1" w:unhideWhenUsed="0" w:qFormat="1"/>
+    <w:lsdException w:name="Light Shading" w:semiHidden="0" w:uiPriority="60" w:unhideWhenUsed="0"/>
+    <w:lsdException w:name="Light List" w:semiHidden="0" w:uiPriority="61" w:unhideWhenUsed="0"/>
+    <w:lsdException w:name="Light Grid" w:semiHidden="0" w:uiPriority="62" w:unhideWhenUsed="0"/>
+    <w:lsdException w:name="Medium Shading 1" w:semiHidden="0" w:uiPriority="63" w:unhideWhenUsed="0"/>
+    <w:lsdException w:name="Medium Shading 2" w:semiHidden="0" w:uiPriority="64" w:unhideWhenUsed="0"/>
+    <w:lsdException w:name="Medium List 1" w:semiHidden="0" w:uiPriority="65" w:unhideWhenUsed="0"/>
+    <w:lsdException w:name="Medium List 2" w:semiHidden="0" w:uiPriority="66" w:unhideWhenUsed="0"/>
+    <w:lsdException w:name="Medium Grid 1" w:semiHidden="0" w:uiPriority="67" w:unhideWhenUsed="0"/>
+    <w:lsdException w:name="Medium Grid 2" w:semiHidden="0" w:uiPriority="68" w:unhideWhenUsed="0"/>
+    <w:lsdException w:name="Medium Grid 3" w:semiHidden="0" w:uiPriority="69" w:unhideWhenUsed="0"/>
+    <w:lsdException w:name="Dark List" w:semiHidden="0" w:uiPriority="70" w:unhideWhenUsed="0"/>
+    <w:lsdException w:name="Colorful Shading" w:semiHidden="0" w:uiPriority="71" w:unhideWhenUsed="0"/>
+    <w:lsdException w:name="Colorful List" w:semiHidden="0" w:uiPriority="72" w:unhideWhenUsed="0"/>
+    <w:lsdException w:name="Colorful Grid" w:semiHidden="0" w:uiPriority="73" w:unhideWhenUsed="0"/>
+    <w:lsdException w:name="Light Shading Accent 1" w:semiHidden="0" w:uiPriority="60" w:unhideWhenUsed="0"/>
+    <w:lsdException w:name="Light List Accent 1" w:semiHidden="0" w:uiPriority="61" w:unhideWhenUsed="0"/>
+    <w:lsdException w:name="Light Grid Accent 1" w:semiHidden="0" w:uiPriority="62" w:unhideWhenUsed="0"/>
+    <w:lsdException w:name="Medium Shading 1 Accent 1" w:semiHidden="0" w:uiPriority="63" w:unhideWhenUsed="0"/>
+    <w:lsdException w:name="Medium Shading 2 Accent 1" w:semiHidden="0" w:uiPriority="64" w:unhideWhenUsed="0"/>
+    <w:lsdException w:name="Medium List 1 Accent 1" w:semiHidden="0" w:uiPriority="65" w:unhideWhenUsed="0"/>
+    <w:lsdException w:name="Revision" w:unhideWhenUsed="0"/>
+    <w:lsdException w:name="List Paragraph" w:semiHidden="0" w:uiPriority="34" w:unhideWhenUsed="0" w:qFormat="1"/>
+    <w:lsdException w:name="Quote" w:semiHidden="0" w:uiPriority="29" w:unhideWhenUsed="0" w:qFormat="1"/>
+    <w:lsdException w:name="Intense Quote" w:semiHidden="0" w:uiPriority="30" w:unhideWhenUsed="0" w:qFormat="1"/>
+    <w:lsdException w:name="Medium List 2 Accent 1" w:semiHidden="0" w:uiPriority="66" w:unhideWhenUsed="0"/>
+    <w:lsdException w:name="Medium Grid 1 Accent 1" w:semiHidden="0" w:uiPriority="67" w:unhideWhenUsed="0"/>
+    <w:lsdException w:name="Medium Grid 2 Accent 1" w:semiHidden="0" w:uiPriority="68" w:unhideWhenUsed="0"/>
+    <w:lsdException w:name="Medium Grid 3 Accent 1" w:semiHidden="0" w:uiPriority="69" w:unhideWhenUsed="0"/>
+    <w:lsdException w:name="Dark List Accent 1" w:semiHidden="0" w:uiPriority="70" w:unhideWhenUsed="0"/>
+    <w:lsdException w:name="Colorful Shading Accent 1" w:semiHidden="0" w:uiPriority="71" w:unhideWhenUsed="0"/>
+    <w:lsdException w:name="Colorful List Accent 1" w:semiHidden="0" w:uiPriority="72" w:unhideWhenUsed="0"/>
+    <w:lsdException w:name="Colorful Grid Accent 1" w:semiHidden="0" w:uiPriority="73" w:unhideWhenUsed="0"/>
+    <w:lsdException w:name="Light Shading Accent 2" w:semiHidden="0" w:uiPriority="60" w:unhideWhenUsed="0"/>
+    <w:lsdException w:name="Light List Accent 2" w:semiHidden="0" w:uiPriority="61" w:unhideWhenUsed="0"/>
+    <w:lsdException w:name="Light Grid Accent 2" w:semiHidden="0" w:uiPriority="62" w:unhideWhenUsed="0"/>
+    <w:lsdException w:name="Medium Shading 1 Accent 2" w:semiHidden="0" w:uiPriority="63" w:unhideWhenUsed="0"/>
+    <w:lsdException w:name="Medium Shading 2 Accent 2" w:semiHidden="0" w:uiPriority="64" w:unhideWhenUsed="0"/>
+    <w:lsdException w:name="Medium List 1 Accent 2" w:semiHidden="0" w:uiPriority="65" w:unhideWhenUsed="0"/>
+    <w:lsdException w:name="Medium List 2 Accent 2" w:semiHidden="0" w:uiPriority="66" w:unhideWhenUsed="0"/>
+    <w:lsdException w:name="Medium Grid 1 Accent 2" w:semiHidden="0" w:uiPriority="67" w:unhideWhenUsed="0"/>
+    <w:lsdException w:name="Medium Grid 2 Accent 2" w:semiHidden="0" w:uiPriority="68" w:unhideWhenUsed="0"/>
+    <w:lsdException w:name="Medium Grid 3 Accent 2" w:semiHidden="0" w:uiPriority="69" w:unhideWhenUsed="0"/>
+    <w:lsdException w:name="Dark List Accent 2" w:semiHidden="0" w:uiPriority="70" w:unhideWhenUsed="0"/>
+    <w:lsdException w:name="Colorful Shading Accent 2" w:semiHidden="0" w:uiPriority="71" w:unhideWhenUsed="0"/>
+    <w:lsdException w:name="Colorful List Accent 2" w:semiHidden="0" w:uiPriority="72" w:unhideWhenUsed="0"/>
+    <w:lsdException w:name="Colorful Grid Accent 2" w:semiHidden="0" w:uiPriority="73" w:unhideWhenUsed="0"/>
+    <w:lsdException w:name="Light Shading Accent 3" w:semiHidden="0" w:uiPriority="60" w:unhideWhenUsed="0"/>
+    <w:lsdException w:name="Light List Accent 3" w:semiHidden="0" w:uiPriority="61" w:unhideWhenUsed="0"/>
+    <w:lsdException w:name="Light Grid Accent 3" w:semiHidden="0" w:uiPriority="62" w:unhideWhenUsed="0"/>
+    <w:lsdException w:name="Medium Shading 1 Accent 3" w:semiHidden="0" w:uiPriority="63" w:unhideWhenUsed="0"/>
+    <w:lsdException w:name="Medium Shading 2 Accent 3" w:semiHidden="0" w:uiPriority="64" w:unhideWhenUsed="0"/>
+    <w:lsdException w:name="Medium List 1 Accent 3" w:semiHidden="0" w:uiPriority="65" w:unhideWhenUsed="0"/>
+    <w:lsdException w:name="Medium List 2 Accent 3" w:semiHidden="0" w:uiPriority="66" w:unhideWhenUsed="0"/>
+    <w:lsdException w:name="Medium Grid 1 Accent 3" w:semiHidden="0" w:uiPriority="67" w:unhideWhenUsed="0"/>
+    <w:lsdException w:name="Medium Grid 2 Accent 3" w:semiHidden="0" w:uiPriority="68" w:unhideWhenUsed="0"/>
+    <w:lsdException w:name="Medium Grid 3 Accent 3" w:semiHidden="0" w:uiPriority="69" w:unhideWhenUsed="0"/>
+    <w:lsdException w:name="Dark List Accent 3" w:semiHidden="0" w:uiPriority="70" w:unhideWhenUsed="0"/>
+    <w:lsdException w:name="Colorful Shading Accent 3" w:semiHidden="0" w:uiPriority="71" w:unhideWhenUsed="0"/>
+    <w:lsdException w:name="Colorful List Accent 3" w:semiHidden="0" w:uiPriority="72" w:unhideWhenUsed="0"/>
+    <w:lsdException w:name="Colorful Grid Accent 3" w:semiHidden="0" w:uiPriority="73" w:unhideWhenUsed="0"/>
+    <w:lsdException w:name="Light Shading Accent 4" w:semiHidden="0" w:uiPriority="60" w:unhideWhenUsed="0"/>
+    <w:lsdException w:name="Light List Accent 4" w:semiHidden="0" w:uiPriority="61" w:unhideWhenUsed="0"/>
+    <w:lsdException w:name="Light Grid Accent 4" w:semiHidden="0" w:uiPriority="62" w:unhideWhenUsed="0"/>
+    <w:lsdException w:name="Medium Shading 1 Accent 4" w:semiHidden="0" w:uiPriority="63" w:unhideWhenUsed="0"/>
+    <w:lsdException w:name="Medium Shading 2 Accent 4" w:semiHidden="0" w:uiPriority="64" w:unhideWhenUsed="0"/>
+    <w:lsdException w:name="Medium List 1 Accent 4" w:semiHidden="0" w:uiPriority="65" w:unhideWhenUsed="0"/>
+    <w:lsdException w:name="Medium List 2 Accent 4" w:semiHidden="0" w:uiPriority="66" w:unhideWhenUsed="0"/>
+    <w:lsdException w:name="Medium Grid 1 Accent 4" w:semiHidden="0" w:uiPriority="67" w:unhideWhenUsed="0"/>
+    <w:lsdException w:name="Medium Grid 2 Accent 4" w:semiHidden="0" w:uiPriority="68" w:unhideWhenUsed="0"/>
+    <w:lsdException w:name="Medium Grid 3 Accent 4" w:semiHidden="0" w:uiPriority="69" w:unhideWhenUsed="0"/>
+    <w:lsdException w:name="Dark List Accent 4" w:semiHidden="0" w:uiPriority="70" w:unhideWhenUsed="0"/>
+    <w:lsdException w:name="Colorful Shading Accent 4" w:semiHidden="0" w:uiPriority="71" w:unhideWhenUsed="0"/>
+    <w:lsdException w:name="Colorful List Accent 4" w:semiHidden="0" w:uiPriority="72" w:unhideWhenUsed="0"/>
+    <w:lsdException w:name="Colorful Grid Accent 4" w:semiHidden="0" w:uiPriority="73" w:unhideWhenUsed="0"/>
+    <w:lsdException w:name="Light Shading Accent 5" w:semiHidden="0" w:uiPriority="60" w:unhideWhenUsed="0"/>
+    <w:lsdException w:name="Light List Accent 5" w:semiHidden="0" w:uiPriority="61" w:unhideWhenUsed="0"/>
+    <w:lsdException w:name="Light Grid Accent 5" w:semiHidden="0" w:uiPriority="62" w:unhideWhenUsed="0"/>
+    <w:lsdException w:name="Medium Shading 1 Accent 5" w:semiHidden="0" w:uiPriority="63" w:unhideWhenUsed="0"/>
+    <w:lsdException w:name="Medium Shading 2 Accent 5" w:semiHidden="0" w:uiPriority="64" w:unhideWhenUsed="0"/>
+    <w:lsdException w:name="Medium List 1 Accent 5" w:semiHidden="0" w:uiPriority="65" w:unhideWhenUsed="0"/>
+    <w:lsdException w:name="Medium List 2 Accent 5" w:semiHidden="0" w:uiPriority="66" w:unhideWhenUsed="0"/>
+    <w:lsdException w:name="Medium Grid 1 Accent 5" w:semiHidden="0" w:uiPriority="67" w:unhideWhenUsed="0"/>
+    <w:lsdException w:name="Medium Grid 2 Accent 5" w:semiHidden="0" w:uiPriority="68" w:unhideWhenUsed="0"/>
+    <w:lsdException w:name="Medium Grid 3 Accent 5" w:semiHidden="0" w:uiPriority="69" w:unhideWhenUsed="0"/>
+    <w:lsdException w:name="Dark List Accent 5" w:semiHidden="0" w:uiPriority="70" w:unhideWhenUsed="0"/>
+    <w:lsdException w:name="Colorful Shading Accent 5" w:semiHidden="0" w:uiPriority="71" w:unhideWhenUsed="0"/>
+    <w:lsdException w:name="Colorful List Accent 5" w:semiHidden="0" w:uiPriority="72" w:unhideWhenUsed="0"/>
+    <w:lsdException w:name="Colorful Grid Accent 5" w:semiHidden="0" w:uiPriority="73" w:unhideWhenUsed="0"/>
+    <w:lsdException w:name="Light Shading Accent 6" w:semiHidden="0" w:uiPriority="60" w:unhideWhenUsed="0"/>
+    <w:lsdException w:name="Light List Accent 6" w:semiHidden="0" w:uiPriority="61" w:unhideWhenUsed="0"/>
+    <w:lsdException w:name="Light Grid Accent 6" w:semiHidden="0" w:uiPriority="62" w:unhideWhenUsed="0"/>
+    <w:lsdException w:name="Medium Shading 1 Accent 6" w:semiHidden="0" w:uiPriority="63" w:unhideWhenUsed="0"/>
+    <w:lsdException w:name="Medium Shading 2 Accent 6" w:semiHidden="0" w:uiPriority="64" w:unhideWhenUsed="0"/>
+    <w:lsdException w:name="Medium List 1 Accent 6" w:semiHidden="0" w:uiPriority="65" w:unhideWhenUsed="0"/>
+    <w:lsdException w:name="Medium List 2 Accent 6" w:semiHidden="0" w:uiPriority="66" w:unhideWhenUsed="0"/>
+    <w:lsdException w:name="Medium Grid 1 Accent 6" w:semiHidden="0" w:uiPriority="67" w:unhideWhenUsed="0"/>
+    <w:lsdException w:name="Medium Grid 2 Accent 6" w:semiHidden="0" w:uiPriority="68" w:unhideWhenUsed="0"/>
+    <w:lsdException w:name="Medium Grid 3 Accent 6" w:semiHidden="0" w:uiPriority="69" w:unhideWhenUsed="0"/>
+    <w:lsdException w:name="Dark List Accent 6" w:semiHidden="0" w:uiPriority="70" w:unhideWhenUsed="0"/>
+    <w:lsdException w:name="Colorful Shading Accent 6" w:semiHidden="0" w:uiPriority="71" w:unhideWhenUsed="0"/>
+    <w:lsdException w:name="Colorful List Accent 6" w:semiHidden="0" w:uiPriority="72" w:unhideWhenUsed="0"/>
+    <w:lsdException w:name="Colorful Grid Accent 6" w:semiHidden="0" w:uiPriority="73" w:unhideWhenUsed="0"/>
+    <w:lsdException w:name="Subtle Emphasis" w:semiHidden="0" w:uiPriority="19" w:unhideWhenUsed="0" w:qFormat="1"/>
+    <w:lsdException w:name="Intense Emphasis" w:semiHidden="0" w:uiPriority="21" w:unhideWhenUsed="0" w:qFormat="1"/>
+    <w:lsdException w:name="Subtle Reference" w:semiHidden="0" w:uiPriority="31" w:unhideWhenUsed="0" w:qFormat="1"/>
+    <w:lsdException w:name="Intense Reference" w:semiHidden="0" w:uiPriority="32" w:unhideWhenUsed="0" w:qFormat="1"/>
+    <w:lsdException w:name="Book Title" w:semiHidden="0" w:uiPriority="33" w:unhideWhenUsed="0" w:qFormat="1"/>
+    <w:lsdException w:name="Bibliography" w:uiPriority="37"/>
+    <w:lsdException w:name="TOC Heading" w:uiPriority="39" w:qFormat="1"/>
+  </w:latentStyles>
+  <w:style w:type="paragraph" w:default="1" w:styleId="a">
+    <w:name w:val="Normal"/>
+    <w:qFormat/>
+    <w:rsid w:val="00F45A07"/>
+    <w:pPr>
+      <w:spacing w:line="360" w:lineRule="auto"/>
+    </w:pPr>
+    <w:rPr>
+      <w:rFonts w:ascii="Times New Roman" w:hAnsi="Times New Roman"/>
+      <w:sz w:val="28"/>
+      <w:lang w:val="uk-UA"/>
+    </w:rPr>
+  </w:style>
+  <w:style w:type="paragraph" w:styleId="1">
+    <w:name w:val="heading 1"/>
+    <w:basedOn w:val="a"/>
+    <w:next w:val="a"/>
+    <w:link w:val="10"/>
+    <w:uiPriority w:val="9"/>
+    <w:qFormat/>
+    <w:rsid w:val="00A94F09"/>
+    <w:pPr>
+      <w:keepNext/>
+      <w:keepLines/>
+      <w:spacing w:before="480" w:after="0" w:line="256" w:lineRule="auto"/>
+      <w:outlineLvl w:val="0"/>
+    </w:pPr>
+    <w:rPr>
+      <w:rFonts w:eastAsiaTheme="majorEastAsia" w:cstheme="majorBidi"/>
+      <w:b/>
+      <w:bCs/>
+      <w:color w:val="000000" w:themeColor="text1"/>
+      <w:szCs w:val="28"/>
+      <w:lang w:val="ru-RU"/>
+    </w:rPr>
+  </w:style>
+  <w:style w:type="paragraph" w:styleId="2">
+    <w:name w:val="heading 2"/>
+    <w:basedOn w:val="a"/>
+    <w:next w:val="a"/>
+    <w:link w:val="20"/>
+    <w:uiPriority w:val="9"/>
+    <w:unhideWhenUsed/>
+    <w:qFormat/>
+    <w:rsid w:val="007C69BD"/>
+    <w:pPr>
+      <w:keepNext/>
+      <w:keepLines/>
+      <w:spacing w:before="40" w:after="0"/>
+      <w:outlineLvl w:val="1"/>
+    </w:pPr>
+    <w:rPr>
+      <w:rFonts w:eastAsiaTheme="majorEastAsia" w:cstheme="majorBidi"/>
+      <w:b/>
+      <w:color w:val="000000" w:themeColor="text1"/>
+      <w:szCs w:val="26"/>
+    </w:rPr>
+  </w:style>
+  <w:style w:type="paragraph" w:styleId="3">
+    <w:name w:val="heading 3"/>
+    <w:basedOn w:val="a"/>
+    <w:next w:val="a"/>
+    <w:link w:val="30"/>
+    <w:uiPriority w:val="9"/>
+    <w:unhideWhenUsed/>
+    <w:qFormat/>
+    <w:rsid w:val="00DA1AC3"/>
+    <w:pPr>
+      <w:keepNext/>
+      <w:keepLines/>
+      <w:spacing w:before="40" w:after="0"/>
+      <w:outlineLvl w:val="2"/>
+    </w:pPr>
+    <w:rPr>
+      <w:rFonts w:eastAsiaTheme="majorEastAsia" w:cstheme="majorBidi"/>
+      <w:b/>
+      <w:szCs w:val="24"/>
+    </w:rPr>
+  </w:style>
+  <w:style w:type="paragraph" w:styleId="4">
+    <w:name w:val="heading 4"/>
+    <w:basedOn w:val="a"/>
+    <w:next w:val="a"/>
+    <w:link w:val="40"/>
+    <w:uiPriority w:val="9"/>
+    <w:unhideWhenUsed/>
+    <w:qFormat/>
+    <w:rsid w:val="00B822A3"/>
+    <w:pPr>
+      <w:keepNext/>
+      <w:keepLines/>
+      <w:spacing w:before="40" w:after="0"/>
+      <w:outlineLvl w:val="3"/>
+    </w:pPr>
+    <w:rPr>
+      <w:rFonts w:eastAsiaTheme="majorEastAsia" w:cstheme="majorBidi"/>
+      <w:b/>
+      <w:iCs/>
+      <w:color w:val="000000" w:themeColor="text1"/>
+    </w:rPr>
+  </w:style>
+  <w:style w:type="character" w:default="1" w:styleId="a0">
+    <w:name w:val="Default Paragraph Font"/>
+    <w:uiPriority w:val="1"/>
+    <w:semiHidden/>
+    <w:unhideWhenUsed/>
+  </w:style>
+  <w:style w:type="table" w:default="1" w:styleId="a1">
+    <w:name w:val="Normal Table"/>
+    <w:uiPriority w:val="99"/>
+    <w:semiHidden/>
+    <w:unhideWhenUsed/>
+    <w:tblPr>
+      <w:tblInd w:w="0" w:type="dxa"/>
+      <w:tblCellMar>
+        <w:top w:w="0" w:type="dxa"/>
+        <w:left w:w="108" w:type="dxa"/>
+        <w:bottom w:w="0" w:type="dxa"/>
+        <w:right w:w="108" w:type="dxa"/>
+      </w:tblCellMar>
+    </w:tblPr>
+  </w:style>
+  <w:style w:type="numbering" w:default="1" w:styleId="a2">
+    <w:name w:val="No List"/>
+    <w:uiPriority w:val="99"/>
+    <w:semiHidden/>
+    <w:unhideWhenUsed/>
+  </w:style>
+  <w:style w:type="paragraph" w:styleId="a3">
+    <w:name w:val="List Paragraph"/>
+    <w:basedOn w:val="a"/>
+    <w:uiPriority w:val="34"/>
+    <w:qFormat/>
+    <w:rsid w:val="00F01190"/>
+    <w:pPr>
+      <w:ind w:left="720"/>
+      <w:contextualSpacing/>
+    </w:pPr>
+  </w:style>
+  <w:style w:type="character" w:customStyle="1" w:styleId="10">
+    <w:name w:val="Заголовок 1 Знак"/>
+    <w:basedOn w:val="a0"/>
+    <w:link w:val="1"/>
+    <w:uiPriority w:val="9"/>
+    <w:rsid w:val="00A94F09"/>
+    <w:rPr>
+      <w:rFonts w:ascii="Times New Roman" w:eastAsiaTheme="majorEastAsia" w:hAnsi="Times New Roman" w:cstheme="majorBidi"/>
+      <w:b/>
+      <w:bCs/>
+      <w:color w:val="000000" w:themeColor="text1"/>
+      <w:sz w:val="28"/>
+      <w:szCs w:val="28"/>
+      <w:lang w:val="ru-RU"/>
+    </w:rPr>
+  </w:style>
+  <w:style w:type="character" w:customStyle="1" w:styleId="20">
+    <w:name w:val="Заголовок 2 Знак"/>
+    <w:basedOn w:val="a0"/>
+    <w:link w:val="2"/>
+    <w:uiPriority w:val="9"/>
+    <w:rsid w:val="007C69BD"/>
+    <w:rPr>
+      <w:rFonts w:ascii="Times New Roman" w:eastAsiaTheme="majorEastAsia" w:hAnsi="Times New Roman" w:cstheme="majorBidi"/>
+      <w:b/>
+      <w:color w:val="000000" w:themeColor="text1"/>
+      <w:sz w:val="28"/>
+      <w:szCs w:val="26"/>
+    </w:rPr>
+  </w:style>
+  <w:style w:type="paragraph" w:styleId="a4">
+    <w:name w:val="Normal (Web)"/>
+    <w:basedOn w:val="a"/>
+    <w:uiPriority w:val="99"/>
+    <w:semiHidden/>
+    <w:unhideWhenUsed/>
+    <w:rsid w:val="00981D5C"/>
+    <w:pPr>
+      <w:spacing w:before="100" w:beforeAutospacing="1" w:after="100" w:afterAutospacing="1" w:line="240" w:lineRule="auto"/>
+    </w:pPr>
+    <w:rPr>
+      <w:rFonts w:eastAsia="Times New Roman" w:cs="Times New Roman"/>
+      <w:sz w:val="24"/>
+      <w:szCs w:val="24"/>
+    </w:rPr>
+  </w:style>
+  <w:style w:type="character" w:styleId="a5">
+    <w:name w:val="Hyperlink"/>
+    <w:basedOn w:val="a0"/>
+    <w:uiPriority w:val="99"/>
+    <w:unhideWhenUsed/>
+    <w:rsid w:val="00981D5C"/>
+    <w:rPr>
+      <w:color w:val="0000FF"/>
+      <w:u w:val="single"/>
+    </w:rPr>
+  </w:style>
+  <w:style w:type="character" w:customStyle="1" w:styleId="30">
+    <w:name w:val="Заголовок 3 Знак"/>
+    <w:basedOn w:val="a0"/>
+    <w:link w:val="3"/>
+    <w:uiPriority w:val="9"/>
+    <w:rsid w:val="00DA1AC3"/>
+    <w:rPr>
+      <w:rFonts w:ascii="Times New Roman" w:eastAsiaTheme="majorEastAsia" w:hAnsi="Times New Roman" w:cstheme="majorBidi"/>
+      <w:b/>
+      <w:sz w:val="28"/>
+      <w:szCs w:val="24"/>
+    </w:rPr>
+  </w:style>
+  <w:style w:type="paragraph" w:styleId="a6">
+    <w:name w:val="TOC Heading"/>
+    <w:basedOn w:val="1"/>
+    <w:next w:val="a"/>
+    <w:uiPriority w:val="39"/>
+    <w:unhideWhenUsed/>
+    <w:qFormat/>
+    <w:rsid w:val="00BE14EC"/>
+    <w:pPr>
+      <w:spacing w:before="240" w:line="259" w:lineRule="auto"/>
+      <w:outlineLvl w:val="9"/>
+    </w:pPr>
+    <w:rPr>
+      <w:rFonts w:asciiTheme="majorHAnsi" w:hAnsiTheme="majorHAnsi"/>
+      <w:b w:val="0"/>
+      <w:bCs w:val="0"/>
+      <w:color w:val="2F5496" w:themeColor="accent1" w:themeShade="BF"/>
+      <w:sz w:val="32"/>
+      <w:szCs w:val="32"/>
+      <w:lang w:val="en-US"/>
+    </w:rPr>
+  </w:style>
+  <w:style w:type="paragraph" w:styleId="11">
+    <w:name w:val="toc 1"/>
+    <w:basedOn w:val="a"/>
+    <w:next w:val="a"/>
+    <w:autoRedefine/>
+    <w:uiPriority w:val="39"/>
+    <w:unhideWhenUsed/>
+    <w:rsid w:val="00BE14EC"/>
+    <w:pPr>
+      <w:spacing w:after="100"/>
+    </w:pPr>
+  </w:style>
+  <w:style w:type="paragraph" w:styleId="21">
+    <w:name w:val="toc 2"/>
+    <w:basedOn w:val="a"/>
+    <w:next w:val="a"/>
+    <w:autoRedefine/>
+    <w:uiPriority w:val="39"/>
+    <w:unhideWhenUsed/>
+    <w:rsid w:val="00BE14EC"/>
+    <w:pPr>
+      <w:spacing w:after="100"/>
+      <w:ind w:left="280"/>
+    </w:pPr>
+  </w:style>
+  <w:style w:type="paragraph" w:styleId="31">
+    <w:name w:val="toc 3"/>
+    <w:basedOn w:val="a"/>
+    <w:next w:val="a"/>
+    <w:autoRedefine/>
+    <w:uiPriority w:val="39"/>
+    <w:unhideWhenUsed/>
+    <w:rsid w:val="00BE14EC"/>
+    <w:pPr>
+      <w:spacing w:after="100"/>
+      <w:ind w:left="560"/>
+    </w:pPr>
+  </w:style>
+  <w:style w:type="character" w:customStyle="1" w:styleId="40">
+    <w:name w:val="Заголовок 4 Знак"/>
+    <w:basedOn w:val="a0"/>
+    <w:link w:val="4"/>
+    <w:uiPriority w:val="9"/>
+    <w:rsid w:val="00B822A3"/>
+    <w:rPr>
+      <w:rFonts w:ascii="Times New Roman" w:eastAsiaTheme="majorEastAsia" w:hAnsi="Times New Roman" w:cstheme="majorBidi"/>
+      <w:b/>
+      <w:iCs/>
+      <w:color w:val="000000" w:themeColor="text1"/>
+      <w:sz w:val="28"/>
+    </w:rPr>
+  </w:style>
+  <w:style w:type="character" w:styleId="a7">
+    <w:name w:val="Strong"/>
+    <w:basedOn w:val="a0"/>
+    <w:uiPriority w:val="22"/>
+    <w:qFormat/>
+    <w:rsid w:val="00EB186B"/>
+    <w:rPr>
+      <w:b/>
+      <w:bCs/>
+    </w:rPr>
+  </w:style>
+  <w:style w:type="table" w:styleId="a8">
+    <w:name w:val="Table Grid"/>
+    <w:basedOn w:val="a1"/>
+    <w:uiPriority w:val="39"/>
+    <w:rsid w:val="00D421F0"/>
+    <w:pPr>
+      <w:spacing w:after="0" w:line="240" w:lineRule="auto"/>
+    </w:pPr>
+    <w:tblPr>
+      <w:tblInd w:w="0" w:type="dxa"/>
+      <w:tblBorders>
+        <w:top w:val="single" w:sz="4" w:space="0" w:color="auto"/>
+        <w:left w:val="single" w:sz="4" w:space="0" w:color="auto"/>
+        <w:bottom w:val="single" w:sz="4" w:space="0" w:color="auto"/>
+        <w:right w:val="single" w:sz="4" w:space="0" w:color="auto"/>
+        <w:insideH w:val="single" w:sz="4" w:space="0" w:color="auto"/>
+        <w:insideV w:val="single" w:sz="4" w:space="0" w:color="auto"/>
+      </w:tblBorders>
+      <w:tblCellMar>
+        <w:top w:w="0" w:type="dxa"/>
+        <w:left w:w="108" w:type="dxa"/>
+        <w:bottom w:w="0" w:type="dxa"/>
+        <w:right w:w="108" w:type="dxa"/>
+      </w:tblCellMar>
+    </w:tblPr>
+  </w:style>
+  <w:style w:type="paragraph" w:styleId="a9">
+    <w:name w:val="header"/>
+    <w:basedOn w:val="a"/>
+    <w:link w:val="aa"/>
+    <w:uiPriority w:val="99"/>
+    <w:unhideWhenUsed/>
+    <w:rsid w:val="00000184"/>
+    <w:pPr>
+      <w:tabs>
+        <w:tab w:val="center" w:pos="4986"/>
+        <w:tab w:val="right" w:pos="9973"/>
+      </w:tabs>
+      <w:spacing w:after="0" w:line="240" w:lineRule="auto"/>
+    </w:pPr>
+  </w:style>
+  <w:style w:type="character" w:customStyle="1" w:styleId="aa">
+    <w:name w:val="Верхний колонтитул Знак"/>
+    <w:basedOn w:val="a0"/>
+    <w:link w:val="a9"/>
+    <w:uiPriority w:val="99"/>
+    <w:rsid w:val="00000184"/>
+    <w:rPr>
+      <w:rFonts w:ascii="Times New Roman" w:hAnsi="Times New Roman"/>
+      <w:sz w:val="28"/>
+      <w:lang w:val="uk-UA"/>
+    </w:rPr>
+  </w:style>
+  <w:style w:type="paragraph" w:styleId="ab">
+    <w:name w:val="footer"/>
+    <w:basedOn w:val="a"/>
+    <w:link w:val="ac"/>
+    <w:uiPriority w:val="99"/>
+    <w:unhideWhenUsed/>
+    <w:rsid w:val="00000184"/>
+    <w:pPr>
+      <w:tabs>
+        <w:tab w:val="center" w:pos="4986"/>
+        <w:tab w:val="right" w:pos="9973"/>
+      </w:tabs>
+      <w:spacing w:after="0" w:line="240" w:lineRule="auto"/>
+    </w:pPr>
+  </w:style>
+  <w:style w:type="character" w:customStyle="1" w:styleId="ac">
+    <w:name w:val="Нижний колонтитул Знак"/>
+    <w:basedOn w:val="a0"/>
+    <w:link w:val="ab"/>
+    <w:uiPriority w:val="99"/>
+    <w:rsid w:val="00000184"/>
+    <w:rPr>
+      <w:rFonts w:ascii="Times New Roman" w:hAnsi="Times New Roman"/>
+      <w:sz w:val="28"/>
+      <w:lang w:val="uk-UA"/>
+    </w:rPr>
+  </w:style>
+  <w:style w:type="paragraph" w:styleId="HTML">
+    <w:name w:val="HTML Preformatted"/>
+    <w:basedOn w:val="a"/>
+    <w:link w:val="HTML0"/>
+    <w:uiPriority w:val="99"/>
+    <w:semiHidden/>
+    <w:unhideWhenUsed/>
+    <w:rsid w:val="001204D7"/>
+    <w:pPr>
+      <w:tabs>
+        <w:tab w:val="left" w:pos="916"/>
+        <w:tab w:val="left" w:pos="1832"/>
+        <w:tab w:val="left" w:pos="2748"/>
+        <w:tab w:val="left" w:pos="3664"/>
+        <w:tab w:val="left" w:pos="4580"/>
+        <w:tab w:val="left" w:pos="5496"/>
+        <w:tab w:val="left" w:pos="6412"/>
+        <w:tab w:val="left" w:pos="7328"/>
+        <w:tab w:val="left" w:pos="8244"/>
+        <w:tab w:val="left" w:pos="9160"/>
+        <w:tab w:val="left" w:pos="10076"/>
+        <w:tab w:val="left" w:pos="10992"/>
+        <w:tab w:val="left" w:pos="11908"/>
+        <w:tab w:val="left" w:pos="12824"/>
+        <w:tab w:val="left" w:pos="13740"/>
+        <w:tab w:val="left" w:pos="14656"/>
+      </w:tabs>
+      <w:spacing w:after="0" w:line="240" w:lineRule="auto"/>
+    </w:pPr>
+    <w:rPr>
+      <w:rFonts w:ascii="Courier New" w:eastAsia="Times New Roman" w:hAnsi="Courier New" w:cs="Courier New"/>
+      <w:sz w:val="20"/>
+      <w:szCs w:val="20"/>
+      <w:lang w:val="en-US"/>
+    </w:rPr>
+  </w:style>
+  <w:style w:type="character" w:customStyle="1" w:styleId="HTML0">
+    <w:name w:val="Стандартный HTML Знак"/>
+    <w:basedOn w:val="a0"/>
+    <w:link w:val="HTML"/>
+    <w:uiPriority w:val="99"/>
+    <w:semiHidden/>
+    <w:rsid w:val="001204D7"/>
+    <w:rPr>
+      <w:rFonts w:ascii="Courier New" w:eastAsia="Times New Roman" w:hAnsi="Courier New" w:cs="Courier New"/>
+      <w:sz w:val="20"/>
+      <w:szCs w:val="20"/>
+    </w:rPr>
+  </w:style>
+  <w:style w:type="paragraph" w:styleId="ad">
+    <w:name w:val="Balloon Text"/>
+    <w:basedOn w:val="a"/>
+    <w:link w:val="ae"/>
+    <w:uiPriority w:val="99"/>
+    <w:semiHidden/>
+    <w:unhideWhenUsed/>
+    <w:rsid w:val="00E53373"/>
+    <w:pPr>
+      <w:spacing w:after="0" w:line="240" w:lineRule="auto"/>
+    </w:pPr>
+    <w:rPr>
+      <w:rFonts w:ascii="Tahoma" w:hAnsi="Tahoma" w:cs="Tahoma"/>
+      <w:sz w:val="16"/>
+      <w:szCs w:val="16"/>
+    </w:rPr>
+  </w:style>
+  <w:style w:type="character" w:customStyle="1" w:styleId="ae">
+    <w:name w:val="Текст выноски Знак"/>
+    <w:basedOn w:val="a0"/>
+    <w:link w:val="ad"/>
+    <w:uiPriority w:val="99"/>
+    <w:semiHidden/>
+    <w:rsid w:val="00E53373"/>
+    <w:rPr>
+      <w:rFonts w:ascii="Tahoma" w:hAnsi="Tahoma" w:cs="Tahoma"/>
+      <w:sz w:val="16"/>
+      <w:szCs w:val="16"/>
+      <w:lang w:val="uk-UA"/>
     </w:rPr>
   </w:style>
 </w:styles>
@@ -29206,7 +29321,7 @@
     </a:clrScheme>
     <a:fontScheme name="Office">
       <a:majorFont>
-        <a:latin typeface="Calibri Light" panose="020F0302020204030204"/>
+        <a:latin typeface="Calibri Light"/>
         <a:ea typeface=""/>
         <a:cs typeface=""/>
         <a:font script="Jpan" typeface="游ゴシック Light"/>
@@ -29241,7 +29356,7 @@
         <a:font script="Geor" typeface="Sylfaen"/>
       </a:majorFont>
       <a:minorFont>
-        <a:latin typeface="Calibri" panose="020F0502020204030204"/>
+        <a:latin typeface="Calibri"/>
         <a:ea typeface=""/>
         <a:cs typeface=""/>
         <a:font script="Jpan" typeface="游明朝"/>
@@ -29418,7 +29533,7 @@
   <a:extraClrSchemeLst/>
   <a:extLst>
     <a:ext uri="{05A4C25C-085E-4340-85A3-A5531E510DB2}">
-      <thm15:themeFamily xmlns:thm15="http://schemas.microsoft.com/office/thememl/2012/main" name="Office Theme" id="{62F939B6-93AF-4DB8-9C6B-D6C7DFDC589F}" vid="{4A3C46E8-61CC-4603-A589-7422A47A8E4A}"/>
+      <thm15:themeFamily xmlns:thm15="http://schemas.microsoft.com/office/thememl/2012/main" xmlns="" name="Office Theme" id="{62F939B6-93AF-4DB8-9C6B-D6C7DFDC589F}" vid="{4A3C46E8-61CC-4603-A589-7422A47A8E4A}"/>
     </a:ext>
   </a:extLst>
 </a:theme>
@@ -29429,7 +29544,7 @@
 </file>
 
 <file path=customXml/itemProps1.xml><?xml version="1.0" encoding="utf-8"?>
-<ds:datastoreItem xmlns:ds="http://schemas.openxmlformats.org/officeDocument/2006/customXml" ds:itemID="{9F3BA0B2-412D-44ED-AC71-57A48CF6C755}">
+<ds:datastoreItem xmlns:ds="http://schemas.openxmlformats.org/officeDocument/2006/customXml" ds:itemID="{B46EA557-6545-4AFD-AD83-B1C31CE592F1}">
   <ds:schemaRefs>
     <ds:schemaRef ds:uri="http://schemas.openxmlformats.org/officeDocument/2006/bibliography"/>
   </ds:schemaRefs>
